--- a/test_data/phk_docx/SDM03-20020302-010_Unicode.docx
+++ b/test_data/phk_docx/SDM03-20020302-010_Unicode.docx
@@ -862,7 +862,7 @@
       </w:pPr>
       <w:r>
         <w:rPr>
-          <w:rFonts w:ascii="PhakeRamayanaUnicode" w:hAnsi="PhakeRamayanaUnicode" w:cs="PhakeRamayanaUnicode" w:eastAsia="Phake Ramayana Unicode"/>
+          <w:rFonts w:ascii="PhakeRamayanaUnicode" w:hAnsi="PhakeRamayanaUnicode" w:cs="PhakeRamayanaUnicode"/>
           <w:sz w:val="70"/>
           <w:cs/>
           <w:szCs w:val="24"/>
@@ -875,7 +875,7 @@
       <w:proofErr w:type="spellStart"/>
       <w:r>
         <w:rPr>
-          <w:rFonts w:ascii="PhakeRamayanaUnicode" w:hAnsi="PhakeRamayanaUnicode" w:cs="PhakeRamayanaUnicode" w:eastAsia="Phake Ramayana Unicode"/>
+          <w:rFonts w:ascii="PhakeRamayanaUnicode" w:hAnsi="PhakeRamayanaUnicode" w:cs="PhakeRamayanaUnicode"/>
           <w:sz w:val="70"/>
           <w:cs/>
           <w:szCs w:val="24"/>
@@ -888,7 +888,7 @@
       <w:proofErr w:type="spellEnd"/>
       <w:r>
         <w:rPr>
-          <w:rFonts w:ascii="PhakeRamayanaUnicode" w:hAnsi="PhakeRamayanaUnicode" w:cs="PhakeRamayanaUnicode" w:eastAsia="Phake Ramayana Unicode"/>
+          <w:rFonts w:ascii="PhakeRamayanaUnicode" w:hAnsi="PhakeRamayanaUnicode" w:cs="PhakeRamayanaUnicode"/>
           <w:sz w:val="70"/>
           <w:cs/>
           <w:szCs w:val="24"/>
@@ -901,7 +901,7 @@
       <w:proofErr w:type="spellStart"/>
       <w:r>
         <w:rPr>
-          <w:rFonts w:ascii="PhakeRamayanaUnicode" w:hAnsi="PhakeRamayanaUnicode" w:cs="PhakeRamayanaUnicode" w:eastAsia="Phake Ramayana Unicode"/>
+          <w:rFonts w:ascii="PhakeRamayanaUnicode" w:hAnsi="PhakeRamayanaUnicode" w:cs="PhakeRamayanaUnicode"/>
           <w:sz w:val="70"/>
           <w:cs/>
           <w:szCs w:val="24"/>
@@ -914,7 +914,7 @@
       <w:proofErr w:type="spellEnd"/>
       <w:r>
         <w:rPr>
-          <w:rFonts w:ascii="PhakeRamayanaUnicode" w:hAnsi="PhakeRamayanaUnicode" w:cs="PhakeRamayanaUnicode" w:eastAsia="Phake Ramayana Unicode"/>
+          <w:rFonts w:ascii="PhakeRamayanaUnicode" w:hAnsi="PhakeRamayanaUnicode" w:cs="PhakeRamayanaUnicode"/>
           <w:sz w:val="70"/>
           <w:cs/>
           <w:szCs w:val="24"/>
@@ -927,7 +927,7 @@
       <w:proofErr w:type="spellStart"/>
       <w:r>
         <w:rPr>
-          <w:rFonts w:ascii="PhakeRamayanaUnicode" w:hAnsi="PhakeRamayanaUnicode" w:cs="PhakeRamayanaUnicode" w:eastAsia="Phake Ramayana Unicode"/>
+          <w:rFonts w:ascii="PhakeRamayanaUnicode" w:hAnsi="PhakeRamayanaUnicode" w:cs="PhakeRamayanaUnicode"/>
           <w:sz w:val="70"/>
           <w:cs/>
           <w:szCs w:val="24"/>
@@ -940,7 +940,7 @@
       <w:proofErr w:type="spellEnd"/>
       <w:r>
         <w:rPr>
-          <w:rFonts w:ascii="PhakeRamayanaUnicode" w:hAnsi="PhakeRamayanaUnicode" w:cs="PhakeRamayanaUnicode" w:eastAsia="Phake Ramayana Unicode"/>
+          <w:rFonts w:ascii="PhakeRamayanaUnicode" w:hAnsi="PhakeRamayanaUnicode" w:cs="PhakeRamayanaUnicode"/>
           <w:sz w:val="70"/>
           <w:cs/>
           <w:szCs w:val="24"/>
@@ -953,7 +953,7 @@
       <w:proofErr w:type="spellStart"/>
       <w:r>
         <w:rPr>
-          <w:rFonts w:ascii="PhakeRamayanaUnicode" w:hAnsi="PhakeRamayanaUnicode" w:cs="PhakeRamayanaUnicode" w:eastAsia="Phake Ramayana Unicode"/>
+          <w:rFonts w:ascii="PhakeRamayanaUnicode" w:hAnsi="PhakeRamayanaUnicode" w:cs="PhakeRamayanaUnicode"/>
           <w:sz w:val="70"/>
           <w:cs/>
           <w:szCs w:val="24"/>
@@ -966,7 +966,7 @@
       <w:proofErr w:type="spellEnd"/>
       <w:r>
         <w:rPr>
-          <w:rFonts w:ascii="PhakeRamayanaUnicode" w:hAnsi="PhakeRamayanaUnicode" w:cs="PhakeRamayanaUnicode" w:eastAsia="Phake Ramayana Unicode"/>
+          <w:rFonts w:ascii="PhakeRamayanaUnicode" w:hAnsi="PhakeRamayanaUnicode" w:cs="PhakeRamayanaUnicode"/>
           <w:sz w:val="70"/>
           <w:cs/>
           <w:szCs w:val="24"/>
@@ -979,7 +979,7 @@
       <w:proofErr w:type="spellStart"/>
       <w:r>
         <w:rPr>
-          <w:rFonts w:ascii="PhakeRamayanaUnicode" w:hAnsi="PhakeRamayanaUnicode" w:cs="PhakeRamayanaUnicode" w:eastAsia="Phake Ramayana Unicode"/>
+          <w:rFonts w:ascii="PhakeRamayanaUnicode" w:hAnsi="PhakeRamayanaUnicode" w:cs="PhakeRamayanaUnicode"/>
           <w:sz w:val="70"/>
           <w:cs/>
           <w:szCs w:val="24"/>
@@ -992,7 +992,7 @@
       <w:proofErr w:type="spellEnd"/>
       <w:r>
         <w:rPr>
-          <w:rFonts w:ascii="PhakeRamayanaUnicode" w:hAnsi="PhakeRamayanaUnicode" w:cs="PhakeRamayanaUnicode" w:eastAsia="Phake Ramayana Unicode"/>
+          <w:rFonts w:ascii="PhakeRamayanaUnicode" w:hAnsi="PhakeRamayanaUnicode" w:cs="PhakeRamayanaUnicode"/>
           <w:sz w:val="70"/>
           <w:cs/>
           <w:szCs w:val="24"/>
@@ -1005,7 +1005,7 @@
       <w:proofErr w:type="spellStart"/>
       <w:r>
         <w:rPr>
-          <w:rFonts w:ascii="PhakeRamayanaUnicode" w:hAnsi="PhakeRamayanaUnicode" w:cs="PhakeRamayanaUnicode" w:eastAsia="Phake Ramayana Unicode"/>
+          <w:rFonts w:ascii="PhakeRamayanaUnicode" w:hAnsi="PhakeRamayanaUnicode" w:cs="PhakeRamayanaUnicode"/>
           <w:sz w:val="70"/>
           <w:cs/>
           <w:szCs w:val="24"/>
@@ -1018,7 +1018,7 @@
       <w:proofErr w:type="spellEnd"/>
       <w:r>
         <w:rPr>
-          <w:rFonts w:ascii="PhakeRamayanaUnicode" w:hAnsi="PhakeRamayanaUnicode" w:cs="PhakeRamayanaUnicode" w:eastAsia="Phake Ramayana Unicode"/>
+          <w:rFonts w:ascii="PhakeRamayanaUnicode" w:hAnsi="PhakeRamayanaUnicode" w:cs="PhakeRamayanaUnicode"/>
           <w:sz w:val="70"/>
           <w:cs/>
           <w:szCs w:val="24"/>
@@ -1031,7 +1031,7 @@
       <w:proofErr w:type="spellStart"/>
       <w:r>
         <w:rPr>
-          <w:rFonts w:ascii="PhakeRamayanaUnicode" w:hAnsi="PhakeRamayanaUnicode" w:cs="PhakeRamayanaUnicode" w:eastAsia="Phake Ramayana Unicode"/>
+          <w:rFonts w:ascii="PhakeRamayanaUnicode" w:hAnsi="PhakeRamayanaUnicode" w:cs="PhakeRamayanaUnicode"/>
           <w:sz w:val="70"/>
           <w:cs/>
           <w:szCs w:val="24"/>
@@ -1044,7 +1044,7 @@
       <w:proofErr w:type="spellEnd"/>
       <w:r>
         <w:rPr>
-          <w:rFonts w:ascii="PhakeRamayanaUnicode" w:hAnsi="PhakeRamayanaUnicode" w:cs="PhakeRamayanaUnicode" w:eastAsia="Phake Ramayana Unicode"/>
+          <w:rFonts w:ascii="PhakeRamayanaUnicode" w:hAnsi="PhakeRamayanaUnicode" w:cs="PhakeRamayanaUnicode"/>
           <w:sz w:val="70"/>
           <w:cs/>
           <w:szCs w:val="24"/>
@@ -1057,7 +1057,7 @@
       <w:proofErr w:type="spellStart"/>
       <w:r>
         <w:rPr>
-          <w:rFonts w:ascii="PhakeRamayanaUnicode" w:hAnsi="PhakeRamayanaUnicode" w:cs="PhakeRamayanaUnicode" w:eastAsia="Phake Ramayana Unicode"/>
+          <w:rFonts w:ascii="PhakeRamayanaUnicode" w:hAnsi="PhakeRamayanaUnicode" w:cs="PhakeRamayanaUnicode"/>
           <w:sz w:val="70"/>
           <w:cs/>
           <w:szCs w:val="24"/>
@@ -1070,7 +1070,7 @@
       <w:proofErr w:type="spellEnd"/>
       <w:r>
         <w:rPr>
-          <w:rFonts w:ascii="PhakeRamayanaUnicode" w:hAnsi="PhakeRamayanaUnicode" w:cs="PhakeRamayanaUnicode" w:eastAsia="Phake Ramayana Unicode"/>
+          <w:rFonts w:ascii="PhakeRamayanaUnicode" w:hAnsi="PhakeRamayanaUnicode" w:cs="PhakeRamayanaUnicode"/>
           <w:sz w:val="70"/>
           <w:cs/>
           <w:szCs w:val="24"/>
@@ -1083,7 +1083,7 @@
       <w:proofErr w:type="spellStart"/>
       <w:r>
         <w:rPr>
-          <w:rFonts w:ascii="PhakeRamayanaUnicode" w:hAnsi="PhakeRamayanaUnicode" w:cs="PhakeRamayanaUnicode" w:eastAsia="Phake Ramayana Unicode"/>
+          <w:rFonts w:ascii="PhakeRamayanaUnicode" w:hAnsi="PhakeRamayanaUnicode" w:cs="PhakeRamayanaUnicode"/>
           <w:sz w:val="70"/>
           <w:cs/>
           <w:szCs w:val="24"/>
@@ -1096,7 +1096,7 @@
       <w:proofErr w:type="spellEnd"/>
       <w:r>
         <w:rPr>
-          <w:rFonts w:ascii="PhakeRamayanaUnicode" w:hAnsi="PhakeRamayanaUnicode" w:cs="PhakeRamayanaUnicode" w:eastAsia="Phake Ramayana Unicode"/>
+          <w:rFonts w:ascii="PhakeRamayanaUnicode" w:hAnsi="PhakeRamayanaUnicode" w:cs="PhakeRamayanaUnicode"/>
           <w:sz w:val="70"/>
           <w:cs/>
           <w:szCs w:val="24"/>
@@ -1109,7 +1109,7 @@
       <w:proofErr w:type="spellStart"/>
       <w:r>
         <w:rPr>
-          <w:rFonts w:ascii="PhakeRamayanaUnicode" w:hAnsi="PhakeRamayanaUnicode" w:cs="PhakeRamayanaUnicode" w:eastAsia="Phake Ramayana Unicode"/>
+          <w:rFonts w:ascii="PhakeRamayanaUnicode" w:hAnsi="PhakeRamayanaUnicode" w:cs="PhakeRamayanaUnicode"/>
           <w:sz w:val="70"/>
           <w:cs/>
           <w:szCs w:val="24"/>
@@ -1122,7 +1122,7 @@
       <w:proofErr w:type="spellEnd"/>
       <w:r>
         <w:rPr>
-          <w:rFonts w:ascii="PhakeRamayanaUnicode" w:hAnsi="PhakeRamayanaUnicode" w:cs="PhakeRamayanaUnicode" w:eastAsia="Phake Ramayana Unicode"/>
+          <w:rFonts w:ascii="PhakeRamayanaUnicode" w:hAnsi="PhakeRamayanaUnicode" w:cs="PhakeRamayanaUnicode"/>
           <w:sz w:val="70"/>
           <w:cs/>
           <w:szCs w:val="24"/>
@@ -1135,7 +1135,7 @@
       <w:proofErr w:type="spellStart"/>
       <w:r>
         <w:rPr>
-          <w:rFonts w:ascii="PhakeRamayanaUnicode" w:hAnsi="PhakeRamayanaUnicode" w:cs="PhakeRamayanaUnicode" w:eastAsia="Phake Ramayana Unicode"/>
+          <w:rFonts w:ascii="PhakeRamayanaUnicode" w:hAnsi="PhakeRamayanaUnicode" w:cs="PhakeRamayanaUnicode"/>
           <w:sz w:val="70"/>
           <w:cs/>
           <w:szCs w:val="24"/>
@@ -1148,7 +1148,7 @@
       <w:proofErr w:type="spellEnd"/>
       <w:r>
         <w:rPr>
-          <w:rFonts w:ascii="PhakeRamayanaUnicode" w:hAnsi="PhakeRamayanaUnicode" w:cs="PhakeRamayanaUnicode" w:eastAsia="Phake Ramayana Unicode"/>
+          <w:rFonts w:ascii="PhakeRamayanaUnicode" w:hAnsi="PhakeRamayanaUnicode" w:cs="PhakeRamayanaUnicode"/>
           <w:sz w:val="70"/>
           <w:cs/>
           <w:szCs w:val="24"/>
@@ -1161,7 +1161,7 @@
       <w:proofErr w:type="spellStart"/>
       <w:r>
         <w:rPr>
-          <w:rFonts w:ascii="PhakeRamayanaUnicode" w:hAnsi="PhakeRamayanaUnicode" w:cs="PhakeRamayanaUnicode" w:eastAsia="Phake Ramayana Unicode"/>
+          <w:rFonts w:ascii="PhakeRamayanaUnicode" w:hAnsi="PhakeRamayanaUnicode" w:cs="PhakeRamayanaUnicode"/>
           <w:sz w:val="70"/>
           <w:cs/>
           <w:szCs w:val="24"/>
@@ -1174,7 +1174,7 @@
       <w:proofErr w:type="spellEnd"/>
       <w:r>
         <w:rPr>
-          <w:rFonts w:ascii="PhakeRamayanaUnicode" w:hAnsi="PhakeRamayanaUnicode" w:cs="PhakeRamayanaUnicode" w:eastAsia="Phake Ramayana Unicode"/>
+          <w:rFonts w:ascii="PhakeRamayanaUnicode" w:hAnsi="PhakeRamayanaUnicode" w:cs="PhakeRamayanaUnicode"/>
           <w:sz w:val="70"/>
           <w:cs/>
           <w:szCs w:val="24"/>
@@ -1187,7 +1187,7 @@
       <w:proofErr w:type="gramStart"/>
       <w:r>
         <w:rPr>
-          <w:rFonts w:ascii="PhakeRamayanaUnicode" w:hAnsi="PhakeRamayanaUnicode" w:cs="PhakeRamayanaUnicode" w:eastAsia="Phake Ramayana Unicode"/>
+          <w:rFonts w:ascii="PhakeRamayanaUnicode" w:hAnsi="PhakeRamayanaUnicode" w:cs="PhakeRamayanaUnicode"/>
           <w:sz w:val="70"/>
           <w:cs/>
           <w:szCs w:val="24"/>
@@ -1200,7 +1200,7 @@
       <w:proofErr w:type="gramEnd"/>
       <w:r>
         <w:rPr>
-          <w:rFonts w:ascii="PhakeRamayanaUnicode" w:hAnsi="PhakeRamayanaUnicode" w:cs="PhakeRamayanaUnicode" w:eastAsia="Phake Ramayana Unicode"/>
+          <w:rFonts w:ascii="PhakeRamayanaUnicode" w:hAnsi="PhakeRamayanaUnicode" w:cs="PhakeRamayanaUnicode"/>
           <w:sz w:val="70"/>
           <w:cs/>
           <w:szCs w:val="24"/>
@@ -1213,7 +1213,7 @@
       <w:proofErr w:type="spellStart"/>
       <w:r>
         <w:rPr>
-          <w:rFonts w:ascii="PhakeRamayanaUnicode" w:hAnsi="PhakeRamayanaUnicode" w:cs="PhakeRamayanaUnicode" w:eastAsia="Phake Ramayana Unicode"/>
+          <w:rFonts w:ascii="PhakeRamayanaUnicode" w:hAnsi="PhakeRamayanaUnicode" w:cs="PhakeRamayanaUnicode"/>
           <w:sz w:val="70"/>
           <w:cs/>
           <w:szCs w:val="24"/>
@@ -1226,7 +1226,7 @@
       <w:proofErr w:type="spellEnd"/>
       <w:r>
         <w:rPr>
-          <w:rFonts w:ascii="PhakeRamayanaUnicode" w:hAnsi="PhakeRamayanaUnicode" w:cs="PhakeRamayanaUnicode" w:eastAsia="Phake Ramayana Unicode"/>
+          <w:rFonts w:ascii="PhakeRamayanaUnicode" w:hAnsi="PhakeRamayanaUnicode" w:cs="PhakeRamayanaUnicode"/>
           <w:sz w:val="70"/>
           <w:cs/>
           <w:szCs w:val="24"/>
@@ -1239,7 +1239,7 @@
       <w:proofErr w:type="spellStart"/>
       <w:r>
         <w:rPr>
-          <w:rFonts w:ascii="PhakeRamayanaUnicode" w:hAnsi="PhakeRamayanaUnicode" w:cs="PhakeRamayanaUnicode" w:eastAsia="Phake Ramayana Unicode"/>
+          <w:rFonts w:ascii="PhakeRamayanaUnicode" w:hAnsi="PhakeRamayanaUnicode" w:cs="PhakeRamayanaUnicode"/>
           <w:sz w:val="70"/>
           <w:cs/>
           <w:szCs w:val="24"/>
@@ -1252,7 +1252,7 @@
       <w:proofErr w:type="spellEnd"/>
       <w:r>
         <w:rPr>
-          <w:rFonts w:ascii="PhakeRamayanaUnicode" w:hAnsi="PhakeRamayanaUnicode" w:cs="PhakeRamayanaUnicode" w:eastAsia="Phake Ramayana Unicode"/>
+          <w:rFonts w:ascii="PhakeRamayanaUnicode" w:hAnsi="PhakeRamayanaUnicode" w:cs="PhakeRamayanaUnicode"/>
           <w:sz w:val="70"/>
           <w:cs/>
           <w:szCs w:val="24"/>
@@ -1265,7 +1265,7 @@
       <w:proofErr w:type="spellStart"/>
       <w:r>
         <w:rPr>
-          <w:rFonts w:ascii="PhakeRamayanaUnicode" w:hAnsi="PhakeRamayanaUnicode" w:cs="PhakeRamayanaUnicode" w:eastAsia="Phake Ramayana Unicode"/>
+          <w:rFonts w:ascii="PhakeRamayanaUnicode" w:hAnsi="PhakeRamayanaUnicode" w:cs="PhakeRamayanaUnicode"/>
           <w:sz w:val="70"/>
           <w:cs/>
           <w:szCs w:val="24"/>
@@ -1278,7 +1278,7 @@
       <w:proofErr w:type="spellEnd"/>
       <w:r>
         <w:rPr>
-          <w:rFonts w:ascii="PhakeRamayanaUnicode" w:hAnsi="PhakeRamayanaUnicode" w:cs="PhakeRamayanaUnicode" w:eastAsia="Phake Ramayana Unicode"/>
+          <w:rFonts w:ascii="PhakeRamayanaUnicode" w:hAnsi="PhakeRamayanaUnicode" w:cs="PhakeRamayanaUnicode"/>
           <w:sz w:val="70"/>
           <w:cs/>
           <w:szCs w:val="24"/>
@@ -1291,7 +1291,7 @@
       <w:proofErr w:type="spellStart"/>
       <w:r>
         <w:rPr>
-          <w:rFonts w:ascii="PhakeRamayanaUnicode" w:hAnsi="PhakeRamayanaUnicode" w:cs="PhakeRamayanaUnicode" w:eastAsia="Phake Ramayana Unicode"/>
+          <w:rFonts w:ascii="PhakeRamayanaUnicode" w:hAnsi="PhakeRamayanaUnicode" w:cs="PhakeRamayanaUnicode"/>
           <w:sz w:val="70"/>
           <w:cs/>
           <w:szCs w:val="24"/>
@@ -1304,7 +1304,7 @@
       <w:proofErr w:type="spellEnd"/>
       <w:r>
         <w:rPr>
-          <w:rFonts w:ascii="PhakeRamayanaUnicode" w:hAnsi="PhakeRamayanaUnicode" w:cs="PhakeRamayanaUnicode" w:eastAsia="Phake Ramayana Unicode"/>
+          <w:rFonts w:ascii="PhakeRamayanaUnicode" w:hAnsi="PhakeRamayanaUnicode" w:cs="PhakeRamayanaUnicode"/>
           <w:sz w:val="70"/>
           <w:cs/>
           <w:szCs w:val="24"/>
@@ -1317,7 +1317,7 @@
       <w:proofErr w:type="spellStart"/>
       <w:r>
         <w:rPr>
-          <w:rFonts w:ascii="PhakeRamayanaUnicode" w:hAnsi="PhakeRamayanaUnicode" w:cs="PhakeRamayanaUnicode" w:eastAsia="Phake Ramayana Unicode"/>
+          <w:rFonts w:ascii="PhakeRamayanaUnicode" w:hAnsi="PhakeRamayanaUnicode" w:cs="PhakeRamayanaUnicode"/>
           <w:sz w:val="70"/>
           <w:cs/>
           <w:szCs w:val="24"/>
@@ -1330,7 +1330,7 @@
       <w:proofErr w:type="spellEnd"/>
       <w:r>
         <w:rPr>
-          <w:rFonts w:ascii="PhakeRamayanaUnicode" w:hAnsi="PhakeRamayanaUnicode" w:cs="PhakeRamayanaUnicode" w:eastAsia="Phake Ramayana Unicode"/>
+          <w:rFonts w:ascii="PhakeRamayanaUnicode" w:hAnsi="PhakeRamayanaUnicode" w:cs="PhakeRamayanaUnicode"/>
           <w:sz w:val="70"/>
           <w:cs/>
           <w:szCs w:val="24"/>
@@ -1343,7 +1343,7 @@
       <w:proofErr w:type="spellStart"/>
       <w:r>
         <w:rPr>
-          <w:rFonts w:ascii="PhakeRamayanaUnicode" w:hAnsi="PhakeRamayanaUnicode" w:cs="PhakeRamayanaUnicode" w:eastAsia="Phake Ramayana Unicode"/>
+          <w:rFonts w:ascii="PhakeRamayanaUnicode" w:hAnsi="PhakeRamayanaUnicode" w:cs="PhakeRamayanaUnicode"/>
           <w:sz w:val="70"/>
           <w:cs/>
           <w:szCs w:val="24"/>
@@ -1356,7 +1356,7 @@
       <w:proofErr w:type="spellEnd"/>
       <w:r>
         <w:rPr>
-          <w:rFonts w:ascii="PhakeRamayanaUnicode" w:hAnsi="PhakeRamayanaUnicode" w:cs="PhakeRamayanaUnicode" w:eastAsia="Phake Ramayana Unicode"/>
+          <w:rFonts w:ascii="PhakeRamayanaUnicode" w:hAnsi="PhakeRamayanaUnicode" w:cs="PhakeRamayanaUnicode"/>
           <w:sz w:val="70"/>
           <w:cs/>
           <w:szCs w:val="24"/>
@@ -1369,7 +1369,7 @@
       <w:proofErr w:type="spellStart"/>
       <w:r>
         <w:rPr>
-          <w:rFonts w:ascii="PhakeRamayanaUnicode" w:hAnsi="PhakeRamayanaUnicode" w:cs="PhakeRamayanaUnicode" w:eastAsia="Phake Ramayana Unicode"/>
+          <w:rFonts w:ascii="PhakeRamayanaUnicode" w:hAnsi="PhakeRamayanaUnicode" w:cs="PhakeRamayanaUnicode"/>
           <w:sz w:val="70"/>
           <w:cs/>
           <w:szCs w:val="24"/>
@@ -1382,7 +1382,7 @@
       <w:proofErr w:type="spellEnd"/>
       <w:r>
         <w:rPr>
-          <w:rFonts w:ascii="PhakeRamayanaUnicode" w:hAnsi="PhakeRamayanaUnicode" w:cs="PhakeRamayanaUnicode" w:eastAsia="Phake Ramayana Unicode"/>
+          <w:rFonts w:ascii="PhakeRamayanaUnicode" w:hAnsi="PhakeRamayanaUnicode" w:cs="PhakeRamayanaUnicode"/>
           <w:sz w:val="70"/>
           <w:cs/>
           <w:szCs w:val="24"/>
@@ -1395,7 +1395,7 @@
       <w:proofErr w:type="spellStart"/>
       <w:r>
         <w:rPr>
-          <w:rFonts w:ascii="PhakeRamayanaUnicode" w:hAnsi="PhakeRamayanaUnicode" w:cs="PhakeRamayanaUnicode" w:eastAsia="Phake Ramayana Unicode"/>
+          <w:rFonts w:ascii="PhakeRamayanaUnicode" w:hAnsi="PhakeRamayanaUnicode" w:cs="PhakeRamayanaUnicode"/>
           <w:sz w:val="70"/>
           <w:cs/>
           <w:szCs w:val="24"/>
@@ -1408,7 +1408,7 @@
       <w:proofErr w:type="spellEnd"/>
       <w:r>
         <w:rPr>
-          <w:rFonts w:ascii="PhakeRamayanaUnicode" w:hAnsi="PhakeRamayanaUnicode" w:cs="PhakeRamayanaUnicode" w:eastAsia="Phake Ramayana Unicode"/>
+          <w:rFonts w:ascii="PhakeRamayanaUnicode" w:hAnsi="PhakeRamayanaUnicode" w:cs="PhakeRamayanaUnicode"/>
           <w:sz w:val="70"/>
           <w:cs/>
           <w:szCs w:val="24"/>
@@ -1421,7 +1421,7 @@
       <w:proofErr w:type="spellStart"/>
       <w:r>
         <w:rPr>
-          <w:rFonts w:ascii="PhakeRamayanaUnicode" w:hAnsi="PhakeRamayanaUnicode" w:cs="PhakeRamayanaUnicode" w:eastAsia="Phake Ramayana Unicode"/>
+          <w:rFonts w:ascii="PhakeRamayanaUnicode" w:hAnsi="PhakeRamayanaUnicode" w:cs="PhakeRamayanaUnicode"/>
           <w:sz w:val="70"/>
           <w:cs/>
           <w:szCs w:val="24"/>
@@ -1434,7 +1434,7 @@
       <w:proofErr w:type="spellEnd"/>
       <w:r>
         <w:rPr>
-          <w:rFonts w:ascii="PhakeRamayanaUnicode" w:hAnsi="PhakeRamayanaUnicode" w:cs="PhakeRamayanaUnicode" w:eastAsia="Phake Ramayana Unicode"/>
+          <w:rFonts w:ascii="PhakeRamayanaUnicode" w:hAnsi="PhakeRamayanaUnicode" w:cs="PhakeRamayanaUnicode"/>
           <w:sz w:val="70"/>
           <w:cs/>
           <w:szCs w:val="24"/>
@@ -1447,7 +1447,7 @@
       <w:proofErr w:type="spellStart"/>
       <w:r>
         <w:rPr>
-          <w:rFonts w:ascii="PhakeRamayanaUnicode" w:hAnsi="PhakeRamayanaUnicode" w:cs="PhakeRamayanaUnicode" w:eastAsia="Phake Ramayana Unicode"/>
+          <w:rFonts w:ascii="PhakeRamayanaUnicode" w:hAnsi="PhakeRamayanaUnicode" w:cs="PhakeRamayanaUnicode"/>
           <w:sz w:val="70"/>
           <w:cs/>
           <w:szCs w:val="24"/>
@@ -1460,7 +1460,7 @@
       <w:proofErr w:type="spellEnd"/>
       <w:r>
         <w:rPr>
-          <w:rFonts w:ascii="PhakeRamayanaUnicode" w:hAnsi="PhakeRamayanaUnicode" w:cs="PhakeRamayanaUnicode" w:eastAsia="Phake Ramayana Unicode"/>
+          <w:rFonts w:ascii="PhakeRamayanaUnicode" w:hAnsi="PhakeRamayanaUnicode" w:cs="PhakeRamayanaUnicode"/>
           <w:sz w:val="70"/>
           <w:cs/>
           <w:szCs w:val="24"/>
@@ -1473,7 +1473,7 @@
       <w:proofErr w:type="spellStart"/>
       <w:r>
         <w:rPr>
-          <w:rFonts w:ascii="PhakeRamayanaUnicode" w:hAnsi="PhakeRamayanaUnicode" w:cs="PhakeRamayanaUnicode" w:eastAsia="Phake Ramayana Unicode"/>
+          <w:rFonts w:ascii="PhakeRamayanaUnicode" w:hAnsi="PhakeRamayanaUnicode" w:cs="PhakeRamayanaUnicode"/>
           <w:sz w:val="70"/>
           <w:cs/>
           <w:szCs w:val="24"/>
@@ -1486,7 +1486,7 @@
       <w:proofErr w:type="spellEnd"/>
       <w:r>
         <w:rPr>
-          <w:rFonts w:ascii="PhakeRamayanaUnicode" w:hAnsi="PhakeRamayanaUnicode" w:cs="PhakeRamayanaUnicode" w:eastAsia="Phake Ramayana Unicode"/>
+          <w:rFonts w:ascii="PhakeRamayanaUnicode" w:hAnsi="PhakeRamayanaUnicode" w:cs="PhakeRamayanaUnicode"/>
           <w:sz w:val="70"/>
           <w:cs/>
           <w:szCs w:val="24"/>
@@ -1499,7 +1499,7 @@
       <w:proofErr w:type="spellStart"/>
       <w:r>
         <w:rPr>
-          <w:rFonts w:ascii="PhakeRamayanaUnicode" w:hAnsi="PhakeRamayanaUnicode" w:cs="PhakeRamayanaUnicode" w:eastAsia="Phake Ramayana Unicode"/>
+          <w:rFonts w:ascii="PhakeRamayanaUnicode" w:hAnsi="PhakeRamayanaUnicode" w:cs="PhakeRamayanaUnicode"/>
           <w:sz w:val="70"/>
           <w:cs/>
           <w:szCs w:val="24"/>
@@ -1512,7 +1512,7 @@
       <w:proofErr w:type="spellEnd"/>
       <w:r>
         <w:rPr>
-          <w:rFonts w:ascii="PhakeRamayanaUnicode" w:hAnsi="PhakeRamayanaUnicode" w:cs="PhakeRamayanaUnicode" w:eastAsia="Phake Ramayana Unicode"/>
+          <w:rFonts w:ascii="PhakeRamayanaUnicode" w:hAnsi="PhakeRamayanaUnicode" w:cs="PhakeRamayanaUnicode"/>
           <w:sz w:val="70"/>
           <w:cs/>
           <w:szCs w:val="24"/>
@@ -1525,7 +1525,7 @@
       <w:proofErr w:type="spellStart"/>
       <w:r>
         <w:rPr>
-          <w:rFonts w:ascii="PhakeRamayanaUnicode" w:hAnsi="PhakeRamayanaUnicode" w:cs="PhakeRamayanaUnicode" w:eastAsia="Phake Ramayana Unicode"/>
+          <w:rFonts w:ascii="PhakeRamayanaUnicode" w:hAnsi="PhakeRamayanaUnicode" w:cs="PhakeRamayanaUnicode"/>
           <w:sz w:val="70"/>
           <w:cs/>
           <w:szCs w:val="24"/>
@@ -1538,7 +1538,7 @@
       <w:proofErr w:type="spellEnd"/>
       <w:r>
         <w:rPr>
-          <w:rFonts w:ascii="PhakeRamayanaUnicode" w:hAnsi="PhakeRamayanaUnicode" w:cs="PhakeRamayanaUnicode" w:eastAsia="Phake Ramayana Unicode"/>
+          <w:rFonts w:ascii="PhakeRamayanaUnicode" w:hAnsi="PhakeRamayanaUnicode" w:cs="PhakeRamayanaUnicode"/>
           <w:sz w:val="70"/>
           <w:cs/>
           <w:szCs w:val="24"/>
@@ -1551,7 +1551,7 @@
       <w:proofErr w:type="spellStart"/>
       <w:r>
         <w:rPr>
-          <w:rFonts w:ascii="PhakeRamayanaUnicode" w:hAnsi="PhakeRamayanaUnicode" w:cs="PhakeRamayanaUnicode" w:eastAsia="Phake Ramayana Unicode"/>
+          <w:rFonts w:ascii="PhakeRamayanaUnicode" w:hAnsi="PhakeRamayanaUnicode" w:cs="PhakeRamayanaUnicode"/>
           <w:sz w:val="70"/>
           <w:cs/>
           <w:szCs w:val="24"/>
@@ -1564,7 +1564,7 @@
       <w:proofErr w:type="spellEnd"/>
       <w:r>
         <w:rPr>
-          <w:rFonts w:ascii="PhakeRamayanaUnicode" w:hAnsi="PhakeRamayanaUnicode" w:cs="PhakeRamayanaUnicode" w:eastAsia="Phake Ramayana Unicode"/>
+          <w:rFonts w:ascii="PhakeRamayanaUnicode" w:hAnsi="PhakeRamayanaUnicode" w:cs="PhakeRamayanaUnicode"/>
           <w:sz w:val="70"/>
           <w:cs/>
           <w:szCs w:val="24"/>
@@ -1577,7 +1577,7 @@
       <w:proofErr w:type="spellStart"/>
       <w:r>
         <w:rPr>
-          <w:rFonts w:ascii="PhakeRamayanaUnicode" w:hAnsi="PhakeRamayanaUnicode" w:cs="PhakeRamayanaUnicode" w:eastAsia="Phake Ramayana Unicode"/>
+          <w:rFonts w:ascii="PhakeRamayanaUnicode" w:hAnsi="PhakeRamayanaUnicode" w:cs="PhakeRamayanaUnicode"/>
           <w:sz w:val="70"/>
           <w:cs/>
           <w:szCs w:val="24"/>
@@ -1590,7 +1590,7 @@
       <w:proofErr w:type="spellEnd"/>
       <w:r>
         <w:rPr>
-          <w:rFonts w:ascii="PhakeRamayanaUnicode" w:hAnsi="PhakeRamayanaUnicode" w:cs="PhakeRamayanaUnicode" w:eastAsia="Phake Ramayana Unicode"/>
+          <w:rFonts w:ascii="PhakeRamayanaUnicode" w:hAnsi="PhakeRamayanaUnicode" w:cs="PhakeRamayanaUnicode"/>
           <w:sz w:val="70"/>
           <w:cs/>
           <w:szCs w:val="24"/>
@@ -1603,7 +1603,7 @@
       <w:proofErr w:type="spellStart"/>
       <w:r>
         <w:rPr>
-          <w:rFonts w:ascii="PhakeRamayanaUnicode" w:hAnsi="PhakeRamayanaUnicode" w:cs="PhakeRamayanaUnicode" w:eastAsia="Phake Ramayana Unicode"/>
+          <w:rFonts w:ascii="PhakeRamayanaUnicode" w:hAnsi="PhakeRamayanaUnicode" w:cs="PhakeRamayanaUnicode"/>
           <w:sz w:val="70"/>
           <w:cs/>
           <w:szCs w:val="24"/>
@@ -1616,7 +1616,7 @@
       <w:proofErr w:type="spellEnd"/>
       <w:r>
         <w:rPr>
-          <w:rFonts w:ascii="PhakeRamayanaUnicode" w:hAnsi="PhakeRamayanaUnicode" w:cs="PhakeRamayanaUnicode" w:eastAsia="Phake Ramayana Unicode"/>
+          <w:rFonts w:ascii="PhakeRamayanaUnicode" w:hAnsi="PhakeRamayanaUnicode" w:cs="PhakeRamayanaUnicode"/>
           <w:sz w:val="70"/>
           <w:cs/>
           <w:szCs w:val="24"/>
@@ -1629,7 +1629,7 @@
       <w:proofErr w:type="spellStart"/>
       <w:r>
         <w:rPr>
-          <w:rFonts w:ascii="PhakeRamayanaUnicode" w:hAnsi="PhakeRamayanaUnicode" w:cs="PhakeRamayanaUnicode" w:eastAsia="Phake Ramayana Unicode"/>
+          <w:rFonts w:ascii="PhakeRamayanaUnicode" w:hAnsi="PhakeRamayanaUnicode" w:cs="PhakeRamayanaUnicode"/>
           <w:sz w:val="70"/>
           <w:cs/>
           <w:szCs w:val="24"/>
@@ -1642,7 +1642,7 @@
       <w:proofErr w:type="spellEnd"/>
       <w:r>
         <w:rPr>
-          <w:rFonts w:ascii="PhakeRamayanaUnicode" w:hAnsi="PhakeRamayanaUnicode" w:cs="PhakeRamayanaUnicode" w:eastAsia="Phake Ramayana Unicode"/>
+          <w:rFonts w:ascii="PhakeRamayanaUnicode" w:hAnsi="PhakeRamayanaUnicode" w:cs="PhakeRamayanaUnicode"/>
           <w:sz w:val="70"/>
           <w:cs/>
           <w:szCs w:val="24"/>
@@ -1655,7 +1655,7 @@
       <w:proofErr w:type="spellStart"/>
       <w:r>
         <w:rPr>
-          <w:rFonts w:ascii="PhakeRamayanaUnicode" w:hAnsi="PhakeRamayanaUnicode" w:cs="PhakeRamayanaUnicode" w:eastAsia="Phake Ramayana Unicode"/>
+          <w:rFonts w:ascii="PhakeRamayanaUnicode" w:hAnsi="PhakeRamayanaUnicode" w:cs="PhakeRamayanaUnicode"/>
           <w:sz w:val="70"/>
           <w:cs/>
           <w:szCs w:val="24"/>
@@ -1668,7 +1668,7 @@
       <w:proofErr w:type="spellEnd"/>
       <w:r>
         <w:rPr>
-          <w:rFonts w:ascii="PhakeRamayanaUnicode" w:hAnsi="PhakeRamayanaUnicode" w:cs="PhakeRamayanaUnicode" w:eastAsia="Phake Ramayana Unicode"/>
+          <w:rFonts w:ascii="PhakeRamayanaUnicode" w:hAnsi="PhakeRamayanaUnicode" w:cs="PhakeRamayanaUnicode"/>
           <w:sz w:val="70"/>
           <w:cs/>
           <w:szCs w:val="24"/>
@@ -1681,7 +1681,7 @@
       <w:proofErr w:type="spellStart"/>
       <w:r>
         <w:rPr>
-          <w:rFonts w:ascii="PhakeRamayanaUnicode" w:hAnsi="PhakeRamayanaUnicode" w:cs="PhakeRamayanaUnicode" w:eastAsia="Phake Ramayana Unicode"/>
+          <w:rFonts w:ascii="PhakeRamayanaUnicode" w:hAnsi="PhakeRamayanaUnicode" w:cs="PhakeRamayanaUnicode"/>
           <w:sz w:val="70"/>
           <w:cs/>
           <w:szCs w:val="24"/>
@@ -1694,7 +1694,7 @@
       <w:proofErr w:type="spellEnd"/>
       <w:r>
         <w:rPr>
-          <w:rFonts w:ascii="PhakeRamayanaUnicode" w:hAnsi="PhakeRamayanaUnicode" w:cs="PhakeRamayanaUnicode" w:eastAsia="Phake Ramayana Unicode"/>
+          <w:rFonts w:ascii="PhakeRamayanaUnicode" w:hAnsi="PhakeRamayanaUnicode" w:cs="PhakeRamayanaUnicode"/>
           <w:sz w:val="70"/>
           <w:cs/>
           <w:szCs w:val="24"/>
@@ -1707,7 +1707,7 @@
       <w:proofErr w:type="spellStart"/>
       <w:r>
         <w:rPr>
-          <w:rFonts w:ascii="PhakeRamayanaUnicode" w:hAnsi="PhakeRamayanaUnicode" w:cs="PhakeRamayanaUnicode" w:eastAsia="Phake Ramayana Unicode"/>
+          <w:rFonts w:ascii="PhakeRamayanaUnicode" w:hAnsi="PhakeRamayanaUnicode" w:cs="PhakeRamayanaUnicode"/>
           <w:sz w:val="70"/>
           <w:cs/>
           <w:szCs w:val="24"/>
@@ -1720,7 +1720,7 @@
       <w:proofErr w:type="spellEnd"/>
       <w:r>
         <w:rPr>
-          <w:rFonts w:ascii="PhakeRamayanaUnicode" w:hAnsi="PhakeRamayanaUnicode" w:cs="PhakeRamayanaUnicode" w:eastAsia="Phake Ramayana Unicode"/>
+          <w:rFonts w:ascii="PhakeRamayanaUnicode" w:hAnsi="PhakeRamayanaUnicode" w:cs="PhakeRamayanaUnicode"/>
           <w:sz w:val="70"/>
           <w:cs/>
           <w:szCs w:val="24"/>
@@ -1733,7 +1733,7 @@
       <w:proofErr w:type="spellStart"/>
       <w:r>
         <w:rPr>
-          <w:rFonts w:ascii="PhakeRamayanaUnicode" w:hAnsi="PhakeRamayanaUnicode" w:cs="PhakeRamayanaUnicode" w:eastAsia="Phake Ramayana Unicode"/>
+          <w:rFonts w:ascii="PhakeRamayanaUnicode" w:hAnsi="PhakeRamayanaUnicode" w:cs="PhakeRamayanaUnicode"/>
           <w:sz w:val="70"/>
           <w:cs/>
           <w:szCs w:val="24"/>
@@ -1746,7 +1746,7 @@
       <w:proofErr w:type="spellEnd"/>
       <w:r>
         <w:rPr>
-          <w:rFonts w:ascii="PhakeRamayanaUnicode" w:hAnsi="PhakeRamayanaUnicode" w:cs="PhakeRamayanaUnicode" w:eastAsia="Phake Ramayana Unicode"/>
+          <w:rFonts w:ascii="PhakeRamayanaUnicode" w:hAnsi="PhakeRamayanaUnicode" w:cs="PhakeRamayanaUnicode"/>
           <w:sz w:val="70"/>
           <w:cs/>
           <w:szCs w:val="24"/>
@@ -1759,7 +1759,7 @@
       <w:proofErr w:type="spellStart"/>
       <w:r>
         <w:rPr>
-          <w:rFonts w:ascii="PhakeRamayanaUnicode" w:hAnsi="PhakeRamayanaUnicode" w:cs="PhakeRamayanaUnicode" w:eastAsia="Phake Ramayana Unicode"/>
+          <w:rFonts w:ascii="PhakeRamayanaUnicode" w:hAnsi="PhakeRamayanaUnicode" w:cs="PhakeRamayanaUnicode"/>
           <w:sz w:val="70"/>
           <w:cs/>
           <w:szCs w:val="24"/>
@@ -1772,7 +1772,7 @@
       <w:proofErr w:type="spellEnd"/>
       <w:r>
         <w:rPr>
-          <w:rFonts w:ascii="PhakeRamayanaUnicode" w:hAnsi="PhakeRamayanaUnicode" w:cs="PhakeRamayanaUnicode" w:eastAsia="Phake Ramayana Unicode"/>
+          <w:rFonts w:ascii="PhakeRamayanaUnicode" w:hAnsi="PhakeRamayanaUnicode" w:cs="PhakeRamayanaUnicode"/>
           <w:sz w:val="70"/>
           <w:cs/>
           <w:szCs w:val="24"/>
@@ -1785,7 +1785,7 @@
       <w:proofErr w:type="spellStart"/>
       <w:r>
         <w:rPr>
-          <w:rFonts w:ascii="PhakeRamayanaUnicode" w:hAnsi="PhakeRamayanaUnicode" w:cs="PhakeRamayanaUnicode" w:eastAsia="Phake Ramayana Unicode"/>
+          <w:rFonts w:ascii="PhakeRamayanaUnicode" w:hAnsi="PhakeRamayanaUnicode" w:cs="PhakeRamayanaUnicode"/>
           <w:sz w:val="70"/>
           <w:cs/>
           <w:szCs w:val="24"/>
@@ -1798,7 +1798,7 @@
       <w:proofErr w:type="spellEnd"/>
       <w:r>
         <w:rPr>
-          <w:rFonts w:ascii="PhakeRamayanaUnicode" w:hAnsi="PhakeRamayanaUnicode" w:cs="PhakeRamayanaUnicode" w:eastAsia="Phake Ramayana Unicode"/>
+          <w:rFonts w:ascii="PhakeRamayanaUnicode" w:hAnsi="PhakeRamayanaUnicode" w:cs="PhakeRamayanaUnicode"/>
           <w:sz w:val="70"/>
           <w:cs/>
           <w:szCs w:val="24"/>
@@ -1811,7 +1811,7 @@
       <w:proofErr w:type="spellStart"/>
       <w:r>
         <w:rPr>
-          <w:rFonts w:ascii="PhakeRamayanaUnicode" w:hAnsi="PhakeRamayanaUnicode" w:cs="PhakeRamayanaUnicode" w:eastAsia="Phake Ramayana Unicode"/>
+          <w:rFonts w:ascii="PhakeRamayanaUnicode" w:hAnsi="PhakeRamayanaUnicode" w:cs="PhakeRamayanaUnicode"/>
           <w:sz w:val="70"/>
           <w:cs/>
           <w:szCs w:val="24"/>
@@ -1824,7 +1824,7 @@
       <w:proofErr w:type="spellEnd"/>
       <w:r>
         <w:rPr>
-          <w:rFonts w:ascii="PhakeRamayanaUnicode" w:hAnsi="PhakeRamayanaUnicode" w:cs="PhakeRamayanaUnicode" w:eastAsia="Phake Ramayana Unicode"/>
+          <w:rFonts w:ascii="PhakeRamayanaUnicode" w:hAnsi="PhakeRamayanaUnicode" w:cs="PhakeRamayanaUnicode"/>
           <w:sz w:val="70"/>
           <w:cs/>
           <w:szCs w:val="24"/>
@@ -1837,7 +1837,7 @@
       <w:proofErr w:type="spellStart"/>
       <w:r>
         <w:rPr>
-          <w:rFonts w:ascii="PhakeRamayanaUnicode" w:hAnsi="PhakeRamayanaUnicode" w:cs="PhakeRamayanaUnicode" w:eastAsia="Phake Ramayana Unicode"/>
+          <w:rFonts w:ascii="PhakeRamayanaUnicode" w:hAnsi="PhakeRamayanaUnicode" w:cs="PhakeRamayanaUnicode"/>
           <w:sz w:val="70"/>
           <w:cs/>
           <w:szCs w:val="24"/>
@@ -1850,7 +1850,7 @@
       <w:proofErr w:type="spellEnd"/>
       <w:r>
         <w:rPr>
-          <w:rFonts w:ascii="PhakeRamayanaUnicode" w:hAnsi="PhakeRamayanaUnicode" w:cs="PhakeRamayanaUnicode" w:eastAsia="Phake Ramayana Unicode"/>
+          <w:rFonts w:ascii="PhakeRamayanaUnicode" w:hAnsi="PhakeRamayanaUnicode" w:cs="PhakeRamayanaUnicode"/>
           <w:sz w:val="70"/>
           <w:cs/>
           <w:szCs w:val="24"/>
@@ -1863,7 +1863,7 @@
       <w:proofErr w:type="spellStart"/>
       <w:r>
         <w:rPr>
-          <w:rFonts w:ascii="PhakeRamayanaUnicode" w:hAnsi="PhakeRamayanaUnicode" w:cs="PhakeRamayanaUnicode" w:eastAsia="Phake Ramayana Unicode"/>
+          <w:rFonts w:ascii="PhakeRamayanaUnicode" w:hAnsi="PhakeRamayanaUnicode" w:cs="PhakeRamayanaUnicode"/>
           <w:sz w:val="70"/>
           <w:cs/>
           <w:szCs w:val="24"/>
@@ -1876,7 +1876,7 @@
       <w:proofErr w:type="spellEnd"/>
       <w:r>
         <w:rPr>
-          <w:rFonts w:ascii="PhakeRamayanaUnicode" w:hAnsi="PhakeRamayanaUnicode" w:cs="PhakeRamayanaUnicode" w:eastAsia="Phake Ramayana Unicode"/>
+          <w:rFonts w:ascii="PhakeRamayanaUnicode" w:hAnsi="PhakeRamayanaUnicode" w:cs="PhakeRamayanaUnicode"/>
           <w:sz w:val="70"/>
           <w:cs/>
           <w:szCs w:val="24"/>
@@ -1889,7 +1889,7 @@
       <w:proofErr w:type="spellStart"/>
       <w:r>
         <w:rPr>
-          <w:rFonts w:ascii="PhakeRamayanaUnicode" w:hAnsi="PhakeRamayanaUnicode" w:cs="PhakeRamayanaUnicode" w:eastAsia="Phake Ramayana Unicode"/>
+          <w:rFonts w:ascii="PhakeRamayanaUnicode" w:hAnsi="PhakeRamayanaUnicode" w:cs="PhakeRamayanaUnicode"/>
           <w:sz w:val="70"/>
           <w:cs/>
           <w:szCs w:val="24"/>
@@ -1902,7 +1902,7 @@
       <w:proofErr w:type="spellEnd"/>
       <w:r>
         <w:rPr>
-          <w:rFonts w:ascii="PhakeRamayanaUnicode" w:hAnsi="PhakeRamayanaUnicode" w:cs="PhakeRamayanaUnicode" w:eastAsia="Phake Ramayana Unicode"/>
+          <w:rFonts w:ascii="PhakeRamayanaUnicode" w:hAnsi="PhakeRamayanaUnicode" w:cs="PhakeRamayanaUnicode"/>
           <w:sz w:val="70"/>
           <w:cs/>
           <w:szCs w:val="24"/>
@@ -1915,7 +1915,7 @@
       <w:proofErr w:type="spellStart"/>
       <w:r>
         <w:rPr>
-          <w:rFonts w:ascii="PhakeRamayanaUnicode" w:hAnsi="PhakeRamayanaUnicode" w:cs="PhakeRamayanaUnicode" w:eastAsia="Phake Ramayana Unicode"/>
+          <w:rFonts w:ascii="PhakeRamayanaUnicode" w:hAnsi="PhakeRamayanaUnicode" w:cs="PhakeRamayanaUnicode"/>
           <w:sz w:val="70"/>
           <w:cs/>
           <w:szCs w:val="24"/>
@@ -1928,7 +1928,7 @@
       <w:proofErr w:type="spellEnd"/>
       <w:r>
         <w:rPr>
-          <w:rFonts w:ascii="PhakeRamayanaUnicode" w:hAnsi="PhakeRamayanaUnicode" w:cs="PhakeRamayanaUnicode" w:eastAsia="Phake Ramayana Unicode"/>
+          <w:rFonts w:ascii="PhakeRamayanaUnicode" w:hAnsi="PhakeRamayanaUnicode" w:cs="PhakeRamayanaUnicode"/>
           <w:sz w:val="70"/>
           <w:cs/>
           <w:szCs w:val="24"/>
@@ -1941,7 +1941,7 @@
       <w:proofErr w:type="spellStart"/>
       <w:r>
         <w:rPr>
-          <w:rFonts w:ascii="PhakeRamayanaUnicode" w:hAnsi="PhakeRamayanaUnicode" w:cs="PhakeRamayanaUnicode" w:eastAsia="Phake Ramayana Unicode"/>
+          <w:rFonts w:ascii="PhakeRamayanaUnicode" w:hAnsi="PhakeRamayanaUnicode" w:cs="PhakeRamayanaUnicode"/>
           <w:sz w:val="70"/>
           <w:cs/>
           <w:szCs w:val="24"/>
@@ -1954,7 +1954,7 @@
       <w:proofErr w:type="spellEnd"/>
       <w:r>
         <w:rPr>
-          <w:rFonts w:ascii="PhakeRamayanaUnicode" w:hAnsi="PhakeRamayanaUnicode" w:cs="PhakeRamayanaUnicode" w:eastAsia="Phake Ramayana Unicode"/>
+          <w:rFonts w:ascii="PhakeRamayanaUnicode" w:hAnsi="PhakeRamayanaUnicode" w:cs="PhakeRamayanaUnicode"/>
           <w:sz w:val="70"/>
           <w:cs/>
           <w:szCs w:val="24"/>
@@ -1967,7 +1967,7 @@
       <w:proofErr w:type="spellStart"/>
       <w:r>
         <w:rPr>
-          <w:rFonts w:ascii="PhakeRamayanaUnicode" w:hAnsi="PhakeRamayanaUnicode" w:cs="PhakeRamayanaUnicode" w:eastAsia="Phake Ramayana Unicode"/>
+          <w:rFonts w:ascii="PhakeRamayanaUnicode" w:hAnsi="PhakeRamayanaUnicode" w:cs="PhakeRamayanaUnicode"/>
           <w:sz w:val="70"/>
           <w:cs/>
           <w:szCs w:val="24"/>
@@ -1980,7 +1980,7 @@
       <w:proofErr w:type="spellEnd"/>
       <w:r>
         <w:rPr>
-          <w:rFonts w:ascii="PhakeRamayanaUnicode" w:hAnsi="PhakeRamayanaUnicode" w:cs="PhakeRamayanaUnicode" w:eastAsia="Phake Ramayana Unicode"/>
+          <w:rFonts w:ascii="PhakeRamayanaUnicode" w:hAnsi="PhakeRamayanaUnicode" w:cs="PhakeRamayanaUnicode"/>
           <w:sz w:val="70"/>
           <w:cs/>
           <w:szCs w:val="24"/>
@@ -1993,7 +1993,7 @@
       <w:proofErr w:type="spellStart"/>
       <w:r>
         <w:rPr>
-          <w:rFonts w:ascii="PhakeRamayanaUnicode" w:hAnsi="PhakeRamayanaUnicode" w:cs="PhakeRamayanaUnicode" w:eastAsia="Phake Ramayana Unicode"/>
+          <w:rFonts w:ascii="PhakeRamayanaUnicode" w:hAnsi="PhakeRamayanaUnicode" w:cs="PhakeRamayanaUnicode"/>
           <w:sz w:val="70"/>
           <w:cs/>
           <w:szCs w:val="24"/>
@@ -2006,7 +2006,7 @@
       <w:proofErr w:type="spellEnd"/>
       <w:r>
         <w:rPr>
-          <w:rFonts w:ascii="PhakeRamayanaUnicode" w:hAnsi="PhakeRamayanaUnicode" w:cs="PhakeRamayanaUnicode" w:eastAsia="Phake Ramayana Unicode"/>
+          <w:rFonts w:ascii="PhakeRamayanaUnicode" w:hAnsi="PhakeRamayanaUnicode" w:cs="PhakeRamayanaUnicode"/>
           <w:sz w:val="70"/>
           <w:cs/>
           <w:szCs w:val="24"/>
@@ -2019,7 +2019,7 @@
       <w:proofErr w:type="spellStart"/>
       <w:r>
         <w:rPr>
-          <w:rFonts w:ascii="PhakeRamayanaUnicode" w:hAnsi="PhakeRamayanaUnicode" w:cs="PhakeRamayanaUnicode" w:eastAsia="Phake Ramayana Unicode"/>
+          <w:rFonts w:ascii="PhakeRamayanaUnicode" w:hAnsi="PhakeRamayanaUnicode" w:cs="PhakeRamayanaUnicode"/>
           <w:sz w:val="70"/>
           <w:cs/>
           <w:szCs w:val="24"/>
@@ -2032,7 +2032,7 @@
       <w:proofErr w:type="spellEnd"/>
       <w:r>
         <w:rPr>
-          <w:rFonts w:ascii="PhakeRamayanaUnicode" w:hAnsi="PhakeRamayanaUnicode" w:cs="PhakeRamayanaUnicode" w:eastAsia="Phake Ramayana Unicode"/>
+          <w:rFonts w:ascii="PhakeRamayanaUnicode" w:hAnsi="PhakeRamayanaUnicode" w:cs="PhakeRamayanaUnicode"/>
           <w:sz w:val="70"/>
           <w:cs/>
           <w:szCs w:val="24"/>
@@ -2045,7 +2045,7 @@
       <w:proofErr w:type="spellStart"/>
       <w:r>
         <w:rPr>
-          <w:rFonts w:ascii="PhakeRamayanaUnicode" w:hAnsi="PhakeRamayanaUnicode" w:cs="PhakeRamayanaUnicode" w:eastAsia="Phake Ramayana Unicode"/>
+          <w:rFonts w:ascii="PhakeRamayanaUnicode" w:hAnsi="PhakeRamayanaUnicode" w:cs="PhakeRamayanaUnicode"/>
           <w:sz w:val="70"/>
           <w:cs/>
           <w:szCs w:val="24"/>
@@ -2058,7 +2058,7 @@
       <w:proofErr w:type="spellEnd"/>
       <w:r>
         <w:rPr>
-          <w:rFonts w:ascii="PhakeRamayanaUnicode" w:hAnsi="PhakeRamayanaUnicode" w:cs="PhakeRamayanaUnicode" w:eastAsia="Phake Ramayana Unicode"/>
+          <w:rFonts w:ascii="PhakeRamayanaUnicode" w:hAnsi="PhakeRamayanaUnicode" w:cs="PhakeRamayanaUnicode"/>
           <w:sz w:val="70"/>
           <w:cs/>
           <w:szCs w:val="24"/>
@@ -2071,7 +2071,7 @@
       <w:proofErr w:type="spellStart"/>
       <w:r>
         <w:rPr>
-          <w:rFonts w:ascii="PhakeRamayanaUnicode" w:hAnsi="PhakeRamayanaUnicode" w:cs="PhakeRamayanaUnicode" w:eastAsia="Phake Ramayana Unicode"/>
+          <w:rFonts w:ascii="PhakeRamayanaUnicode" w:hAnsi="PhakeRamayanaUnicode" w:cs="PhakeRamayanaUnicode"/>
           <w:sz w:val="70"/>
           <w:cs/>
           <w:szCs w:val="24"/>
@@ -2084,7 +2084,7 @@
       <w:proofErr w:type="spellEnd"/>
       <w:r>
         <w:rPr>
-          <w:rFonts w:ascii="PhakeRamayanaUnicode" w:hAnsi="PhakeRamayanaUnicode" w:cs="PhakeRamayanaUnicode" w:eastAsia="Phake Ramayana Unicode"/>
+          <w:rFonts w:ascii="PhakeRamayanaUnicode" w:hAnsi="PhakeRamayanaUnicode" w:cs="PhakeRamayanaUnicode"/>
           <w:sz w:val="70"/>
           <w:cs/>
           <w:szCs w:val="24"/>
@@ -2097,7 +2097,7 @@
       <w:proofErr w:type="spellStart"/>
       <w:r>
         <w:rPr>
-          <w:rFonts w:ascii="PhakeRamayanaUnicode" w:hAnsi="PhakeRamayanaUnicode" w:cs="PhakeRamayanaUnicode" w:eastAsia="Phake Ramayana Unicode"/>
+          <w:rFonts w:ascii="PhakeRamayanaUnicode" w:hAnsi="PhakeRamayanaUnicode" w:cs="PhakeRamayanaUnicode"/>
           <w:sz w:val="70"/>
           <w:cs/>
           <w:szCs w:val="24"/>
@@ -2110,7 +2110,7 @@
       <w:proofErr w:type="spellEnd"/>
       <w:r>
         <w:rPr>
-          <w:rFonts w:ascii="PhakeRamayanaUnicode" w:hAnsi="PhakeRamayanaUnicode" w:cs="PhakeRamayanaUnicode" w:eastAsia="Phake Ramayana Unicode"/>
+          <w:rFonts w:ascii="PhakeRamayanaUnicode" w:hAnsi="PhakeRamayanaUnicode" w:cs="PhakeRamayanaUnicode"/>
           <w:sz w:val="70"/>
           <w:cs/>
           <w:szCs w:val="24"/>
@@ -2123,7 +2123,7 @@
       <w:proofErr w:type="spellStart"/>
       <w:r>
         <w:rPr>
-          <w:rFonts w:ascii="PhakeRamayanaUnicode" w:hAnsi="PhakeRamayanaUnicode" w:cs="PhakeRamayanaUnicode" w:eastAsia="Phake Ramayana Unicode"/>
+          <w:rFonts w:ascii="PhakeRamayanaUnicode" w:hAnsi="PhakeRamayanaUnicode" w:cs="PhakeRamayanaUnicode"/>
           <w:sz w:val="70"/>
           <w:cs/>
           <w:szCs w:val="24"/>
@@ -2136,7 +2136,7 @@
       <w:proofErr w:type="spellEnd"/>
       <w:r>
         <w:rPr>
-          <w:rFonts w:ascii="PhakeRamayanaUnicode" w:hAnsi="PhakeRamayanaUnicode" w:cs="PhakeRamayanaUnicode" w:eastAsia="Phake Ramayana Unicode"/>
+          <w:rFonts w:ascii="PhakeRamayanaUnicode" w:hAnsi="PhakeRamayanaUnicode" w:cs="PhakeRamayanaUnicode"/>
           <w:sz w:val="70"/>
           <w:cs/>
           <w:szCs w:val="24"/>
@@ -2149,7 +2149,7 @@
       <w:proofErr w:type="spellStart"/>
       <w:r>
         <w:rPr>
-          <w:rFonts w:ascii="PhakeRamayanaUnicode" w:hAnsi="PhakeRamayanaUnicode" w:cs="PhakeRamayanaUnicode" w:eastAsia="Phake Ramayana Unicode"/>
+          <w:rFonts w:ascii="PhakeRamayanaUnicode" w:hAnsi="PhakeRamayanaUnicode" w:cs="PhakeRamayanaUnicode"/>
           <w:sz w:val="70"/>
           <w:cs/>
           <w:szCs w:val="24"/>
@@ -2162,7 +2162,7 @@
       <w:proofErr w:type="spellEnd"/>
       <w:r>
         <w:rPr>
-          <w:rFonts w:ascii="PhakeRamayanaUnicode" w:hAnsi="PhakeRamayanaUnicode" w:cs="PhakeRamayanaUnicode" w:eastAsia="Phake Ramayana Unicode"/>
+          <w:rFonts w:ascii="PhakeRamayanaUnicode" w:hAnsi="PhakeRamayanaUnicode" w:cs="PhakeRamayanaUnicode"/>
           <w:sz w:val="70"/>
           <w:cs/>
           <w:szCs w:val="24"/>
@@ -2175,7 +2175,7 @@
       <w:proofErr w:type="spellStart"/>
       <w:r>
         <w:rPr>
-          <w:rFonts w:ascii="PhakeRamayanaUnicode" w:hAnsi="PhakeRamayanaUnicode" w:cs="PhakeRamayanaUnicode" w:eastAsia="Phake Ramayana Unicode"/>
+          <w:rFonts w:ascii="PhakeRamayanaUnicode" w:hAnsi="PhakeRamayanaUnicode" w:cs="PhakeRamayanaUnicode"/>
           <w:sz w:val="70"/>
           <w:cs/>
           <w:szCs w:val="24"/>
@@ -2188,7 +2188,7 @@
       <w:proofErr w:type="spellEnd"/>
       <w:r>
         <w:rPr>
-          <w:rFonts w:ascii="PhakeRamayanaUnicode" w:hAnsi="PhakeRamayanaUnicode" w:cs="PhakeRamayanaUnicode" w:eastAsia="Phake Ramayana Unicode"/>
+          <w:rFonts w:ascii="PhakeRamayanaUnicode" w:hAnsi="PhakeRamayanaUnicode" w:cs="PhakeRamayanaUnicode"/>
           <w:sz w:val="70"/>
           <w:cs/>
           <w:szCs w:val="24"/>
@@ -2201,7 +2201,7 @@
       <w:proofErr w:type="spellStart"/>
       <w:r>
         <w:rPr>
-          <w:rFonts w:ascii="PhakeRamayanaUnicode" w:hAnsi="PhakeRamayanaUnicode" w:cs="PhakeRamayanaUnicode" w:eastAsia="Phake Ramayana Unicode"/>
+          <w:rFonts w:ascii="PhakeRamayanaUnicode" w:hAnsi="PhakeRamayanaUnicode" w:cs="PhakeRamayanaUnicode"/>
           <w:sz w:val="70"/>
           <w:cs/>
           <w:szCs w:val="24"/>
@@ -2214,7 +2214,7 @@
       <w:proofErr w:type="spellEnd"/>
       <w:r>
         <w:rPr>
-          <w:rFonts w:ascii="PhakeRamayanaUnicode" w:hAnsi="PhakeRamayanaUnicode" w:cs="PhakeRamayanaUnicode" w:eastAsia="Phake Ramayana Unicode"/>
+          <w:rFonts w:ascii="PhakeRamayanaUnicode" w:hAnsi="PhakeRamayanaUnicode" w:cs="PhakeRamayanaUnicode"/>
           <w:sz w:val="70"/>
           <w:cs/>
           <w:szCs w:val="24"/>
@@ -2227,7 +2227,7 @@
       <w:proofErr w:type="spellStart"/>
       <w:r>
         <w:rPr>
-          <w:rFonts w:ascii="PhakeRamayanaUnicode" w:hAnsi="PhakeRamayanaUnicode" w:cs="PhakeRamayanaUnicode" w:eastAsia="Phake Ramayana Unicode"/>
+          <w:rFonts w:ascii="PhakeRamayanaUnicode" w:hAnsi="PhakeRamayanaUnicode" w:cs="PhakeRamayanaUnicode"/>
           <w:sz w:val="70"/>
           <w:cs/>
           <w:szCs w:val="24"/>
@@ -2240,7 +2240,7 @@
       <w:proofErr w:type="spellEnd"/>
       <w:r>
         <w:rPr>
-          <w:rFonts w:ascii="PhakeRamayanaUnicode" w:hAnsi="PhakeRamayanaUnicode" w:cs="PhakeRamayanaUnicode" w:eastAsia="Phake Ramayana Unicode"/>
+          <w:rFonts w:ascii="PhakeRamayanaUnicode" w:hAnsi="PhakeRamayanaUnicode" w:cs="PhakeRamayanaUnicode"/>
           <w:sz w:val="70"/>
           <w:cs/>
           <w:szCs w:val="24"/>
@@ -2253,7 +2253,7 @@
       <w:proofErr w:type="spellStart"/>
       <w:r>
         <w:rPr>
-          <w:rFonts w:ascii="PhakeRamayanaUnicode" w:hAnsi="PhakeRamayanaUnicode" w:cs="PhakeRamayanaUnicode" w:eastAsia="Phake Ramayana Unicode"/>
+          <w:rFonts w:ascii="PhakeRamayanaUnicode" w:hAnsi="PhakeRamayanaUnicode" w:cs="PhakeRamayanaUnicode"/>
           <w:sz w:val="70"/>
           <w:cs/>
           <w:szCs w:val="24"/>
@@ -2266,7 +2266,7 @@
       <w:proofErr w:type="spellEnd"/>
       <w:r>
         <w:rPr>
-          <w:rFonts w:ascii="PhakeRamayanaUnicode" w:hAnsi="PhakeRamayanaUnicode" w:cs="PhakeRamayanaUnicode" w:eastAsia="Phake Ramayana Unicode"/>
+          <w:rFonts w:ascii="PhakeRamayanaUnicode" w:hAnsi="PhakeRamayanaUnicode" w:cs="PhakeRamayanaUnicode"/>
           <w:sz w:val="70"/>
           <w:cs/>
           <w:szCs w:val="24"/>
@@ -2279,7 +2279,7 @@
       <w:proofErr w:type="spellStart"/>
       <w:r>
         <w:rPr>
-          <w:rFonts w:ascii="PhakeRamayanaUnicode" w:hAnsi="PhakeRamayanaUnicode" w:cs="PhakeRamayanaUnicode" w:eastAsia="Phake Ramayana Unicode"/>
+          <w:rFonts w:ascii="PhakeRamayanaUnicode" w:hAnsi="PhakeRamayanaUnicode" w:cs="PhakeRamayanaUnicode"/>
           <w:sz w:val="70"/>
           <w:cs/>
           <w:szCs w:val="24"/>
@@ -2292,7 +2292,7 @@
       <w:proofErr w:type="spellEnd"/>
       <w:r>
         <w:rPr>
-          <w:rFonts w:ascii="PhakeRamayanaUnicode" w:hAnsi="PhakeRamayanaUnicode" w:cs="PhakeRamayanaUnicode" w:eastAsia="Phake Ramayana Unicode"/>
+          <w:rFonts w:ascii="PhakeRamayanaUnicode" w:hAnsi="PhakeRamayanaUnicode" w:cs="PhakeRamayanaUnicode"/>
           <w:sz w:val="70"/>
           <w:cs/>
           <w:szCs w:val="24"/>
@@ -2305,7 +2305,7 @@
       <w:proofErr w:type="spellStart"/>
       <w:r>
         <w:rPr>
-          <w:rFonts w:ascii="PhakeRamayanaUnicode" w:hAnsi="PhakeRamayanaUnicode" w:cs="PhakeRamayanaUnicode" w:eastAsia="Phake Ramayana Unicode"/>
+          <w:rFonts w:ascii="PhakeRamayanaUnicode" w:hAnsi="PhakeRamayanaUnicode" w:cs="PhakeRamayanaUnicode"/>
           <w:sz w:val="70"/>
           <w:cs/>
           <w:szCs w:val="24"/>
@@ -2318,7 +2318,7 @@
       <w:proofErr w:type="spellEnd"/>
       <w:r>
         <w:rPr>
-          <w:rFonts w:ascii="PhakeRamayanaUnicode" w:hAnsi="PhakeRamayanaUnicode" w:cs="PhakeRamayanaUnicode" w:eastAsia="Phake Ramayana Unicode"/>
+          <w:rFonts w:ascii="PhakeRamayanaUnicode" w:hAnsi="PhakeRamayanaUnicode" w:cs="PhakeRamayanaUnicode"/>
           <w:sz w:val="70"/>
           <w:cs/>
           <w:szCs w:val="24"/>
@@ -2331,7 +2331,7 @@
       <w:proofErr w:type="spellStart"/>
       <w:r>
         <w:rPr>
-          <w:rFonts w:ascii="PhakeRamayanaUnicode" w:hAnsi="PhakeRamayanaUnicode" w:cs="PhakeRamayanaUnicode" w:eastAsia="Phake Ramayana Unicode"/>
+          <w:rFonts w:ascii="PhakeRamayanaUnicode" w:hAnsi="PhakeRamayanaUnicode" w:cs="PhakeRamayanaUnicode"/>
           <w:sz w:val="70"/>
           <w:cs/>
           <w:szCs w:val="24"/>
@@ -2344,7 +2344,7 @@
       <w:proofErr w:type="spellEnd"/>
       <w:r>
         <w:rPr>
-          <w:rFonts w:ascii="PhakeRamayanaUnicode" w:hAnsi="PhakeRamayanaUnicode" w:cs="PhakeRamayanaUnicode" w:eastAsia="Phake Ramayana Unicode"/>
+          <w:rFonts w:ascii="PhakeRamayanaUnicode" w:hAnsi="PhakeRamayanaUnicode" w:cs="PhakeRamayanaUnicode"/>
           <w:sz w:val="70"/>
           <w:cs/>
           <w:szCs w:val="24"/>
@@ -2357,7 +2357,7 @@
       <w:proofErr w:type="spellStart"/>
       <w:r>
         <w:rPr>
-          <w:rFonts w:ascii="PhakeRamayanaUnicode" w:hAnsi="PhakeRamayanaUnicode" w:cs="PhakeRamayanaUnicode" w:eastAsia="Phake Ramayana Unicode"/>
+          <w:rFonts w:ascii="PhakeRamayanaUnicode" w:hAnsi="PhakeRamayanaUnicode" w:cs="PhakeRamayanaUnicode"/>
           <w:sz w:val="70"/>
           <w:cs/>
           <w:szCs w:val="24"/>
@@ -2370,7 +2370,7 @@
       <w:proofErr w:type="spellEnd"/>
       <w:r>
         <w:rPr>
-          <w:rFonts w:ascii="PhakeRamayanaUnicode" w:hAnsi="PhakeRamayanaUnicode" w:cs="PhakeRamayanaUnicode" w:eastAsia="Phake Ramayana Unicode"/>
+          <w:rFonts w:ascii="PhakeRamayanaUnicode" w:hAnsi="PhakeRamayanaUnicode" w:cs="PhakeRamayanaUnicode"/>
           <w:sz w:val="70"/>
           <w:cs/>
           <w:szCs w:val="24"/>
@@ -2383,7 +2383,7 @@
       <w:proofErr w:type="spellStart"/>
       <w:r>
         <w:rPr>
-          <w:rFonts w:ascii="PhakeRamayanaUnicode" w:hAnsi="PhakeRamayanaUnicode" w:cs="PhakeRamayanaUnicode" w:eastAsia="Phake Ramayana Unicode"/>
+          <w:rFonts w:ascii="PhakeRamayanaUnicode" w:hAnsi="PhakeRamayanaUnicode" w:cs="PhakeRamayanaUnicode"/>
           <w:sz w:val="70"/>
           <w:cs/>
           <w:szCs w:val="24"/>
@@ -2396,7 +2396,7 @@
       <w:proofErr w:type="spellEnd"/>
       <w:r>
         <w:rPr>
-          <w:rFonts w:ascii="PhakeRamayanaUnicode" w:hAnsi="PhakeRamayanaUnicode" w:cs="PhakeRamayanaUnicode" w:eastAsia="Phake Ramayana Unicode"/>
+          <w:rFonts w:ascii="PhakeRamayanaUnicode" w:hAnsi="PhakeRamayanaUnicode" w:cs="PhakeRamayanaUnicode"/>
           <w:sz w:val="70"/>
           <w:cs/>
           <w:szCs w:val="24"/>
@@ -2409,7 +2409,7 @@
       <w:proofErr w:type="spellStart"/>
       <w:r>
         <w:rPr>
-          <w:rFonts w:ascii="PhakeRamayanaUnicode" w:hAnsi="PhakeRamayanaUnicode" w:cs="PhakeRamayanaUnicode" w:eastAsia="Phake Ramayana Unicode"/>
+          <w:rFonts w:ascii="PhakeRamayanaUnicode" w:hAnsi="PhakeRamayanaUnicode" w:cs="PhakeRamayanaUnicode"/>
           <w:sz w:val="70"/>
           <w:cs/>
           <w:szCs w:val="24"/>
@@ -2422,7 +2422,7 @@
       <w:proofErr w:type="spellEnd"/>
       <w:r>
         <w:rPr>
-          <w:rFonts w:ascii="PhakeRamayanaUnicode" w:hAnsi="PhakeRamayanaUnicode" w:cs="PhakeRamayanaUnicode" w:eastAsia="Phake Ramayana Unicode"/>
+          <w:rFonts w:ascii="PhakeRamayanaUnicode" w:hAnsi="PhakeRamayanaUnicode" w:cs="PhakeRamayanaUnicode"/>
           <w:sz w:val="70"/>
           <w:cs/>
           <w:szCs w:val="24"/>
@@ -2435,7 +2435,7 @@
       <w:proofErr w:type="spellStart"/>
       <w:r>
         <w:rPr>
-          <w:rFonts w:ascii="PhakeRamayanaUnicode" w:hAnsi="PhakeRamayanaUnicode" w:cs="PhakeRamayanaUnicode" w:eastAsia="Phake Ramayana Unicode"/>
+          <w:rFonts w:ascii="PhakeRamayanaUnicode" w:hAnsi="PhakeRamayanaUnicode" w:cs="PhakeRamayanaUnicode"/>
           <w:sz w:val="70"/>
           <w:cs/>
           <w:szCs w:val="24"/>
@@ -2448,7 +2448,7 @@
       <w:proofErr w:type="spellEnd"/>
       <w:r>
         <w:rPr>
-          <w:rFonts w:ascii="PhakeRamayanaUnicode" w:hAnsi="PhakeRamayanaUnicode" w:cs="PhakeRamayanaUnicode" w:eastAsia="Phake Ramayana Unicode"/>
+          <w:rFonts w:ascii="PhakeRamayanaUnicode" w:hAnsi="PhakeRamayanaUnicode" w:cs="PhakeRamayanaUnicode"/>
           <w:sz w:val="70"/>
           <w:cs/>
           <w:szCs w:val="24"/>
@@ -2461,7 +2461,7 @@
       <w:proofErr w:type="spellStart"/>
       <w:r>
         <w:rPr>
-          <w:rFonts w:ascii="PhakeRamayanaUnicode" w:hAnsi="PhakeRamayanaUnicode" w:cs="PhakeRamayanaUnicode" w:eastAsia="Phake Ramayana Unicode"/>
+          <w:rFonts w:ascii="PhakeRamayanaUnicode" w:hAnsi="PhakeRamayanaUnicode" w:cs="PhakeRamayanaUnicode"/>
           <w:sz w:val="70"/>
           <w:cs/>
           <w:szCs w:val="24"/>
@@ -2474,7 +2474,7 @@
       <w:proofErr w:type="spellEnd"/>
       <w:r>
         <w:rPr>
-          <w:rFonts w:ascii="PhakeRamayanaUnicode" w:hAnsi="PhakeRamayanaUnicode" w:cs="PhakeRamayanaUnicode" w:eastAsia="Phake Ramayana Unicode"/>
+          <w:rFonts w:ascii="PhakeRamayanaUnicode" w:hAnsi="PhakeRamayanaUnicode" w:cs="PhakeRamayanaUnicode"/>
           <w:sz w:val="70"/>
           <w:cs/>
           <w:szCs w:val="24"/>
@@ -2487,7 +2487,7 @@
       <w:proofErr w:type="spellStart"/>
       <w:r>
         <w:rPr>
-          <w:rFonts w:ascii="PhakeRamayanaUnicode" w:hAnsi="PhakeRamayanaUnicode" w:cs="PhakeRamayanaUnicode" w:eastAsia="Phake Ramayana Unicode"/>
+          <w:rFonts w:ascii="PhakeRamayanaUnicode" w:hAnsi="PhakeRamayanaUnicode" w:cs="PhakeRamayanaUnicode"/>
           <w:sz w:val="70"/>
           <w:cs/>
           <w:szCs w:val="24"/>
@@ -2500,7 +2500,7 @@
       <w:proofErr w:type="spellEnd"/>
       <w:r>
         <w:rPr>
-          <w:rFonts w:ascii="PhakeRamayanaUnicode" w:hAnsi="PhakeRamayanaUnicode" w:cs="PhakeRamayanaUnicode" w:eastAsia="Phake Ramayana Unicode"/>
+          <w:rFonts w:ascii="PhakeRamayanaUnicode" w:hAnsi="PhakeRamayanaUnicode" w:cs="PhakeRamayanaUnicode"/>
           <w:sz w:val="70"/>
           <w:cs/>
           <w:szCs w:val="24"/>
@@ -2513,7 +2513,7 @@
       <w:proofErr w:type="spellStart"/>
       <w:r>
         <w:rPr>
-          <w:rFonts w:ascii="PhakeRamayanaUnicode" w:hAnsi="PhakeRamayanaUnicode" w:cs="PhakeRamayanaUnicode" w:eastAsia="Phake Ramayana Unicode"/>
+          <w:rFonts w:ascii="PhakeRamayanaUnicode" w:hAnsi="PhakeRamayanaUnicode" w:cs="PhakeRamayanaUnicode"/>
           <w:sz w:val="70"/>
           <w:cs/>
           <w:szCs w:val="24"/>
@@ -2526,7 +2526,7 @@
       <w:proofErr w:type="spellEnd"/>
       <w:r>
         <w:rPr>
-          <w:rFonts w:ascii="PhakeRamayanaUnicode" w:hAnsi="PhakeRamayanaUnicode" w:cs="PhakeRamayanaUnicode" w:eastAsia="Phake Ramayana Unicode"/>
+          <w:rFonts w:ascii="PhakeRamayanaUnicode" w:hAnsi="PhakeRamayanaUnicode" w:cs="PhakeRamayanaUnicode"/>
           <w:sz w:val="70"/>
           <w:cs/>
           <w:szCs w:val="24"/>
@@ -2539,7 +2539,7 @@
       <w:proofErr w:type="spellStart"/>
       <w:r>
         <w:rPr>
-          <w:rFonts w:ascii="PhakeRamayanaUnicode" w:hAnsi="PhakeRamayanaUnicode" w:cs="PhakeRamayanaUnicode" w:eastAsia="Phake Ramayana Unicode"/>
+          <w:rFonts w:ascii="PhakeRamayanaUnicode" w:hAnsi="PhakeRamayanaUnicode" w:cs="PhakeRamayanaUnicode"/>
           <w:sz w:val="70"/>
           <w:cs/>
           <w:szCs w:val="24"/>
@@ -2552,7 +2552,7 @@
       <w:proofErr w:type="spellEnd"/>
       <w:r>
         <w:rPr>
-          <w:rFonts w:ascii="PhakeRamayanaUnicode" w:hAnsi="PhakeRamayanaUnicode" w:cs="PhakeRamayanaUnicode" w:eastAsia="Phake Ramayana Unicode"/>
+          <w:rFonts w:ascii="PhakeRamayanaUnicode" w:hAnsi="PhakeRamayanaUnicode" w:cs="PhakeRamayanaUnicode"/>
           <w:sz w:val="70"/>
           <w:cs/>
           <w:szCs w:val="24"/>
@@ -2565,7 +2565,7 @@
       <w:proofErr w:type="spellStart"/>
       <w:r>
         <w:rPr>
-          <w:rFonts w:ascii="PhakeRamayanaUnicode" w:hAnsi="PhakeRamayanaUnicode" w:cs="PhakeRamayanaUnicode" w:eastAsia="Phake Ramayana Unicode"/>
+          <w:rFonts w:ascii="PhakeRamayanaUnicode" w:hAnsi="PhakeRamayanaUnicode" w:cs="PhakeRamayanaUnicode"/>
           <w:sz w:val="70"/>
           <w:cs/>
           <w:szCs w:val="24"/>
@@ -2578,7 +2578,7 @@
       <w:proofErr w:type="spellEnd"/>
       <w:r>
         <w:rPr>
-          <w:rFonts w:ascii="PhakeRamayanaUnicode" w:hAnsi="PhakeRamayanaUnicode" w:cs="PhakeRamayanaUnicode" w:eastAsia="Phake Ramayana Unicode"/>
+          <w:rFonts w:ascii="PhakeRamayanaUnicode" w:hAnsi="PhakeRamayanaUnicode" w:cs="PhakeRamayanaUnicode"/>
           <w:sz w:val="70"/>
           <w:cs/>
           <w:szCs w:val="24"/>
@@ -2591,7 +2591,7 @@
       <w:proofErr w:type="spellStart"/>
       <w:r>
         <w:rPr>
-          <w:rFonts w:ascii="PhakeRamayanaUnicode" w:hAnsi="PhakeRamayanaUnicode" w:cs="PhakeRamayanaUnicode" w:eastAsia="Phake Ramayana Unicode"/>
+          <w:rFonts w:ascii="PhakeRamayanaUnicode" w:hAnsi="PhakeRamayanaUnicode" w:cs="PhakeRamayanaUnicode"/>
           <w:sz w:val="70"/>
           <w:cs/>
           <w:szCs w:val="24"/>
@@ -2604,7 +2604,7 @@
       <w:proofErr w:type="spellEnd"/>
       <w:r>
         <w:rPr>
-          <w:rFonts w:ascii="PhakeRamayanaUnicode" w:hAnsi="PhakeRamayanaUnicode" w:cs="PhakeRamayanaUnicode" w:eastAsia="Phake Ramayana Unicode"/>
+          <w:rFonts w:ascii="PhakeRamayanaUnicode" w:hAnsi="PhakeRamayanaUnicode" w:cs="PhakeRamayanaUnicode"/>
           <w:sz w:val="70"/>
           <w:cs/>
           <w:szCs w:val="24"/>
@@ -2617,7 +2617,7 @@
       <w:proofErr w:type="spellStart"/>
       <w:r>
         <w:rPr>
-          <w:rFonts w:ascii="PhakeRamayanaUnicode" w:hAnsi="PhakeRamayanaUnicode" w:cs="PhakeRamayanaUnicode" w:eastAsia="Phake Ramayana Unicode"/>
+          <w:rFonts w:ascii="PhakeRamayanaUnicode" w:hAnsi="PhakeRamayanaUnicode" w:cs="PhakeRamayanaUnicode"/>
           <w:sz w:val="70"/>
           <w:cs/>
           <w:szCs w:val="24"/>
@@ -2630,7 +2630,7 @@
       <w:proofErr w:type="spellEnd"/>
       <w:r>
         <w:rPr>
-          <w:rFonts w:ascii="PhakeRamayanaUnicode" w:hAnsi="PhakeRamayanaUnicode" w:cs="PhakeRamayanaUnicode" w:eastAsia="Phake Ramayana Unicode"/>
+          <w:rFonts w:ascii="PhakeRamayanaUnicode" w:hAnsi="PhakeRamayanaUnicode" w:cs="PhakeRamayanaUnicode"/>
           <w:sz w:val="70"/>
           <w:cs/>
           <w:szCs w:val="24"/>
@@ -2643,7 +2643,7 @@
       <w:proofErr w:type="spellStart"/>
       <w:r>
         <w:rPr>
-          <w:rFonts w:ascii="PhakeRamayanaUnicode" w:hAnsi="PhakeRamayanaUnicode" w:cs="PhakeRamayanaUnicode" w:eastAsia="Phake Ramayana Unicode"/>
+          <w:rFonts w:ascii="PhakeRamayanaUnicode" w:hAnsi="PhakeRamayanaUnicode" w:cs="PhakeRamayanaUnicode"/>
           <w:sz w:val="70"/>
           <w:cs/>
           <w:szCs w:val="24"/>
@@ -2656,7 +2656,7 @@
       <w:proofErr w:type="spellEnd"/>
       <w:r>
         <w:rPr>
-          <w:rFonts w:ascii="PhakeRamayanaUnicode" w:hAnsi="PhakeRamayanaUnicode" w:cs="PhakeRamayanaUnicode" w:eastAsia="Phake Ramayana Unicode"/>
+          <w:rFonts w:ascii="PhakeRamayanaUnicode" w:hAnsi="PhakeRamayanaUnicode" w:cs="PhakeRamayanaUnicode"/>
           <w:sz w:val="70"/>
           <w:cs/>
           <w:szCs w:val="24"/>
@@ -2669,7 +2669,7 @@
       <w:proofErr w:type="spellStart"/>
       <w:r>
         <w:rPr>
-          <w:rFonts w:ascii="PhakeRamayanaUnicode" w:hAnsi="PhakeRamayanaUnicode" w:cs="PhakeRamayanaUnicode" w:eastAsia="Phake Ramayana Unicode"/>
+          <w:rFonts w:ascii="PhakeRamayanaUnicode" w:hAnsi="PhakeRamayanaUnicode" w:cs="PhakeRamayanaUnicode"/>
           <w:sz w:val="70"/>
           <w:cs/>
           <w:szCs w:val="24"/>
@@ -2682,7 +2682,7 @@
       <w:proofErr w:type="spellEnd"/>
       <w:r>
         <w:rPr>
-          <w:rFonts w:ascii="PhakeRamayanaUnicode" w:hAnsi="PhakeRamayanaUnicode" w:cs="PhakeRamayanaUnicode" w:eastAsia="Phake Ramayana Unicode"/>
+          <w:rFonts w:ascii="PhakeRamayanaUnicode" w:hAnsi="PhakeRamayanaUnicode" w:cs="PhakeRamayanaUnicode"/>
           <w:sz w:val="70"/>
           <w:cs/>
           <w:szCs w:val="24"/>
@@ -2695,7 +2695,7 @@
       <w:proofErr w:type="spellStart"/>
       <w:r>
         <w:rPr>
-          <w:rFonts w:ascii="PhakeRamayanaUnicode" w:hAnsi="PhakeRamayanaUnicode" w:cs="PhakeRamayanaUnicode" w:eastAsia="Phake Ramayana Unicode"/>
+          <w:rFonts w:ascii="PhakeRamayanaUnicode" w:hAnsi="PhakeRamayanaUnicode" w:cs="PhakeRamayanaUnicode"/>
           <w:sz w:val="70"/>
           <w:cs/>
           <w:szCs w:val="24"/>
@@ -2708,7 +2708,7 @@
       <w:proofErr w:type="spellEnd"/>
       <w:r>
         <w:rPr>
-          <w:rFonts w:ascii="PhakeRamayanaUnicode" w:hAnsi="PhakeRamayanaUnicode" w:cs="PhakeRamayanaUnicode" w:eastAsia="Phake Ramayana Unicode"/>
+          <w:rFonts w:ascii="PhakeRamayanaUnicode" w:hAnsi="PhakeRamayanaUnicode" w:cs="PhakeRamayanaUnicode"/>
           <w:sz w:val="70"/>
           <w:cs/>
           <w:szCs w:val="24"/>
@@ -2721,7 +2721,7 @@
       <w:proofErr w:type="spellStart"/>
       <w:r>
         <w:rPr>
-          <w:rFonts w:ascii="PhakeRamayanaUnicode" w:hAnsi="PhakeRamayanaUnicode" w:cs="PhakeRamayanaUnicode" w:eastAsia="Phake Ramayana Unicode"/>
+          <w:rFonts w:ascii="PhakeRamayanaUnicode" w:hAnsi="PhakeRamayanaUnicode" w:cs="PhakeRamayanaUnicode"/>
           <w:sz w:val="70"/>
           <w:cs/>
           <w:szCs w:val="24"/>
@@ -2734,7 +2734,7 @@
       <w:proofErr w:type="spellEnd"/>
       <w:r>
         <w:rPr>
-          <w:rFonts w:ascii="PhakeRamayanaUnicode" w:hAnsi="PhakeRamayanaUnicode" w:cs="PhakeRamayanaUnicode" w:eastAsia="Phake Ramayana Unicode"/>
+          <w:rFonts w:ascii="PhakeRamayanaUnicode" w:hAnsi="PhakeRamayanaUnicode" w:cs="PhakeRamayanaUnicode"/>
           <w:sz w:val="70"/>
           <w:cs/>
           <w:szCs w:val="24"/>
@@ -2747,7 +2747,7 @@
       <w:proofErr w:type="spellStart"/>
       <w:r>
         <w:rPr>
-          <w:rFonts w:ascii="PhakeRamayanaUnicode" w:hAnsi="PhakeRamayanaUnicode" w:cs="PhakeRamayanaUnicode" w:eastAsia="Phake Ramayana Unicode"/>
+          <w:rFonts w:ascii="PhakeRamayanaUnicode" w:hAnsi="PhakeRamayanaUnicode" w:cs="PhakeRamayanaUnicode"/>
           <w:sz w:val="70"/>
           <w:cs/>
           <w:szCs w:val="24"/>
@@ -2760,7 +2760,7 @@
       <w:proofErr w:type="spellEnd"/>
       <w:r>
         <w:rPr>
-          <w:rFonts w:ascii="PhakeRamayanaUnicode" w:hAnsi="PhakeRamayanaUnicode" w:cs="PhakeRamayanaUnicode" w:eastAsia="Phake Ramayana Unicode"/>
+          <w:rFonts w:ascii="PhakeRamayanaUnicode" w:hAnsi="PhakeRamayanaUnicode" w:cs="PhakeRamayanaUnicode"/>
           <w:sz w:val="70"/>
           <w:cs/>
           <w:szCs w:val="24"/>
@@ -2925,7 +2925,7 @@
       </w:r>
       <w:r>
         <w:rPr>
-          <w:rFonts w:ascii="PhakeRamayanaUnicode" w:hAnsi="PhakeRamayanaUnicode" w:cs="PhakeRamayanaUnicode" w:eastAsia="Phake Ramayana Unicode"/>
+          <w:rFonts w:ascii="PhakeRamayanaUnicode" w:hAnsi="PhakeRamayanaUnicode" w:cs="PhakeRamayanaUnicode"/>
           <w:sz w:val="70"/>
           <w:cs/>
           <w:szCs w:val="24"/>
@@ -2937,20 +2937,20 @@
       </w:r>
       <w:r>
         <w:rPr>
-          <w:rFonts w:ascii="PhakeRamayanaUnicode" w:hAnsi="PhakeRamayanaUnicode" w:cs="PhakeRamayanaUnicode" w:eastAsia="Phake Ramayana Unicode"/>
-          <w:sz w:val="70"/>
-          <w:cs/>
-          <w:szCs w:val="24"/>
-          <w:sz w:val="24"/>
-          <w:rtl/>
-          <w:lang w:bidi="phk"/>
-        </w:rPr>
-        <w:tab/>
-      </w:r>
-      <w:proofErr w:type="spellStart"/>
-      <w:r>
-        <w:rPr>
-          <w:rFonts w:ascii="PhakeRamayanaUnicode" w:hAnsi="PhakeRamayanaUnicode" w:cs="PhakeRamayanaUnicode" w:eastAsia="Phake Ramayana Unicode"/>
+          <w:rFonts w:ascii="PhakeRamayanaUnicode" w:hAnsi="PhakeRamayanaUnicode" w:cs="PhakeRamayanaUnicode"/>
+          <w:sz w:val="70"/>
+          <w:cs/>
+          <w:szCs w:val="24"/>
+          <w:sz w:val="24"/>
+          <w:rtl/>
+          <w:lang w:bidi="phk"/>
+        </w:rPr>
+        <w:tab/>
+      </w:r>
+      <w:proofErr w:type="spellStart"/>
+      <w:r>
+        <w:rPr>
+          <w:rFonts w:ascii="PhakeRamayanaUnicode" w:hAnsi="PhakeRamayanaUnicode" w:cs="PhakeRamayanaUnicode"/>
           <w:sz w:val="70"/>
           <w:cs/>
           <w:szCs w:val="24"/>
@@ -2963,20 +2963,20 @@
       <w:proofErr w:type="spellEnd"/>
       <w:r>
         <w:rPr>
-          <w:rFonts w:ascii="PhakeRamayanaUnicode" w:hAnsi="PhakeRamayanaUnicode" w:cs="PhakeRamayanaUnicode" w:eastAsia="Phake Ramayana Unicode"/>
-          <w:sz w:val="70"/>
-          <w:cs/>
-          <w:szCs w:val="24"/>
-          <w:sz w:val="24"/>
-          <w:rtl/>
-          <w:lang w:bidi="phk"/>
-        </w:rPr>
-        <w:tab/>
-      </w:r>
-      <w:proofErr w:type="spellStart"/>
-      <w:r>
-        <w:rPr>
-          <w:rFonts w:ascii="PhakeRamayanaUnicode" w:hAnsi="PhakeRamayanaUnicode" w:cs="PhakeRamayanaUnicode" w:eastAsia="Phake Ramayana Unicode"/>
+          <w:rFonts w:ascii="PhakeRamayanaUnicode" w:hAnsi="PhakeRamayanaUnicode" w:cs="PhakeRamayanaUnicode"/>
+          <w:sz w:val="70"/>
+          <w:cs/>
+          <w:szCs w:val="24"/>
+          <w:sz w:val="24"/>
+          <w:rtl/>
+          <w:lang w:bidi="phk"/>
+        </w:rPr>
+        <w:tab/>
+      </w:r>
+      <w:proofErr w:type="spellStart"/>
+      <w:r>
+        <w:rPr>
+          <w:rFonts w:ascii="PhakeRamayanaUnicode" w:hAnsi="PhakeRamayanaUnicode" w:cs="PhakeRamayanaUnicode"/>
           <w:sz w:val="70"/>
           <w:cs/>
           <w:szCs w:val="24"/>
@@ -2989,20 +2989,20 @@
       <w:proofErr w:type="spellEnd"/>
       <w:r>
         <w:rPr>
-          <w:rFonts w:ascii="PhakeRamayanaUnicode" w:hAnsi="PhakeRamayanaUnicode" w:cs="PhakeRamayanaUnicode" w:eastAsia="Phake Ramayana Unicode"/>
-          <w:sz w:val="70"/>
-          <w:cs/>
-          <w:szCs w:val="24"/>
-          <w:sz w:val="24"/>
-          <w:rtl/>
-          <w:lang w:bidi="phk"/>
-        </w:rPr>
-        <w:tab/>
-      </w:r>
-      <w:proofErr w:type="spellStart"/>
-      <w:r>
-        <w:rPr>
-          <w:rFonts w:ascii="PhakeRamayanaUnicode" w:hAnsi="PhakeRamayanaUnicode" w:cs="PhakeRamayanaUnicode" w:eastAsia="Phake Ramayana Unicode"/>
+          <w:rFonts w:ascii="PhakeRamayanaUnicode" w:hAnsi="PhakeRamayanaUnicode" w:cs="PhakeRamayanaUnicode"/>
+          <w:sz w:val="70"/>
+          <w:cs/>
+          <w:szCs w:val="24"/>
+          <w:sz w:val="24"/>
+          <w:rtl/>
+          <w:lang w:bidi="phk"/>
+        </w:rPr>
+        <w:tab/>
+      </w:r>
+      <w:proofErr w:type="spellStart"/>
+      <w:r>
+        <w:rPr>
+          <w:rFonts w:ascii="PhakeRamayanaUnicode" w:hAnsi="PhakeRamayanaUnicode" w:cs="PhakeRamayanaUnicode"/>
           <w:sz w:val="70"/>
           <w:cs/>
           <w:szCs w:val="24"/>
@@ -3015,20 +3015,20 @@
       <w:proofErr w:type="spellEnd"/>
       <w:r>
         <w:rPr>
-          <w:rFonts w:ascii="PhakeRamayanaUnicode" w:hAnsi="PhakeRamayanaUnicode" w:cs="PhakeRamayanaUnicode" w:eastAsia="Phake Ramayana Unicode"/>
-          <w:sz w:val="70"/>
-          <w:cs/>
-          <w:szCs w:val="24"/>
-          <w:sz w:val="24"/>
-          <w:rtl/>
-          <w:lang w:bidi="phk"/>
-        </w:rPr>
-        <w:tab/>
-      </w:r>
-      <w:proofErr w:type="spellStart"/>
-      <w:r>
-        <w:rPr>
-          <w:rFonts w:ascii="PhakeRamayanaUnicode" w:hAnsi="PhakeRamayanaUnicode" w:cs="PhakeRamayanaUnicode" w:eastAsia="Phake Ramayana Unicode"/>
+          <w:rFonts w:ascii="PhakeRamayanaUnicode" w:hAnsi="PhakeRamayanaUnicode" w:cs="PhakeRamayanaUnicode"/>
+          <w:sz w:val="70"/>
+          <w:cs/>
+          <w:szCs w:val="24"/>
+          <w:sz w:val="24"/>
+          <w:rtl/>
+          <w:lang w:bidi="phk"/>
+        </w:rPr>
+        <w:tab/>
+      </w:r>
+      <w:proofErr w:type="spellStart"/>
+      <w:r>
+        <w:rPr>
+          <w:rFonts w:ascii="PhakeRamayanaUnicode" w:hAnsi="PhakeRamayanaUnicode" w:cs="PhakeRamayanaUnicode"/>
           <w:sz w:val="70"/>
           <w:cs/>
           <w:szCs w:val="24"/>
@@ -3041,20 +3041,20 @@
       <w:proofErr w:type="spellEnd"/>
       <w:r>
         <w:rPr>
-          <w:rFonts w:ascii="PhakeRamayanaUnicode" w:hAnsi="PhakeRamayanaUnicode" w:cs="PhakeRamayanaUnicode" w:eastAsia="Phake Ramayana Unicode"/>
-          <w:sz w:val="70"/>
-          <w:cs/>
-          <w:szCs w:val="24"/>
-          <w:sz w:val="24"/>
-          <w:rtl/>
-          <w:lang w:bidi="phk"/>
-        </w:rPr>
-        <w:tab/>
-      </w:r>
-      <w:proofErr w:type="spellStart"/>
-      <w:r>
-        <w:rPr>
-          <w:rFonts w:ascii="PhakeRamayanaUnicode" w:hAnsi="PhakeRamayanaUnicode" w:cs="PhakeRamayanaUnicode" w:eastAsia="Phake Ramayana Unicode"/>
+          <w:rFonts w:ascii="PhakeRamayanaUnicode" w:hAnsi="PhakeRamayanaUnicode" w:cs="PhakeRamayanaUnicode"/>
+          <w:sz w:val="70"/>
+          <w:cs/>
+          <w:szCs w:val="24"/>
+          <w:sz w:val="24"/>
+          <w:rtl/>
+          <w:lang w:bidi="phk"/>
+        </w:rPr>
+        <w:tab/>
+      </w:r>
+      <w:proofErr w:type="spellStart"/>
+      <w:r>
+        <w:rPr>
+          <w:rFonts w:ascii="PhakeRamayanaUnicode" w:hAnsi="PhakeRamayanaUnicode" w:cs="PhakeRamayanaUnicode"/>
           <w:sz w:val="70"/>
           <w:cs/>
           <w:szCs w:val="24"/>
@@ -3067,7 +3067,7 @@
       <w:proofErr w:type="spellEnd"/>
       <w:r>
         <w:rPr>
-          <w:rFonts w:ascii="PhakeRamayanaUnicode" w:hAnsi="PhakeRamayanaUnicode" w:cs="PhakeRamayanaUnicode" w:eastAsia="Phake Ramayana Unicode"/>
+          <w:rFonts w:ascii="PhakeRamayanaUnicode" w:hAnsi="PhakeRamayanaUnicode" w:cs="PhakeRamayanaUnicode"/>
           <w:sz w:val="70"/>
           <w:cs/>
           <w:szCs w:val="24"/>
@@ -3080,20 +3080,20 @@
       </w:r>
       <w:r>
         <w:rPr>
-          <w:rFonts w:ascii="PhakeRamayanaUnicode" w:hAnsi="PhakeRamayanaUnicode" w:cs="PhakeRamayanaUnicode" w:eastAsia="Phake Ramayana Unicode"/>
-          <w:sz w:val="70"/>
-          <w:cs/>
-          <w:szCs w:val="24"/>
-          <w:sz w:val="24"/>
-          <w:rtl/>
-          <w:lang w:bidi="phk"/>
-        </w:rPr>
-        <w:tab/>
-      </w:r>
-      <w:proofErr w:type="spellStart"/>
-      <w:r>
-        <w:rPr>
-          <w:rFonts w:ascii="PhakeRamayanaUnicode" w:hAnsi="PhakeRamayanaUnicode" w:cs="PhakeRamayanaUnicode" w:eastAsia="Phake Ramayana Unicode"/>
+          <w:rFonts w:ascii="PhakeRamayanaUnicode" w:hAnsi="PhakeRamayanaUnicode" w:cs="PhakeRamayanaUnicode"/>
+          <w:sz w:val="70"/>
+          <w:cs/>
+          <w:szCs w:val="24"/>
+          <w:sz w:val="24"/>
+          <w:rtl/>
+          <w:lang w:bidi="phk"/>
+        </w:rPr>
+        <w:tab/>
+      </w:r>
+      <w:proofErr w:type="spellStart"/>
+      <w:r>
+        <w:rPr>
+          <w:rFonts w:ascii="PhakeRamayanaUnicode" w:hAnsi="PhakeRamayanaUnicode" w:cs="PhakeRamayanaUnicode"/>
           <w:sz w:val="70"/>
           <w:cs/>
           <w:szCs w:val="24"/>
@@ -3106,7 +3106,7 @@
       <w:proofErr w:type="spellEnd"/>
       <w:r>
         <w:rPr>
-          <w:rFonts w:ascii="PhakeRamayanaUnicode" w:hAnsi="PhakeRamayanaUnicode" w:cs="PhakeRamayanaUnicode" w:eastAsia="Phake Ramayana Unicode"/>
+          <w:rFonts w:ascii="PhakeRamayanaUnicode" w:hAnsi="PhakeRamayanaUnicode" w:cs="PhakeRamayanaUnicode"/>
           <w:sz w:val="70"/>
           <w:cs/>
           <w:szCs w:val="24"/>
@@ -3119,7 +3119,7 @@
       </w:r>
       <w:r>
         <w:rPr>
-          <w:rFonts w:ascii="PhakeRamayanaUnicode" w:hAnsi="PhakeRamayanaUnicode" w:cs="PhakeRamayanaUnicode" w:eastAsia="Phake Ramayana Unicode"/>
+          <w:rFonts w:ascii="PhakeRamayanaUnicode" w:hAnsi="PhakeRamayanaUnicode" w:cs="PhakeRamayanaUnicode"/>
           <w:sz w:val="70"/>
           <w:cs/>
           <w:szCs w:val="24"/>
@@ -3509,7 +3509,7 @@
       <w:proofErr w:type="spellStart"/>
       <w:r>
         <w:rPr>
-          <w:rFonts w:ascii="PhakeRamayanaUnicode" w:hAnsi="PhakeRamayanaUnicode" w:cs="PhakeRamayanaUnicode" w:eastAsia="Phake Ramayana Unicode"/>
+          <w:rFonts w:ascii="PhakeRamayanaUnicode" w:hAnsi="PhakeRamayanaUnicode" w:cs="PhakeRamayanaUnicode"/>
           <w:sz w:val="70"/>
           <w:cs/>
           <w:szCs w:val="24"/>
@@ -3522,7 +3522,7 @@
       <w:proofErr w:type="spellEnd"/>
       <w:r>
         <w:rPr>
-          <w:rFonts w:ascii="PhakeRamayanaUnicode" w:hAnsi="PhakeRamayanaUnicode" w:cs="PhakeRamayanaUnicode" w:eastAsia="Phake Ramayana Unicode"/>
+          <w:rFonts w:ascii="PhakeRamayanaUnicode" w:hAnsi="PhakeRamayanaUnicode" w:cs="PhakeRamayanaUnicode"/>
           <w:sz w:val="70"/>
           <w:cs/>
           <w:szCs w:val="24"/>
@@ -3535,20 +3535,20 @@
       </w:r>
       <w:r>
         <w:rPr>
-          <w:rFonts w:ascii="PhakeRamayanaUnicode" w:hAnsi="PhakeRamayanaUnicode" w:cs="PhakeRamayanaUnicode" w:eastAsia="Phake Ramayana Unicode"/>
-          <w:sz w:val="70"/>
-          <w:cs/>
-          <w:szCs w:val="24"/>
-          <w:sz w:val="24"/>
-          <w:rtl/>
-          <w:lang w:bidi="phk"/>
-        </w:rPr>
-        <w:tab/>
-      </w:r>
-      <w:proofErr w:type="spellStart"/>
-      <w:r>
-        <w:rPr>
-          <w:rFonts w:ascii="PhakeRamayanaUnicode" w:hAnsi="PhakeRamayanaUnicode" w:cs="PhakeRamayanaUnicode" w:eastAsia="Phake Ramayana Unicode"/>
+          <w:rFonts w:ascii="PhakeRamayanaUnicode" w:hAnsi="PhakeRamayanaUnicode" w:cs="PhakeRamayanaUnicode"/>
+          <w:sz w:val="70"/>
+          <w:cs/>
+          <w:szCs w:val="24"/>
+          <w:sz w:val="24"/>
+          <w:rtl/>
+          <w:lang w:bidi="phk"/>
+        </w:rPr>
+        <w:tab/>
+      </w:r>
+      <w:proofErr w:type="spellStart"/>
+      <w:r>
+        <w:rPr>
+          <w:rFonts w:ascii="PhakeRamayanaUnicode" w:hAnsi="PhakeRamayanaUnicode" w:cs="PhakeRamayanaUnicode"/>
           <w:sz w:val="70"/>
           <w:cs/>
           <w:szCs w:val="24"/>
@@ -3561,7 +3561,7 @@
       <w:proofErr w:type="spellEnd"/>
       <w:r>
         <w:rPr>
-          <w:rFonts w:ascii="PhakeRamayanaUnicode" w:hAnsi="PhakeRamayanaUnicode" w:cs="PhakeRamayanaUnicode" w:eastAsia="Phake Ramayana Unicode"/>
+          <w:rFonts w:ascii="PhakeRamayanaUnicode" w:hAnsi="PhakeRamayanaUnicode" w:cs="PhakeRamayanaUnicode"/>
           <w:sz w:val="70"/>
           <w:cs/>
           <w:szCs w:val="24"/>
@@ -3574,7 +3574,7 @@
       </w:r>
       <w:r>
         <w:rPr>
-          <w:rFonts w:ascii="PhakeRamayanaUnicode" w:hAnsi="PhakeRamayanaUnicode" w:cs="PhakeRamayanaUnicode" w:eastAsia="Phake Ramayana Unicode"/>
+          <w:rFonts w:ascii="PhakeRamayanaUnicode" w:hAnsi="PhakeRamayanaUnicode" w:cs="PhakeRamayanaUnicode"/>
           <w:sz w:val="70"/>
           <w:cs/>
           <w:szCs w:val="24"/>
@@ -3794,7 +3794,7 @@
       <w:proofErr w:type="spellStart"/>
       <w:r>
         <w:rPr>
-          <w:rFonts w:ascii="PhakeRamayanaUnicode" w:hAnsi="PhakeRamayanaUnicode" w:cs="PhakeRamayanaUnicode" w:eastAsia="Phake Ramayana Unicode"/>
+          <w:rFonts w:ascii="PhakeRamayanaUnicode" w:hAnsi="PhakeRamayanaUnicode" w:cs="PhakeRamayanaUnicode"/>
           <w:sz w:val="70"/>
           <w:cs/>
           <w:szCs w:val="24"/>
@@ -3807,7 +3807,7 @@
       <w:proofErr w:type="spellEnd"/>
       <w:r>
         <w:rPr>
-          <w:rFonts w:ascii="PhakeRamayanaUnicode" w:hAnsi="PhakeRamayanaUnicode" w:cs="PhakeRamayanaUnicode" w:eastAsia="Phake Ramayana Unicode"/>
+          <w:rFonts w:ascii="PhakeRamayanaUnicode" w:hAnsi="PhakeRamayanaUnicode" w:cs="PhakeRamayanaUnicode"/>
           <w:sz w:val="70"/>
           <w:cs/>
           <w:szCs w:val="24"/>
@@ -3820,7 +3820,7 @@
       </w:r>
       <w:r>
         <w:rPr>
-          <w:rFonts w:ascii="PhakeRamayanaUnicode" w:hAnsi="PhakeRamayanaUnicode" w:cs="PhakeRamayanaUnicode" w:eastAsia="Phake Ramayana Unicode"/>
+          <w:rFonts w:ascii="PhakeRamayanaUnicode" w:hAnsi="PhakeRamayanaUnicode" w:cs="PhakeRamayanaUnicode"/>
           <w:sz w:val="70"/>
           <w:cs/>
           <w:szCs w:val="24"/>
@@ -3833,20 +3833,20 @@
       </w:r>
       <w:r>
         <w:rPr>
-          <w:rFonts w:ascii="PhakeRamayanaUnicode" w:hAnsi="PhakeRamayanaUnicode" w:cs="PhakeRamayanaUnicode" w:eastAsia="Phake Ramayana Unicode"/>
-          <w:sz w:val="70"/>
-          <w:cs/>
-          <w:szCs w:val="24"/>
-          <w:sz w:val="24"/>
-          <w:rtl/>
-          <w:lang w:bidi="phk"/>
-        </w:rPr>
-        <w:tab/>
-      </w:r>
-      <w:proofErr w:type="spellStart"/>
-      <w:r>
-        <w:rPr>
-          <w:rFonts w:ascii="PhakeRamayanaUnicode" w:hAnsi="PhakeRamayanaUnicode" w:cs="PhakeRamayanaUnicode" w:eastAsia="Phake Ramayana Unicode"/>
+          <w:rFonts w:ascii="PhakeRamayanaUnicode" w:hAnsi="PhakeRamayanaUnicode" w:cs="PhakeRamayanaUnicode"/>
+          <w:sz w:val="70"/>
+          <w:cs/>
+          <w:szCs w:val="24"/>
+          <w:sz w:val="24"/>
+          <w:rtl/>
+          <w:lang w:bidi="phk"/>
+        </w:rPr>
+        <w:tab/>
+      </w:r>
+      <w:proofErr w:type="spellStart"/>
+      <w:r>
+        <w:rPr>
+          <w:rFonts w:ascii="PhakeRamayanaUnicode" w:hAnsi="PhakeRamayanaUnicode" w:cs="PhakeRamayanaUnicode"/>
           <w:sz w:val="70"/>
           <w:cs/>
           <w:szCs w:val="24"/>
@@ -3859,20 +3859,20 @@
       <w:proofErr w:type="spellEnd"/>
       <w:r>
         <w:rPr>
-          <w:rFonts w:ascii="PhakeRamayanaUnicode" w:hAnsi="PhakeRamayanaUnicode" w:cs="PhakeRamayanaUnicode" w:eastAsia="Phake Ramayana Unicode"/>
-          <w:sz w:val="70"/>
-          <w:cs/>
-          <w:szCs w:val="24"/>
-          <w:sz w:val="24"/>
-          <w:rtl/>
-          <w:lang w:bidi="phk"/>
-        </w:rPr>
-        <w:tab/>
-      </w:r>
-      <w:proofErr w:type="spellStart"/>
-      <w:r>
-        <w:rPr>
-          <w:rFonts w:ascii="PhakeRamayanaUnicode" w:hAnsi="PhakeRamayanaUnicode" w:cs="PhakeRamayanaUnicode" w:eastAsia="Phake Ramayana Unicode"/>
+          <w:rFonts w:ascii="PhakeRamayanaUnicode" w:hAnsi="PhakeRamayanaUnicode" w:cs="PhakeRamayanaUnicode"/>
+          <w:sz w:val="70"/>
+          <w:cs/>
+          <w:szCs w:val="24"/>
+          <w:sz w:val="24"/>
+          <w:rtl/>
+          <w:lang w:bidi="phk"/>
+        </w:rPr>
+        <w:tab/>
+      </w:r>
+      <w:proofErr w:type="spellStart"/>
+      <w:r>
+        <w:rPr>
+          <w:rFonts w:ascii="PhakeRamayanaUnicode" w:hAnsi="PhakeRamayanaUnicode" w:cs="PhakeRamayanaUnicode"/>
           <w:sz w:val="70"/>
           <w:cs/>
           <w:szCs w:val="24"/>
@@ -3885,20 +3885,20 @@
       <w:proofErr w:type="spellEnd"/>
       <w:r>
         <w:rPr>
-          <w:rFonts w:ascii="PhakeRamayanaUnicode" w:hAnsi="PhakeRamayanaUnicode" w:cs="PhakeRamayanaUnicode" w:eastAsia="Phake Ramayana Unicode"/>
-          <w:sz w:val="70"/>
-          <w:cs/>
-          <w:szCs w:val="24"/>
-          <w:sz w:val="24"/>
-          <w:rtl/>
-          <w:lang w:bidi="phk"/>
-        </w:rPr>
-        <w:tab/>
-      </w:r>
-      <w:proofErr w:type="spellStart"/>
-      <w:r>
-        <w:rPr>
-          <w:rFonts w:ascii="PhakeRamayanaUnicode" w:hAnsi="PhakeRamayanaUnicode" w:cs="PhakeRamayanaUnicode" w:eastAsia="Phake Ramayana Unicode"/>
+          <w:rFonts w:ascii="PhakeRamayanaUnicode" w:hAnsi="PhakeRamayanaUnicode" w:cs="PhakeRamayanaUnicode"/>
+          <w:sz w:val="70"/>
+          <w:cs/>
+          <w:szCs w:val="24"/>
+          <w:sz w:val="24"/>
+          <w:rtl/>
+          <w:lang w:bidi="phk"/>
+        </w:rPr>
+        <w:tab/>
+      </w:r>
+      <w:proofErr w:type="spellStart"/>
+      <w:r>
+        <w:rPr>
+          <w:rFonts w:ascii="PhakeRamayanaUnicode" w:hAnsi="PhakeRamayanaUnicode" w:cs="PhakeRamayanaUnicode"/>
           <w:sz w:val="70"/>
           <w:cs/>
           <w:szCs w:val="24"/>
@@ -3911,7 +3911,7 @@
       <w:proofErr w:type="spellEnd"/>
       <w:r>
         <w:rPr>
-          <w:rFonts w:ascii="PhakeRamayanaUnicode" w:hAnsi="PhakeRamayanaUnicode" w:cs="PhakeRamayanaUnicode" w:eastAsia="Phake Ramayana Unicode"/>
+          <w:rFonts w:ascii="PhakeRamayanaUnicode" w:hAnsi="PhakeRamayanaUnicode" w:cs="PhakeRamayanaUnicode"/>
           <w:sz w:val="70"/>
           <w:cs/>
           <w:szCs w:val="24"/>
@@ -4178,7 +4178,7 @@
       </w:r>
       <w:r>
         <w:rPr>
-          <w:rFonts w:ascii="PhakeRamayanaUnicode" w:hAnsi="PhakeRamayanaUnicode" w:cs="PhakeRamayanaUnicode" w:eastAsia="Phake Ramayana Unicode"/>
+          <w:rFonts w:ascii="PhakeRamayanaUnicode" w:hAnsi="PhakeRamayanaUnicode" w:cs="PhakeRamayanaUnicode"/>
           <w:sz w:val="70"/>
           <w:cs/>
           <w:szCs w:val="24"/>
@@ -4191,7 +4191,7 @@
       <w:proofErr w:type="gramStart"/>
       <w:r>
         <w:rPr>
-          <w:rFonts w:ascii="PhakeRamayanaUnicode" w:hAnsi="PhakeRamayanaUnicode" w:cs="PhakeRamayanaUnicode" w:eastAsia="Phake Ramayana Unicode"/>
+          <w:rFonts w:ascii="PhakeRamayanaUnicode" w:hAnsi="PhakeRamayanaUnicode" w:cs="PhakeRamayanaUnicode"/>
           <w:sz w:val="70"/>
           <w:cs/>
           <w:szCs w:val="24"/>
@@ -4205,20 +4205,20 @@
       <w:proofErr w:type="gramEnd"/>
       <w:r>
         <w:rPr>
-          <w:rFonts w:ascii="PhakeRamayanaUnicode" w:hAnsi="PhakeRamayanaUnicode" w:cs="PhakeRamayanaUnicode" w:eastAsia="Phake Ramayana Unicode"/>
-          <w:sz w:val="70"/>
-          <w:cs/>
-          <w:szCs w:val="24"/>
-          <w:sz w:val="24"/>
-          <w:rtl/>
-          <w:lang w:bidi="phk"/>
-        </w:rPr>
-        <w:tab/>
-      </w:r>
-      <w:proofErr w:type="spellStart"/>
-      <w:r>
-        <w:rPr>
-          <w:rFonts w:ascii="PhakeRamayanaUnicode" w:hAnsi="PhakeRamayanaUnicode" w:cs="PhakeRamayanaUnicode" w:eastAsia="Phake Ramayana Unicode"/>
+          <w:rFonts w:ascii="PhakeRamayanaUnicode" w:hAnsi="PhakeRamayanaUnicode" w:cs="PhakeRamayanaUnicode"/>
+          <w:sz w:val="70"/>
+          <w:cs/>
+          <w:szCs w:val="24"/>
+          <w:sz w:val="24"/>
+          <w:rtl/>
+          <w:lang w:bidi="phk"/>
+        </w:rPr>
+        <w:tab/>
+      </w:r>
+      <w:proofErr w:type="spellStart"/>
+      <w:r>
+        <w:rPr>
+          <w:rFonts w:ascii="PhakeRamayanaUnicode" w:hAnsi="PhakeRamayanaUnicode" w:cs="PhakeRamayanaUnicode"/>
           <w:sz w:val="70"/>
           <w:cs/>
           <w:szCs w:val="24"/>
@@ -4231,20 +4231,20 @@
       <w:proofErr w:type="spellEnd"/>
       <w:r>
         <w:rPr>
-          <w:rFonts w:ascii="PhakeRamayanaUnicode" w:hAnsi="PhakeRamayanaUnicode" w:cs="PhakeRamayanaUnicode" w:eastAsia="Phake Ramayana Unicode"/>
-          <w:sz w:val="70"/>
-          <w:cs/>
-          <w:szCs w:val="24"/>
-          <w:sz w:val="24"/>
-          <w:rtl/>
-          <w:lang w:bidi="phk"/>
-        </w:rPr>
-        <w:tab/>
-      </w:r>
-      <w:proofErr w:type="spellStart"/>
-      <w:r>
-        <w:rPr>
-          <w:rFonts w:ascii="PhakeRamayanaUnicode" w:hAnsi="PhakeRamayanaUnicode" w:cs="PhakeRamayanaUnicode" w:eastAsia="Phake Ramayana Unicode"/>
+          <w:rFonts w:ascii="PhakeRamayanaUnicode" w:hAnsi="PhakeRamayanaUnicode" w:cs="PhakeRamayanaUnicode"/>
+          <w:sz w:val="70"/>
+          <w:cs/>
+          <w:szCs w:val="24"/>
+          <w:sz w:val="24"/>
+          <w:rtl/>
+          <w:lang w:bidi="phk"/>
+        </w:rPr>
+        <w:tab/>
+      </w:r>
+      <w:proofErr w:type="spellStart"/>
+      <w:r>
+        <w:rPr>
+          <w:rFonts w:ascii="PhakeRamayanaUnicode" w:hAnsi="PhakeRamayanaUnicode" w:cs="PhakeRamayanaUnicode"/>
           <w:sz w:val="70"/>
           <w:cs/>
           <w:szCs w:val="24"/>
@@ -4257,20 +4257,20 @@
       <w:proofErr w:type="spellEnd"/>
       <w:r>
         <w:rPr>
-          <w:rFonts w:ascii="PhakeRamayanaUnicode" w:hAnsi="PhakeRamayanaUnicode" w:cs="PhakeRamayanaUnicode" w:eastAsia="Phake Ramayana Unicode"/>
-          <w:sz w:val="70"/>
-          <w:cs/>
-          <w:szCs w:val="24"/>
-          <w:sz w:val="24"/>
-          <w:rtl/>
-          <w:lang w:bidi="phk"/>
-        </w:rPr>
-        <w:tab/>
-      </w:r>
-      <w:proofErr w:type="spellStart"/>
-      <w:r>
-        <w:rPr>
-          <w:rFonts w:ascii="PhakeRamayanaUnicode" w:hAnsi="PhakeRamayanaUnicode" w:cs="PhakeRamayanaUnicode" w:eastAsia="Phake Ramayana Unicode"/>
+          <w:rFonts w:ascii="PhakeRamayanaUnicode" w:hAnsi="PhakeRamayanaUnicode" w:cs="PhakeRamayanaUnicode"/>
+          <w:sz w:val="70"/>
+          <w:cs/>
+          <w:szCs w:val="24"/>
+          <w:sz w:val="24"/>
+          <w:rtl/>
+          <w:lang w:bidi="phk"/>
+        </w:rPr>
+        <w:tab/>
+      </w:r>
+      <w:proofErr w:type="spellStart"/>
+      <w:r>
+        <w:rPr>
+          <w:rFonts w:ascii="PhakeRamayanaUnicode" w:hAnsi="PhakeRamayanaUnicode" w:cs="PhakeRamayanaUnicode"/>
           <w:sz w:val="70"/>
           <w:cs/>
           <w:szCs w:val="24"/>
@@ -4283,7 +4283,7 @@
       <w:proofErr w:type="spellEnd"/>
       <w:r>
         <w:rPr>
-          <w:rFonts w:ascii="PhakeRamayanaUnicode" w:hAnsi="PhakeRamayanaUnicode" w:cs="PhakeRamayanaUnicode" w:eastAsia="Phake Ramayana Unicode"/>
+          <w:rFonts w:ascii="PhakeRamayanaUnicode" w:hAnsi="PhakeRamayanaUnicode" w:cs="PhakeRamayanaUnicode"/>
           <w:sz w:val="70"/>
           <w:cs/>
           <w:szCs w:val="24"/>
@@ -4515,7 +4515,7 @@
       </w:r>
       <w:r>
         <w:rPr>
-          <w:rFonts w:ascii="PhakeRamayanaUnicode" w:hAnsi="PhakeRamayanaUnicode" w:cs="PhakeRamayanaUnicode" w:eastAsia="Phake Ramayana Unicode"/>
+          <w:rFonts w:ascii="PhakeRamayanaUnicode" w:hAnsi="PhakeRamayanaUnicode" w:cs="PhakeRamayanaUnicode"/>
           <w:sz w:val="70"/>
           <w:cs/>
           <w:szCs w:val="24"/>
@@ -4527,20 +4527,20 @@
       </w:r>
       <w:r>
         <w:rPr>
-          <w:rFonts w:ascii="PhakeRamayanaUnicode" w:hAnsi="PhakeRamayanaUnicode" w:cs="PhakeRamayanaUnicode" w:eastAsia="Phake Ramayana Unicode"/>
-          <w:sz w:val="70"/>
-          <w:cs/>
-          <w:szCs w:val="24"/>
-          <w:sz w:val="24"/>
-          <w:rtl/>
-          <w:lang w:bidi="phk"/>
-        </w:rPr>
-        <w:tab/>
-      </w:r>
-      <w:proofErr w:type="spellStart"/>
-      <w:r>
-        <w:rPr>
-          <w:rFonts w:ascii="PhakeRamayanaUnicode" w:hAnsi="PhakeRamayanaUnicode" w:cs="PhakeRamayanaUnicode" w:eastAsia="Phake Ramayana Unicode"/>
+          <w:rFonts w:ascii="PhakeRamayanaUnicode" w:hAnsi="PhakeRamayanaUnicode" w:cs="PhakeRamayanaUnicode"/>
+          <w:sz w:val="70"/>
+          <w:cs/>
+          <w:szCs w:val="24"/>
+          <w:sz w:val="24"/>
+          <w:rtl/>
+          <w:lang w:bidi="phk"/>
+        </w:rPr>
+        <w:tab/>
+      </w:r>
+      <w:proofErr w:type="spellStart"/>
+      <w:r>
+        <w:rPr>
+          <w:rFonts w:ascii="PhakeRamayanaUnicode" w:hAnsi="PhakeRamayanaUnicode" w:cs="PhakeRamayanaUnicode"/>
           <w:sz w:val="70"/>
           <w:cs/>
           <w:szCs w:val="24"/>
@@ -4553,7 +4553,7 @@
       <w:proofErr w:type="spellEnd"/>
       <w:r>
         <w:rPr>
-          <w:rFonts w:ascii="PhakeRamayanaUnicode" w:hAnsi="PhakeRamayanaUnicode" w:cs="PhakeRamayanaUnicode" w:eastAsia="Phake Ramayana Unicode"/>
+          <w:rFonts w:ascii="PhakeRamayanaUnicode" w:hAnsi="PhakeRamayanaUnicode" w:cs="PhakeRamayanaUnicode"/>
           <w:sz w:val="70"/>
           <w:cs/>
           <w:szCs w:val="24"/>
@@ -4566,20 +4566,20 @@
       </w:r>
       <w:r>
         <w:rPr>
-          <w:rFonts w:ascii="PhakeRamayanaUnicode" w:hAnsi="PhakeRamayanaUnicode" w:cs="PhakeRamayanaUnicode" w:eastAsia="Phake Ramayana Unicode"/>
-          <w:sz w:val="70"/>
-          <w:cs/>
-          <w:szCs w:val="24"/>
-          <w:sz w:val="24"/>
-          <w:rtl/>
-          <w:lang w:bidi="phk"/>
-        </w:rPr>
-        <w:tab/>
-      </w:r>
-      <w:proofErr w:type="spellStart"/>
-      <w:r>
-        <w:rPr>
-          <w:rFonts w:ascii="PhakeRamayanaUnicode" w:hAnsi="PhakeRamayanaUnicode" w:cs="PhakeRamayanaUnicode" w:eastAsia="Phake Ramayana Unicode"/>
+          <w:rFonts w:ascii="PhakeRamayanaUnicode" w:hAnsi="PhakeRamayanaUnicode" w:cs="PhakeRamayanaUnicode"/>
+          <w:sz w:val="70"/>
+          <w:cs/>
+          <w:szCs w:val="24"/>
+          <w:sz w:val="24"/>
+          <w:rtl/>
+          <w:lang w:bidi="phk"/>
+        </w:rPr>
+        <w:tab/>
+      </w:r>
+      <w:proofErr w:type="spellStart"/>
+      <w:r>
+        <w:rPr>
+          <w:rFonts w:ascii="PhakeRamayanaUnicode" w:hAnsi="PhakeRamayanaUnicode" w:cs="PhakeRamayanaUnicode"/>
           <w:sz w:val="70"/>
           <w:cs/>
           <w:szCs w:val="24"/>
@@ -4592,7 +4592,7 @@
       <w:proofErr w:type="spellEnd"/>
       <w:r>
         <w:rPr>
-          <w:rFonts w:ascii="PhakeRamayanaUnicode" w:hAnsi="PhakeRamayanaUnicode" w:cs="PhakeRamayanaUnicode" w:eastAsia="Phake Ramayana Unicode"/>
+          <w:rFonts w:ascii="PhakeRamayanaUnicode" w:hAnsi="PhakeRamayanaUnicode" w:cs="PhakeRamayanaUnicode"/>
           <w:sz w:val="70"/>
           <w:cs/>
           <w:szCs w:val="24"/>
@@ -4605,20 +4605,20 @@
       </w:r>
       <w:r>
         <w:rPr>
-          <w:rFonts w:ascii="PhakeRamayanaUnicode" w:hAnsi="PhakeRamayanaUnicode" w:cs="PhakeRamayanaUnicode" w:eastAsia="Phake Ramayana Unicode"/>
-          <w:sz w:val="70"/>
-          <w:cs/>
-          <w:szCs w:val="24"/>
-          <w:sz w:val="24"/>
-          <w:rtl/>
-          <w:lang w:bidi="phk"/>
-        </w:rPr>
-        <w:tab/>
-      </w:r>
-      <w:proofErr w:type="spellStart"/>
-      <w:r>
-        <w:rPr>
-          <w:rFonts w:ascii="PhakeRamayanaUnicode" w:hAnsi="PhakeRamayanaUnicode" w:cs="PhakeRamayanaUnicode" w:eastAsia="Phake Ramayana Unicode"/>
+          <w:rFonts w:ascii="PhakeRamayanaUnicode" w:hAnsi="PhakeRamayanaUnicode" w:cs="PhakeRamayanaUnicode"/>
+          <w:sz w:val="70"/>
+          <w:cs/>
+          <w:szCs w:val="24"/>
+          <w:sz w:val="24"/>
+          <w:rtl/>
+          <w:lang w:bidi="phk"/>
+        </w:rPr>
+        <w:tab/>
+      </w:r>
+      <w:proofErr w:type="spellStart"/>
+      <w:r>
+        <w:rPr>
+          <w:rFonts w:ascii="PhakeRamayanaUnicode" w:hAnsi="PhakeRamayanaUnicode" w:cs="PhakeRamayanaUnicode"/>
           <w:sz w:val="70"/>
           <w:cs/>
           <w:szCs w:val="24"/>
@@ -4631,7 +4631,7 @@
       <w:proofErr w:type="spellEnd"/>
       <w:r>
         <w:rPr>
-          <w:rFonts w:ascii="PhakeRamayanaUnicode" w:hAnsi="PhakeRamayanaUnicode" w:cs="PhakeRamayanaUnicode" w:eastAsia="Phake Ramayana Unicode"/>
+          <w:rFonts w:ascii="PhakeRamayanaUnicode" w:hAnsi="PhakeRamayanaUnicode" w:cs="PhakeRamayanaUnicode"/>
           <w:sz w:val="70"/>
           <w:cs/>
           <w:szCs w:val="24"/>
@@ -4644,20 +4644,20 @@
       </w:r>
       <w:r>
         <w:rPr>
-          <w:rFonts w:ascii="PhakeRamayanaUnicode" w:hAnsi="PhakeRamayanaUnicode" w:cs="PhakeRamayanaUnicode" w:eastAsia="Phake Ramayana Unicode"/>
-          <w:sz w:val="70"/>
-          <w:cs/>
-          <w:szCs w:val="24"/>
-          <w:sz w:val="24"/>
-          <w:rtl/>
-          <w:lang w:bidi="phk"/>
-        </w:rPr>
-        <w:tab/>
-      </w:r>
-      <w:proofErr w:type="spellStart"/>
-      <w:r>
-        <w:rPr>
-          <w:rFonts w:ascii="PhakeRamayanaUnicode" w:hAnsi="PhakeRamayanaUnicode" w:cs="PhakeRamayanaUnicode" w:eastAsia="Phake Ramayana Unicode"/>
+          <w:rFonts w:ascii="PhakeRamayanaUnicode" w:hAnsi="PhakeRamayanaUnicode" w:cs="PhakeRamayanaUnicode"/>
+          <w:sz w:val="70"/>
+          <w:cs/>
+          <w:szCs w:val="24"/>
+          <w:sz w:val="24"/>
+          <w:rtl/>
+          <w:lang w:bidi="phk"/>
+        </w:rPr>
+        <w:tab/>
+      </w:r>
+      <w:proofErr w:type="spellStart"/>
+      <w:r>
+        <w:rPr>
+          <w:rFonts w:ascii="PhakeRamayanaUnicode" w:hAnsi="PhakeRamayanaUnicode" w:cs="PhakeRamayanaUnicode"/>
           <w:sz w:val="70"/>
           <w:cs/>
           <w:szCs w:val="24"/>
@@ -4670,20 +4670,20 @@
       <w:proofErr w:type="spellEnd"/>
       <w:r>
         <w:rPr>
-          <w:rFonts w:ascii="PhakeRamayanaUnicode" w:hAnsi="PhakeRamayanaUnicode" w:cs="PhakeRamayanaUnicode" w:eastAsia="Phake Ramayana Unicode"/>
-          <w:sz w:val="70"/>
-          <w:cs/>
-          <w:szCs w:val="24"/>
-          <w:sz w:val="24"/>
-          <w:rtl/>
-          <w:lang w:bidi="phk"/>
-        </w:rPr>
-        <w:tab/>
-      </w:r>
-      <w:proofErr w:type="spellStart"/>
-      <w:r>
-        <w:rPr>
-          <w:rFonts w:ascii="PhakeRamayanaUnicode" w:hAnsi="PhakeRamayanaUnicode" w:cs="PhakeRamayanaUnicode" w:eastAsia="Phake Ramayana Unicode"/>
+          <w:rFonts w:ascii="PhakeRamayanaUnicode" w:hAnsi="PhakeRamayanaUnicode" w:cs="PhakeRamayanaUnicode"/>
+          <w:sz w:val="70"/>
+          <w:cs/>
+          <w:szCs w:val="24"/>
+          <w:sz w:val="24"/>
+          <w:rtl/>
+          <w:lang w:bidi="phk"/>
+        </w:rPr>
+        <w:tab/>
+      </w:r>
+      <w:proofErr w:type="spellStart"/>
+      <w:r>
+        <w:rPr>
+          <w:rFonts w:ascii="PhakeRamayanaUnicode" w:hAnsi="PhakeRamayanaUnicode" w:cs="PhakeRamayanaUnicode"/>
           <w:sz w:val="70"/>
           <w:cs/>
           <w:szCs w:val="24"/>
@@ -4696,7 +4696,7 @@
       <w:proofErr w:type="spellEnd"/>
       <w:r>
         <w:rPr>
-          <w:rFonts w:ascii="PhakeRamayanaUnicode" w:hAnsi="PhakeRamayanaUnicode" w:cs="PhakeRamayanaUnicode" w:eastAsia="Phake Ramayana Unicode"/>
+          <w:rFonts w:ascii="PhakeRamayanaUnicode" w:hAnsi="PhakeRamayanaUnicode" w:cs="PhakeRamayanaUnicode"/>
           <w:sz w:val="70"/>
           <w:cs/>
           <w:szCs w:val="24"/>
@@ -5170,7 +5170,7 @@
       <w:proofErr w:type="spellStart"/>
       <w:r>
         <w:rPr>
-          <w:rFonts w:ascii="PhakeRamayanaUnicode" w:hAnsi="PhakeRamayanaUnicode" w:cs="PhakeRamayanaUnicode" w:eastAsia="Phake Ramayana Unicode"/>
+          <w:rFonts w:ascii="PhakeRamayanaUnicode" w:hAnsi="PhakeRamayanaUnicode" w:cs="PhakeRamayanaUnicode"/>
           <w:sz w:val="70"/>
           <w:cs/>
           <w:szCs w:val="24"/>
@@ -5183,20 +5183,20 @@
       <w:proofErr w:type="spellEnd"/>
       <w:r>
         <w:rPr>
-          <w:rFonts w:ascii="PhakeRamayanaUnicode" w:hAnsi="PhakeRamayanaUnicode" w:cs="PhakeRamayanaUnicode" w:eastAsia="Phake Ramayana Unicode"/>
-          <w:sz w:val="70"/>
-          <w:cs/>
-          <w:szCs w:val="24"/>
-          <w:sz w:val="24"/>
-          <w:rtl/>
-          <w:lang w:bidi="phk"/>
-        </w:rPr>
-        <w:tab/>
-      </w:r>
-      <w:proofErr w:type="spellStart"/>
-      <w:r>
-        <w:rPr>
-          <w:rFonts w:ascii="PhakeRamayanaUnicode" w:hAnsi="PhakeRamayanaUnicode" w:cs="PhakeRamayanaUnicode" w:eastAsia="Phake Ramayana Unicode"/>
+          <w:rFonts w:ascii="PhakeRamayanaUnicode" w:hAnsi="PhakeRamayanaUnicode" w:cs="PhakeRamayanaUnicode"/>
+          <w:sz w:val="70"/>
+          <w:cs/>
+          <w:szCs w:val="24"/>
+          <w:sz w:val="24"/>
+          <w:rtl/>
+          <w:lang w:bidi="phk"/>
+        </w:rPr>
+        <w:tab/>
+      </w:r>
+      <w:proofErr w:type="spellStart"/>
+      <w:r>
+        <w:rPr>
+          <w:rFonts w:ascii="PhakeRamayanaUnicode" w:hAnsi="PhakeRamayanaUnicode" w:cs="PhakeRamayanaUnicode"/>
           <w:sz w:val="70"/>
           <w:cs/>
           <w:szCs w:val="24"/>
@@ -5209,7 +5209,7 @@
       <w:proofErr w:type="spellEnd"/>
       <w:r>
         <w:rPr>
-          <w:rFonts w:ascii="PhakeRamayanaUnicode" w:hAnsi="PhakeRamayanaUnicode" w:cs="PhakeRamayanaUnicode" w:eastAsia="Phake Ramayana Unicode"/>
+          <w:rFonts w:ascii="PhakeRamayanaUnicode" w:hAnsi="PhakeRamayanaUnicode" w:cs="PhakeRamayanaUnicode"/>
           <w:sz w:val="70"/>
           <w:cs/>
           <w:szCs w:val="24"/>
@@ -5222,20 +5222,20 @@
       </w:r>
       <w:r>
         <w:rPr>
-          <w:rFonts w:ascii="PhakeRamayanaUnicode" w:hAnsi="PhakeRamayanaUnicode" w:cs="PhakeRamayanaUnicode" w:eastAsia="Phake Ramayana Unicode"/>
-          <w:sz w:val="70"/>
-          <w:cs/>
-          <w:szCs w:val="24"/>
-          <w:sz w:val="24"/>
-          <w:rtl/>
-          <w:lang w:bidi="phk"/>
-        </w:rPr>
-        <w:tab/>
-      </w:r>
-      <w:proofErr w:type="spellStart"/>
-      <w:r>
-        <w:rPr>
-          <w:rFonts w:ascii="PhakeRamayanaUnicode" w:hAnsi="PhakeRamayanaUnicode" w:cs="PhakeRamayanaUnicode" w:eastAsia="Phake Ramayana Unicode"/>
+          <w:rFonts w:ascii="PhakeRamayanaUnicode" w:hAnsi="PhakeRamayanaUnicode" w:cs="PhakeRamayanaUnicode"/>
+          <w:sz w:val="70"/>
+          <w:cs/>
+          <w:szCs w:val="24"/>
+          <w:sz w:val="24"/>
+          <w:rtl/>
+          <w:lang w:bidi="phk"/>
+        </w:rPr>
+        <w:tab/>
+      </w:r>
+      <w:proofErr w:type="spellStart"/>
+      <w:r>
+        <w:rPr>
+          <w:rFonts w:ascii="PhakeRamayanaUnicode" w:hAnsi="PhakeRamayanaUnicode" w:cs="PhakeRamayanaUnicode"/>
           <w:sz w:val="70"/>
           <w:cs/>
           <w:szCs w:val="24"/>
@@ -5248,7 +5248,7 @@
       <w:proofErr w:type="spellEnd"/>
       <w:r>
         <w:rPr>
-          <w:rFonts w:ascii="PhakeRamayanaUnicode" w:hAnsi="PhakeRamayanaUnicode" w:cs="PhakeRamayanaUnicode" w:eastAsia="Phake Ramayana Unicode"/>
+          <w:rFonts w:ascii="PhakeRamayanaUnicode" w:hAnsi="PhakeRamayanaUnicode" w:cs="PhakeRamayanaUnicode"/>
           <w:sz w:val="70"/>
           <w:cs/>
           <w:szCs w:val="24"/>
@@ -5261,7 +5261,7 @@
       </w:r>
       <w:r>
         <w:rPr>
-          <w:rFonts w:ascii="PhakeRamayanaUnicode" w:hAnsi="PhakeRamayanaUnicode" w:cs="PhakeRamayanaUnicode" w:eastAsia="Phake Ramayana Unicode"/>
+          <w:rFonts w:ascii="PhakeRamayanaUnicode" w:hAnsi="PhakeRamayanaUnicode" w:cs="PhakeRamayanaUnicode"/>
           <w:sz w:val="70"/>
           <w:cs/>
           <w:szCs w:val="24"/>
@@ -5458,7 +5458,7 @@
       </w:r>
       <w:r>
         <w:rPr>
-          <w:rFonts w:ascii="PhakeRamayanaUnicode" w:hAnsi="PhakeRamayanaUnicode" w:cs="PhakeRamayanaUnicode" w:eastAsia="Phake Ramayana Unicode"/>
+          <w:rFonts w:ascii="PhakeRamayanaUnicode" w:hAnsi="PhakeRamayanaUnicode" w:cs="PhakeRamayanaUnicode"/>
           <w:sz w:val="70"/>
           <w:cs/>
           <w:szCs w:val="24"/>
@@ -5470,20 +5470,20 @@
       </w:r>
       <w:r>
         <w:rPr>
-          <w:rFonts w:ascii="PhakeRamayanaUnicode" w:hAnsi="PhakeRamayanaUnicode" w:cs="PhakeRamayanaUnicode" w:eastAsia="Phake Ramayana Unicode"/>
-          <w:sz w:val="70"/>
-          <w:cs/>
-          <w:szCs w:val="24"/>
-          <w:sz w:val="24"/>
-          <w:rtl/>
-          <w:lang w:bidi="phk"/>
-        </w:rPr>
-        <w:tab/>
-      </w:r>
-      <w:proofErr w:type="spellStart"/>
-      <w:r>
-        <w:rPr>
-          <w:rFonts w:ascii="PhakeRamayanaUnicode" w:hAnsi="PhakeRamayanaUnicode" w:cs="PhakeRamayanaUnicode" w:eastAsia="Phake Ramayana Unicode"/>
+          <w:rFonts w:ascii="PhakeRamayanaUnicode" w:hAnsi="PhakeRamayanaUnicode" w:cs="PhakeRamayanaUnicode"/>
+          <w:sz w:val="70"/>
+          <w:cs/>
+          <w:szCs w:val="24"/>
+          <w:sz w:val="24"/>
+          <w:rtl/>
+          <w:lang w:bidi="phk"/>
+        </w:rPr>
+        <w:tab/>
+      </w:r>
+      <w:proofErr w:type="spellStart"/>
+      <w:r>
+        <w:rPr>
+          <w:rFonts w:ascii="PhakeRamayanaUnicode" w:hAnsi="PhakeRamayanaUnicode" w:cs="PhakeRamayanaUnicode"/>
           <w:sz w:val="70"/>
           <w:cs/>
           <w:szCs w:val="24"/>
@@ -5496,20 +5496,20 @@
       <w:proofErr w:type="spellEnd"/>
       <w:r>
         <w:rPr>
-          <w:rFonts w:ascii="PhakeRamayanaUnicode" w:hAnsi="PhakeRamayanaUnicode" w:cs="PhakeRamayanaUnicode" w:eastAsia="Phake Ramayana Unicode"/>
-          <w:sz w:val="70"/>
-          <w:cs/>
-          <w:szCs w:val="24"/>
-          <w:sz w:val="24"/>
-          <w:rtl/>
-          <w:lang w:bidi="phk"/>
-        </w:rPr>
-        <w:tab/>
-      </w:r>
-      <w:proofErr w:type="spellStart"/>
-      <w:r>
-        <w:rPr>
-          <w:rFonts w:ascii="PhakeRamayanaUnicode" w:hAnsi="PhakeRamayanaUnicode" w:cs="PhakeRamayanaUnicode" w:eastAsia="Phake Ramayana Unicode"/>
+          <w:rFonts w:ascii="PhakeRamayanaUnicode" w:hAnsi="PhakeRamayanaUnicode" w:cs="PhakeRamayanaUnicode"/>
+          <w:sz w:val="70"/>
+          <w:cs/>
+          <w:szCs w:val="24"/>
+          <w:sz w:val="24"/>
+          <w:rtl/>
+          <w:lang w:bidi="phk"/>
+        </w:rPr>
+        <w:tab/>
+      </w:r>
+      <w:proofErr w:type="spellStart"/>
+      <w:r>
+        <w:rPr>
+          <w:rFonts w:ascii="PhakeRamayanaUnicode" w:hAnsi="PhakeRamayanaUnicode" w:cs="PhakeRamayanaUnicode"/>
           <w:sz w:val="70"/>
           <w:cs/>
           <w:szCs w:val="24"/>
@@ -5522,7 +5522,7 @@
       <w:proofErr w:type="spellEnd"/>
       <w:r>
         <w:rPr>
-          <w:rFonts w:ascii="PhakeRamayanaUnicode" w:hAnsi="PhakeRamayanaUnicode" w:cs="PhakeRamayanaUnicode" w:eastAsia="Phake Ramayana Unicode"/>
+          <w:rFonts w:ascii="PhakeRamayanaUnicode" w:hAnsi="PhakeRamayanaUnicode" w:cs="PhakeRamayanaUnicode"/>
           <w:sz w:val="70"/>
           <w:cs/>
           <w:szCs w:val="24"/>
@@ -5535,20 +5535,20 @@
       </w:r>
       <w:r>
         <w:rPr>
-          <w:rFonts w:ascii="PhakeRamayanaUnicode" w:hAnsi="PhakeRamayanaUnicode" w:cs="PhakeRamayanaUnicode" w:eastAsia="Phake Ramayana Unicode"/>
-          <w:sz w:val="70"/>
-          <w:cs/>
-          <w:szCs w:val="24"/>
-          <w:sz w:val="24"/>
-          <w:rtl/>
-          <w:lang w:bidi="phk"/>
-        </w:rPr>
-        <w:tab/>
-      </w:r>
-      <w:proofErr w:type="spellStart"/>
-      <w:r>
-        <w:rPr>
-          <w:rFonts w:ascii="PhakeRamayanaUnicode" w:hAnsi="PhakeRamayanaUnicode" w:cs="PhakeRamayanaUnicode" w:eastAsia="Phake Ramayana Unicode"/>
+          <w:rFonts w:ascii="PhakeRamayanaUnicode" w:hAnsi="PhakeRamayanaUnicode" w:cs="PhakeRamayanaUnicode"/>
+          <w:sz w:val="70"/>
+          <w:cs/>
+          <w:szCs w:val="24"/>
+          <w:sz w:val="24"/>
+          <w:rtl/>
+          <w:lang w:bidi="phk"/>
+        </w:rPr>
+        <w:tab/>
+      </w:r>
+      <w:proofErr w:type="spellStart"/>
+      <w:r>
+        <w:rPr>
+          <w:rFonts w:ascii="PhakeRamayanaUnicode" w:hAnsi="PhakeRamayanaUnicode" w:cs="PhakeRamayanaUnicode"/>
           <w:sz w:val="70"/>
           <w:cs/>
           <w:szCs w:val="24"/>
@@ -5561,20 +5561,20 @@
       <w:proofErr w:type="spellEnd"/>
       <w:r>
         <w:rPr>
-          <w:rFonts w:ascii="PhakeRamayanaUnicode" w:hAnsi="PhakeRamayanaUnicode" w:cs="PhakeRamayanaUnicode" w:eastAsia="Phake Ramayana Unicode"/>
-          <w:sz w:val="70"/>
-          <w:cs/>
-          <w:szCs w:val="24"/>
-          <w:sz w:val="24"/>
-          <w:rtl/>
-          <w:lang w:bidi="phk"/>
-        </w:rPr>
-        <w:tab/>
-      </w:r>
-      <w:proofErr w:type="spellStart"/>
-      <w:r>
-        <w:rPr>
-          <w:rFonts w:ascii="PhakeRamayanaUnicode" w:hAnsi="PhakeRamayanaUnicode" w:cs="PhakeRamayanaUnicode" w:eastAsia="Phake Ramayana Unicode"/>
+          <w:rFonts w:ascii="PhakeRamayanaUnicode" w:hAnsi="PhakeRamayanaUnicode" w:cs="PhakeRamayanaUnicode"/>
+          <w:sz w:val="70"/>
+          <w:cs/>
+          <w:szCs w:val="24"/>
+          <w:sz w:val="24"/>
+          <w:rtl/>
+          <w:lang w:bidi="phk"/>
+        </w:rPr>
+        <w:tab/>
+      </w:r>
+      <w:proofErr w:type="spellStart"/>
+      <w:r>
+        <w:rPr>
+          <w:rFonts w:ascii="PhakeRamayanaUnicode" w:hAnsi="PhakeRamayanaUnicode" w:cs="PhakeRamayanaUnicode"/>
           <w:sz w:val="70"/>
           <w:cs/>
           <w:szCs w:val="24"/>
@@ -5587,20 +5587,20 @@
       <w:proofErr w:type="spellEnd"/>
       <w:r>
         <w:rPr>
-          <w:rFonts w:ascii="PhakeRamayanaUnicode" w:hAnsi="PhakeRamayanaUnicode" w:cs="PhakeRamayanaUnicode" w:eastAsia="Phake Ramayana Unicode"/>
-          <w:sz w:val="70"/>
-          <w:cs/>
-          <w:szCs w:val="24"/>
-          <w:sz w:val="24"/>
-          <w:rtl/>
-          <w:lang w:bidi="phk"/>
-        </w:rPr>
-        <w:tab/>
-      </w:r>
-      <w:proofErr w:type="spellStart"/>
-      <w:r>
-        <w:rPr>
-          <w:rFonts w:ascii="PhakeRamayanaUnicode" w:hAnsi="PhakeRamayanaUnicode" w:cs="PhakeRamayanaUnicode" w:eastAsia="Phake Ramayana Unicode"/>
+          <w:rFonts w:ascii="PhakeRamayanaUnicode" w:hAnsi="PhakeRamayanaUnicode" w:cs="PhakeRamayanaUnicode"/>
+          <w:sz w:val="70"/>
+          <w:cs/>
+          <w:szCs w:val="24"/>
+          <w:sz w:val="24"/>
+          <w:rtl/>
+          <w:lang w:bidi="phk"/>
+        </w:rPr>
+        <w:tab/>
+      </w:r>
+      <w:proofErr w:type="spellStart"/>
+      <w:r>
+        <w:rPr>
+          <w:rFonts w:ascii="PhakeRamayanaUnicode" w:hAnsi="PhakeRamayanaUnicode" w:cs="PhakeRamayanaUnicode"/>
           <w:sz w:val="70"/>
           <w:cs/>
           <w:szCs w:val="24"/>
@@ -5613,20 +5613,20 @@
       <w:proofErr w:type="spellEnd"/>
       <w:r>
         <w:rPr>
-          <w:rFonts w:ascii="PhakeRamayanaUnicode" w:hAnsi="PhakeRamayanaUnicode" w:cs="PhakeRamayanaUnicode" w:eastAsia="Phake Ramayana Unicode"/>
-          <w:sz w:val="70"/>
-          <w:cs/>
-          <w:szCs w:val="24"/>
-          <w:sz w:val="24"/>
-          <w:rtl/>
-          <w:lang w:bidi="phk"/>
-        </w:rPr>
-        <w:tab/>
-      </w:r>
-      <w:proofErr w:type="spellStart"/>
-      <w:r>
-        <w:rPr>
-          <w:rFonts w:ascii="PhakeRamayanaUnicode" w:hAnsi="PhakeRamayanaUnicode" w:cs="PhakeRamayanaUnicode" w:eastAsia="Phake Ramayana Unicode"/>
+          <w:rFonts w:ascii="PhakeRamayanaUnicode" w:hAnsi="PhakeRamayanaUnicode" w:cs="PhakeRamayanaUnicode"/>
+          <w:sz w:val="70"/>
+          <w:cs/>
+          <w:szCs w:val="24"/>
+          <w:sz w:val="24"/>
+          <w:rtl/>
+          <w:lang w:bidi="phk"/>
+        </w:rPr>
+        <w:tab/>
+      </w:r>
+      <w:proofErr w:type="spellStart"/>
+      <w:r>
+        <w:rPr>
+          <w:rFonts w:ascii="PhakeRamayanaUnicode" w:hAnsi="PhakeRamayanaUnicode" w:cs="PhakeRamayanaUnicode"/>
           <w:sz w:val="70"/>
           <w:cs/>
           <w:szCs w:val="24"/>
@@ -5639,7 +5639,7 @@
       <w:proofErr w:type="spellEnd"/>
       <w:r>
         <w:rPr>
-          <w:rFonts w:ascii="PhakeRamayanaUnicode" w:hAnsi="PhakeRamayanaUnicode" w:cs="PhakeRamayanaUnicode" w:eastAsia="Phake Ramayana Unicode"/>
+          <w:rFonts w:ascii="PhakeRamayanaUnicode" w:hAnsi="PhakeRamayanaUnicode" w:cs="PhakeRamayanaUnicode"/>
           <w:sz w:val="70"/>
           <w:cs/>
           <w:szCs w:val="24"/>
@@ -6007,7 +6007,7 @@
       <w:proofErr w:type="spellStart"/>
       <w:r>
         <w:rPr>
-          <w:rFonts w:ascii="PhakeRamayanaUnicode" w:hAnsi="PhakeRamayanaUnicode" w:cs="PhakeRamayanaUnicode" w:eastAsia="Phake Ramayana Unicode"/>
+          <w:rFonts w:ascii="PhakeRamayanaUnicode" w:hAnsi="PhakeRamayanaUnicode" w:cs="PhakeRamayanaUnicode"/>
           <w:sz w:val="70"/>
           <w:cs/>
           <w:szCs w:val="24"/>
@@ -6020,20 +6020,20 @@
       <w:proofErr w:type="spellEnd"/>
       <w:r>
         <w:rPr>
-          <w:rFonts w:ascii="PhakeRamayanaUnicode" w:hAnsi="PhakeRamayanaUnicode" w:cs="PhakeRamayanaUnicode" w:eastAsia="Phake Ramayana Unicode"/>
-          <w:sz w:val="70"/>
-          <w:cs/>
-          <w:szCs w:val="24"/>
-          <w:sz w:val="24"/>
-          <w:rtl/>
-          <w:lang w:bidi="phk"/>
-        </w:rPr>
-        <w:tab/>
-      </w:r>
-      <w:proofErr w:type="spellStart"/>
-      <w:r>
-        <w:rPr>
-          <w:rFonts w:ascii="PhakeRamayanaUnicode" w:hAnsi="PhakeRamayanaUnicode" w:cs="PhakeRamayanaUnicode" w:eastAsia="Phake Ramayana Unicode"/>
+          <w:rFonts w:ascii="PhakeRamayanaUnicode" w:hAnsi="PhakeRamayanaUnicode" w:cs="PhakeRamayanaUnicode"/>
+          <w:sz w:val="70"/>
+          <w:cs/>
+          <w:szCs w:val="24"/>
+          <w:sz w:val="24"/>
+          <w:rtl/>
+          <w:lang w:bidi="phk"/>
+        </w:rPr>
+        <w:tab/>
+      </w:r>
+      <w:proofErr w:type="spellStart"/>
+      <w:r>
+        <w:rPr>
+          <w:rFonts w:ascii="PhakeRamayanaUnicode" w:hAnsi="PhakeRamayanaUnicode" w:cs="PhakeRamayanaUnicode"/>
           <w:sz w:val="70"/>
           <w:cs/>
           <w:szCs w:val="24"/>
@@ -6046,7 +6046,7 @@
       <w:proofErr w:type="spellEnd"/>
       <w:r>
         <w:rPr>
-          <w:rFonts w:ascii="PhakeRamayanaUnicode" w:hAnsi="PhakeRamayanaUnicode" w:cs="PhakeRamayanaUnicode" w:eastAsia="Phake Ramayana Unicode"/>
+          <w:rFonts w:ascii="PhakeRamayanaUnicode" w:hAnsi="PhakeRamayanaUnicode" w:cs="PhakeRamayanaUnicode"/>
           <w:sz w:val="70"/>
           <w:cs/>
           <w:szCs w:val="24"/>
@@ -6059,20 +6059,20 @@
       </w:r>
       <w:r>
         <w:rPr>
-          <w:rFonts w:ascii="PhakeRamayanaUnicode" w:hAnsi="PhakeRamayanaUnicode" w:cs="PhakeRamayanaUnicode" w:eastAsia="Phake Ramayana Unicode"/>
-          <w:sz w:val="70"/>
-          <w:cs/>
-          <w:szCs w:val="24"/>
-          <w:sz w:val="24"/>
-          <w:rtl/>
-          <w:lang w:bidi="phk"/>
-        </w:rPr>
-        <w:tab/>
-      </w:r>
-      <w:proofErr w:type="spellStart"/>
-      <w:r>
-        <w:rPr>
-          <w:rFonts w:ascii="PhakeRamayanaUnicode" w:hAnsi="PhakeRamayanaUnicode" w:cs="PhakeRamayanaUnicode" w:eastAsia="Phake Ramayana Unicode"/>
+          <w:rFonts w:ascii="PhakeRamayanaUnicode" w:hAnsi="PhakeRamayanaUnicode" w:cs="PhakeRamayanaUnicode"/>
+          <w:sz w:val="70"/>
+          <w:cs/>
+          <w:szCs w:val="24"/>
+          <w:sz w:val="24"/>
+          <w:rtl/>
+          <w:lang w:bidi="phk"/>
+        </w:rPr>
+        <w:tab/>
+      </w:r>
+      <w:proofErr w:type="spellStart"/>
+      <w:r>
+        <w:rPr>
+          <w:rFonts w:ascii="PhakeRamayanaUnicode" w:hAnsi="PhakeRamayanaUnicode" w:cs="PhakeRamayanaUnicode"/>
           <w:sz w:val="70"/>
           <w:cs/>
           <w:szCs w:val="24"/>
@@ -6085,20 +6085,20 @@
       <w:proofErr w:type="spellEnd"/>
       <w:r>
         <w:rPr>
-          <w:rFonts w:ascii="PhakeRamayanaUnicode" w:hAnsi="PhakeRamayanaUnicode" w:cs="PhakeRamayanaUnicode" w:eastAsia="Phake Ramayana Unicode"/>
-          <w:sz w:val="70"/>
-          <w:cs/>
-          <w:szCs w:val="24"/>
-          <w:sz w:val="24"/>
-          <w:rtl/>
-          <w:lang w:bidi="phk"/>
-        </w:rPr>
-        <w:tab/>
-      </w:r>
-      <w:proofErr w:type="spellStart"/>
-      <w:r>
-        <w:rPr>
-          <w:rFonts w:ascii="PhakeRamayanaUnicode" w:hAnsi="PhakeRamayanaUnicode" w:cs="PhakeRamayanaUnicode" w:eastAsia="Phake Ramayana Unicode"/>
+          <w:rFonts w:ascii="PhakeRamayanaUnicode" w:hAnsi="PhakeRamayanaUnicode" w:cs="PhakeRamayanaUnicode"/>
+          <w:sz w:val="70"/>
+          <w:cs/>
+          <w:szCs w:val="24"/>
+          <w:sz w:val="24"/>
+          <w:rtl/>
+          <w:lang w:bidi="phk"/>
+        </w:rPr>
+        <w:tab/>
+      </w:r>
+      <w:proofErr w:type="spellStart"/>
+      <w:r>
+        <w:rPr>
+          <w:rFonts w:ascii="PhakeRamayanaUnicode" w:hAnsi="PhakeRamayanaUnicode" w:cs="PhakeRamayanaUnicode"/>
           <w:sz w:val="70"/>
           <w:cs/>
           <w:szCs w:val="24"/>
@@ -6111,20 +6111,20 @@
       <w:proofErr w:type="spellEnd"/>
       <w:r>
         <w:rPr>
-          <w:rFonts w:ascii="PhakeRamayanaUnicode" w:hAnsi="PhakeRamayanaUnicode" w:cs="PhakeRamayanaUnicode" w:eastAsia="Phake Ramayana Unicode"/>
-          <w:sz w:val="70"/>
-          <w:cs/>
-          <w:szCs w:val="24"/>
-          <w:sz w:val="24"/>
-          <w:rtl/>
-          <w:lang w:bidi="phk"/>
-        </w:rPr>
-        <w:tab/>
-      </w:r>
-      <w:proofErr w:type="spellStart"/>
-      <w:r>
-        <w:rPr>
-          <w:rFonts w:ascii="PhakeRamayanaUnicode" w:hAnsi="PhakeRamayanaUnicode" w:cs="PhakeRamayanaUnicode" w:eastAsia="Phake Ramayana Unicode"/>
+          <w:rFonts w:ascii="PhakeRamayanaUnicode" w:hAnsi="PhakeRamayanaUnicode" w:cs="PhakeRamayanaUnicode"/>
+          <w:sz w:val="70"/>
+          <w:cs/>
+          <w:szCs w:val="24"/>
+          <w:sz w:val="24"/>
+          <w:rtl/>
+          <w:lang w:bidi="phk"/>
+        </w:rPr>
+        <w:tab/>
+      </w:r>
+      <w:proofErr w:type="spellStart"/>
+      <w:r>
+        <w:rPr>
+          <w:rFonts w:ascii="PhakeRamayanaUnicode" w:hAnsi="PhakeRamayanaUnicode" w:cs="PhakeRamayanaUnicode"/>
           <w:sz w:val="70"/>
           <w:cs/>
           <w:szCs w:val="24"/>
@@ -6137,20 +6137,20 @@
       <w:proofErr w:type="spellEnd"/>
       <w:r>
         <w:rPr>
-          <w:rFonts w:ascii="PhakeRamayanaUnicode" w:hAnsi="PhakeRamayanaUnicode" w:cs="PhakeRamayanaUnicode" w:eastAsia="Phake Ramayana Unicode"/>
-          <w:sz w:val="70"/>
-          <w:cs/>
-          <w:szCs w:val="24"/>
-          <w:sz w:val="24"/>
-          <w:rtl/>
-          <w:lang w:bidi="phk"/>
-        </w:rPr>
-        <w:tab/>
-      </w:r>
-      <w:proofErr w:type="spellStart"/>
-      <w:r>
-        <w:rPr>
-          <w:rFonts w:ascii="PhakeRamayanaUnicode" w:hAnsi="PhakeRamayanaUnicode" w:cs="PhakeRamayanaUnicode" w:eastAsia="Phake Ramayana Unicode"/>
+          <w:rFonts w:ascii="PhakeRamayanaUnicode" w:hAnsi="PhakeRamayanaUnicode" w:cs="PhakeRamayanaUnicode"/>
+          <w:sz w:val="70"/>
+          <w:cs/>
+          <w:szCs w:val="24"/>
+          <w:sz w:val="24"/>
+          <w:rtl/>
+          <w:lang w:bidi="phk"/>
+        </w:rPr>
+        <w:tab/>
+      </w:r>
+      <w:proofErr w:type="spellStart"/>
+      <w:r>
+        <w:rPr>
+          <w:rFonts w:ascii="PhakeRamayanaUnicode" w:hAnsi="PhakeRamayanaUnicode" w:cs="PhakeRamayanaUnicode"/>
           <w:sz w:val="70"/>
           <w:cs/>
           <w:szCs w:val="24"/>
@@ -6163,20 +6163,20 @@
       <w:proofErr w:type="spellEnd"/>
       <w:r>
         <w:rPr>
-          <w:rFonts w:ascii="PhakeRamayanaUnicode" w:hAnsi="PhakeRamayanaUnicode" w:cs="PhakeRamayanaUnicode" w:eastAsia="Phake Ramayana Unicode"/>
-          <w:sz w:val="70"/>
-          <w:cs/>
-          <w:szCs w:val="24"/>
-          <w:sz w:val="24"/>
-          <w:rtl/>
-          <w:lang w:bidi="phk"/>
-        </w:rPr>
-        <w:tab/>
-      </w:r>
-      <w:proofErr w:type="spellStart"/>
-      <w:r>
-        <w:rPr>
-          <w:rFonts w:ascii="PhakeRamayanaUnicode" w:hAnsi="PhakeRamayanaUnicode" w:cs="PhakeRamayanaUnicode" w:eastAsia="Phake Ramayana Unicode"/>
+          <w:rFonts w:ascii="PhakeRamayanaUnicode" w:hAnsi="PhakeRamayanaUnicode" w:cs="PhakeRamayanaUnicode"/>
+          <w:sz w:val="70"/>
+          <w:cs/>
+          <w:szCs w:val="24"/>
+          <w:sz w:val="24"/>
+          <w:rtl/>
+          <w:lang w:bidi="phk"/>
+        </w:rPr>
+        <w:tab/>
+      </w:r>
+      <w:proofErr w:type="spellStart"/>
+      <w:r>
+        <w:rPr>
+          <w:rFonts w:ascii="PhakeRamayanaUnicode" w:hAnsi="PhakeRamayanaUnicode" w:cs="PhakeRamayanaUnicode"/>
           <w:sz w:val="70"/>
           <w:cs/>
           <w:szCs w:val="24"/>
@@ -6189,7 +6189,7 @@
       <w:proofErr w:type="spellEnd"/>
       <w:r>
         <w:rPr>
-          <w:rFonts w:ascii="PhakeRamayanaUnicode" w:hAnsi="PhakeRamayanaUnicode" w:cs="PhakeRamayanaUnicode" w:eastAsia="Phake Ramayana Unicode"/>
+          <w:rFonts w:ascii="PhakeRamayanaUnicode" w:hAnsi="PhakeRamayanaUnicode" w:cs="PhakeRamayanaUnicode"/>
           <w:sz w:val="70"/>
           <w:cs/>
           <w:szCs w:val="24"/>
@@ -6575,7 +6575,7 @@
       <w:proofErr w:type="spellStart"/>
       <w:r>
         <w:rPr>
-          <w:rFonts w:ascii="PhakeRamayanaUnicode" w:hAnsi="PhakeRamayanaUnicode" w:cs="PhakeRamayanaUnicode" w:eastAsia="Phake Ramayana Unicode"/>
+          <w:rFonts w:ascii="PhakeRamayanaUnicode" w:hAnsi="PhakeRamayanaUnicode" w:cs="PhakeRamayanaUnicode"/>
           <w:sz w:val="70"/>
           <w:cs/>
           <w:szCs w:val="24"/>
@@ -6588,7 +6588,7 @@
       <w:proofErr w:type="spellEnd"/>
       <w:r>
         <w:rPr>
-          <w:rFonts w:ascii="PhakeRamayanaUnicode" w:hAnsi="PhakeRamayanaUnicode" w:cs="PhakeRamayanaUnicode" w:eastAsia="Phake Ramayana Unicode"/>
+          <w:rFonts w:ascii="PhakeRamayanaUnicode" w:hAnsi="PhakeRamayanaUnicode" w:cs="PhakeRamayanaUnicode"/>
           <w:sz w:val="70"/>
           <w:cs/>
           <w:szCs w:val="24"/>
@@ -6601,20 +6601,20 @@
       </w:r>
       <w:r>
         <w:rPr>
-          <w:rFonts w:ascii="PhakeRamayanaUnicode" w:hAnsi="PhakeRamayanaUnicode" w:cs="PhakeRamayanaUnicode" w:eastAsia="Phake Ramayana Unicode"/>
-          <w:sz w:val="70"/>
-          <w:cs/>
-          <w:szCs w:val="24"/>
-          <w:sz w:val="24"/>
-          <w:rtl/>
-          <w:lang w:bidi="phk"/>
-        </w:rPr>
-        <w:tab/>
-      </w:r>
-      <w:proofErr w:type="spellStart"/>
-      <w:r>
-        <w:rPr>
-          <w:rFonts w:ascii="PhakeRamayanaUnicode" w:hAnsi="PhakeRamayanaUnicode" w:cs="PhakeRamayanaUnicode" w:eastAsia="Phake Ramayana Unicode"/>
+          <w:rFonts w:ascii="PhakeRamayanaUnicode" w:hAnsi="PhakeRamayanaUnicode" w:cs="PhakeRamayanaUnicode"/>
+          <w:sz w:val="70"/>
+          <w:cs/>
+          <w:szCs w:val="24"/>
+          <w:sz w:val="24"/>
+          <w:rtl/>
+          <w:lang w:bidi="phk"/>
+        </w:rPr>
+        <w:tab/>
+      </w:r>
+      <w:proofErr w:type="spellStart"/>
+      <w:r>
+        <w:rPr>
+          <w:rFonts w:ascii="PhakeRamayanaUnicode" w:hAnsi="PhakeRamayanaUnicode" w:cs="PhakeRamayanaUnicode"/>
           <w:sz w:val="70"/>
           <w:cs/>
           <w:szCs w:val="24"/>
@@ -6627,7 +6627,7 @@
       <w:proofErr w:type="spellEnd"/>
       <w:r>
         <w:rPr>
-          <w:rFonts w:ascii="PhakeRamayanaUnicode" w:hAnsi="PhakeRamayanaUnicode" w:cs="PhakeRamayanaUnicode" w:eastAsia="Phake Ramayana Unicode"/>
+          <w:rFonts w:ascii="PhakeRamayanaUnicode" w:hAnsi="PhakeRamayanaUnicode" w:cs="PhakeRamayanaUnicode"/>
           <w:sz w:val="70"/>
           <w:cs/>
           <w:szCs w:val="24"/>
@@ -6640,20 +6640,20 @@
       </w:r>
       <w:r>
         <w:rPr>
-          <w:rFonts w:ascii="PhakeRamayanaUnicode" w:hAnsi="PhakeRamayanaUnicode" w:cs="PhakeRamayanaUnicode" w:eastAsia="Phake Ramayana Unicode"/>
-          <w:sz w:val="70"/>
-          <w:cs/>
-          <w:szCs w:val="24"/>
-          <w:sz w:val="24"/>
-          <w:rtl/>
-          <w:lang w:bidi="phk"/>
-        </w:rPr>
-        <w:tab/>
-      </w:r>
-      <w:proofErr w:type="spellStart"/>
-      <w:r>
-        <w:rPr>
-          <w:rFonts w:ascii="PhakeRamayanaUnicode" w:hAnsi="PhakeRamayanaUnicode" w:cs="PhakeRamayanaUnicode" w:eastAsia="Phake Ramayana Unicode"/>
+          <w:rFonts w:ascii="PhakeRamayanaUnicode" w:hAnsi="PhakeRamayanaUnicode" w:cs="PhakeRamayanaUnicode"/>
+          <w:sz w:val="70"/>
+          <w:cs/>
+          <w:szCs w:val="24"/>
+          <w:sz w:val="24"/>
+          <w:rtl/>
+          <w:lang w:bidi="phk"/>
+        </w:rPr>
+        <w:tab/>
+      </w:r>
+      <w:proofErr w:type="spellStart"/>
+      <w:r>
+        <w:rPr>
+          <w:rFonts w:ascii="PhakeRamayanaUnicode" w:hAnsi="PhakeRamayanaUnicode" w:cs="PhakeRamayanaUnicode"/>
           <w:sz w:val="70"/>
           <w:cs/>
           <w:szCs w:val="24"/>
@@ -6666,20 +6666,20 @@
       <w:proofErr w:type="spellEnd"/>
       <w:r>
         <w:rPr>
-          <w:rFonts w:ascii="PhakeRamayanaUnicode" w:hAnsi="PhakeRamayanaUnicode" w:cs="PhakeRamayanaUnicode" w:eastAsia="Phake Ramayana Unicode"/>
-          <w:sz w:val="70"/>
-          <w:cs/>
-          <w:szCs w:val="24"/>
-          <w:sz w:val="24"/>
-          <w:rtl/>
-          <w:lang w:bidi="phk"/>
-        </w:rPr>
-        <w:tab/>
-      </w:r>
-      <w:proofErr w:type="spellStart"/>
-      <w:r>
-        <w:rPr>
-          <w:rFonts w:ascii="PhakeRamayanaUnicode" w:hAnsi="PhakeRamayanaUnicode" w:cs="PhakeRamayanaUnicode" w:eastAsia="Phake Ramayana Unicode"/>
+          <w:rFonts w:ascii="PhakeRamayanaUnicode" w:hAnsi="PhakeRamayanaUnicode" w:cs="PhakeRamayanaUnicode"/>
+          <w:sz w:val="70"/>
+          <w:cs/>
+          <w:szCs w:val="24"/>
+          <w:sz w:val="24"/>
+          <w:rtl/>
+          <w:lang w:bidi="phk"/>
+        </w:rPr>
+        <w:tab/>
+      </w:r>
+      <w:proofErr w:type="spellStart"/>
+      <w:r>
+        <w:rPr>
+          <w:rFonts w:ascii="PhakeRamayanaUnicode" w:hAnsi="PhakeRamayanaUnicode" w:cs="PhakeRamayanaUnicode"/>
           <w:sz w:val="70"/>
           <w:cs/>
           <w:szCs w:val="24"/>
@@ -6692,7 +6692,7 @@
       <w:proofErr w:type="spellEnd"/>
       <w:r>
         <w:rPr>
-          <w:rFonts w:ascii="PhakeRamayanaUnicode" w:hAnsi="PhakeRamayanaUnicode" w:cs="PhakeRamayanaUnicode" w:eastAsia="Phake Ramayana Unicode"/>
+          <w:rFonts w:ascii="PhakeRamayanaUnicode" w:hAnsi="PhakeRamayanaUnicode" w:cs="PhakeRamayanaUnicode"/>
           <w:sz w:val="70"/>
           <w:cs/>
           <w:szCs w:val="24"/>
@@ -7039,7 +7039,7 @@
       <w:proofErr w:type="spellStart"/>
       <w:r>
         <w:rPr>
-          <w:rFonts w:ascii="PhakeRamayanaUnicode" w:hAnsi="PhakeRamayanaUnicode" w:cs="PhakeRamayanaUnicode" w:eastAsia="Phake Ramayana Unicode"/>
+          <w:rFonts w:ascii="PhakeRamayanaUnicode" w:hAnsi="PhakeRamayanaUnicode" w:cs="PhakeRamayanaUnicode"/>
           <w:sz w:val="70"/>
           <w:cs/>
           <w:szCs w:val="24"/>
@@ -7052,7 +7052,7 @@
       <w:proofErr w:type="spellEnd"/>
       <w:r>
         <w:rPr>
-          <w:rFonts w:ascii="PhakeRamayanaUnicode" w:hAnsi="PhakeRamayanaUnicode" w:cs="PhakeRamayanaUnicode" w:eastAsia="Phake Ramayana Unicode"/>
+          <w:rFonts w:ascii="PhakeRamayanaUnicode" w:hAnsi="PhakeRamayanaUnicode" w:cs="PhakeRamayanaUnicode"/>
           <w:sz w:val="70"/>
           <w:cs/>
           <w:szCs w:val="24"/>
@@ -7065,20 +7065,20 @@
       </w:r>
       <w:r>
         <w:rPr>
-          <w:rFonts w:ascii="PhakeRamayanaUnicode" w:hAnsi="PhakeRamayanaUnicode" w:cs="PhakeRamayanaUnicode" w:eastAsia="Phake Ramayana Unicode"/>
-          <w:sz w:val="70"/>
-          <w:cs/>
-          <w:szCs w:val="24"/>
-          <w:sz w:val="24"/>
-          <w:rtl/>
-          <w:lang w:bidi="phk"/>
-        </w:rPr>
-        <w:tab/>
-      </w:r>
-      <w:proofErr w:type="spellStart"/>
-      <w:r>
-        <w:rPr>
-          <w:rFonts w:ascii="PhakeRamayanaUnicode" w:hAnsi="PhakeRamayanaUnicode" w:cs="PhakeRamayanaUnicode" w:eastAsia="Phake Ramayana Unicode"/>
+          <w:rFonts w:ascii="PhakeRamayanaUnicode" w:hAnsi="PhakeRamayanaUnicode" w:cs="PhakeRamayanaUnicode"/>
+          <w:sz w:val="70"/>
+          <w:cs/>
+          <w:szCs w:val="24"/>
+          <w:sz w:val="24"/>
+          <w:rtl/>
+          <w:lang w:bidi="phk"/>
+        </w:rPr>
+        <w:tab/>
+      </w:r>
+      <w:proofErr w:type="spellStart"/>
+      <w:r>
+        <w:rPr>
+          <w:rFonts w:ascii="PhakeRamayanaUnicode" w:hAnsi="PhakeRamayanaUnicode" w:cs="PhakeRamayanaUnicode"/>
           <w:sz w:val="70"/>
           <w:cs/>
           <w:szCs w:val="24"/>
@@ -7091,20 +7091,20 @@
       <w:proofErr w:type="spellEnd"/>
       <w:r>
         <w:rPr>
-          <w:rFonts w:ascii="PhakeRamayanaUnicode" w:hAnsi="PhakeRamayanaUnicode" w:cs="PhakeRamayanaUnicode" w:eastAsia="Phake Ramayana Unicode"/>
-          <w:sz w:val="70"/>
-          <w:cs/>
-          <w:szCs w:val="24"/>
-          <w:sz w:val="24"/>
-          <w:rtl/>
-          <w:lang w:bidi="phk"/>
-        </w:rPr>
-        <w:tab/>
-      </w:r>
-      <w:proofErr w:type="spellStart"/>
-      <w:r>
-        <w:rPr>
-          <w:rFonts w:ascii="PhakeRamayanaUnicode" w:hAnsi="PhakeRamayanaUnicode" w:cs="PhakeRamayanaUnicode" w:eastAsia="Phake Ramayana Unicode"/>
+          <w:rFonts w:ascii="PhakeRamayanaUnicode" w:hAnsi="PhakeRamayanaUnicode" w:cs="PhakeRamayanaUnicode"/>
+          <w:sz w:val="70"/>
+          <w:cs/>
+          <w:szCs w:val="24"/>
+          <w:sz w:val="24"/>
+          <w:rtl/>
+          <w:lang w:bidi="phk"/>
+        </w:rPr>
+        <w:tab/>
+      </w:r>
+      <w:proofErr w:type="spellStart"/>
+      <w:r>
+        <w:rPr>
+          <w:rFonts w:ascii="PhakeRamayanaUnicode" w:hAnsi="PhakeRamayanaUnicode" w:cs="PhakeRamayanaUnicode"/>
           <w:sz w:val="70"/>
           <w:cs/>
           <w:szCs w:val="24"/>
@@ -7117,20 +7117,20 @@
       <w:proofErr w:type="spellEnd"/>
       <w:r>
         <w:rPr>
-          <w:rFonts w:ascii="PhakeRamayanaUnicode" w:hAnsi="PhakeRamayanaUnicode" w:cs="PhakeRamayanaUnicode" w:eastAsia="Phake Ramayana Unicode"/>
-          <w:sz w:val="70"/>
-          <w:cs/>
-          <w:szCs w:val="24"/>
-          <w:sz w:val="24"/>
-          <w:rtl/>
-          <w:lang w:bidi="phk"/>
-        </w:rPr>
-        <w:tab/>
-      </w:r>
-      <w:proofErr w:type="spellStart"/>
-      <w:r>
-        <w:rPr>
-          <w:rFonts w:ascii="PhakeRamayanaUnicode" w:hAnsi="PhakeRamayanaUnicode" w:cs="PhakeRamayanaUnicode" w:eastAsia="Phake Ramayana Unicode"/>
+          <w:rFonts w:ascii="PhakeRamayanaUnicode" w:hAnsi="PhakeRamayanaUnicode" w:cs="PhakeRamayanaUnicode"/>
+          <w:sz w:val="70"/>
+          <w:cs/>
+          <w:szCs w:val="24"/>
+          <w:sz w:val="24"/>
+          <w:rtl/>
+          <w:lang w:bidi="phk"/>
+        </w:rPr>
+        <w:tab/>
+      </w:r>
+      <w:proofErr w:type="spellStart"/>
+      <w:r>
+        <w:rPr>
+          <w:rFonts w:ascii="PhakeRamayanaUnicode" w:hAnsi="PhakeRamayanaUnicode" w:cs="PhakeRamayanaUnicode"/>
           <w:sz w:val="70"/>
           <w:cs/>
           <w:szCs w:val="24"/>
@@ -7143,20 +7143,20 @@
       <w:proofErr w:type="spellEnd"/>
       <w:r>
         <w:rPr>
-          <w:rFonts w:ascii="PhakeRamayanaUnicode" w:hAnsi="PhakeRamayanaUnicode" w:cs="PhakeRamayanaUnicode" w:eastAsia="Phake Ramayana Unicode"/>
-          <w:sz w:val="70"/>
-          <w:cs/>
-          <w:szCs w:val="24"/>
-          <w:sz w:val="24"/>
-          <w:rtl/>
-          <w:lang w:bidi="phk"/>
-        </w:rPr>
-        <w:tab/>
-      </w:r>
-      <w:proofErr w:type="spellStart"/>
-      <w:r>
-        <w:rPr>
-          <w:rFonts w:ascii="PhakeRamayanaUnicode" w:hAnsi="PhakeRamayanaUnicode" w:cs="PhakeRamayanaUnicode" w:eastAsia="Phake Ramayana Unicode"/>
+          <w:rFonts w:ascii="PhakeRamayanaUnicode" w:hAnsi="PhakeRamayanaUnicode" w:cs="PhakeRamayanaUnicode"/>
+          <w:sz w:val="70"/>
+          <w:cs/>
+          <w:szCs w:val="24"/>
+          <w:sz w:val="24"/>
+          <w:rtl/>
+          <w:lang w:bidi="phk"/>
+        </w:rPr>
+        <w:tab/>
+      </w:r>
+      <w:proofErr w:type="spellStart"/>
+      <w:r>
+        <w:rPr>
+          <w:rFonts w:ascii="PhakeRamayanaUnicode" w:hAnsi="PhakeRamayanaUnicode" w:cs="PhakeRamayanaUnicode"/>
           <w:sz w:val="70"/>
           <w:cs/>
           <w:szCs w:val="24"/>
@@ -7169,20 +7169,20 @@
       <w:proofErr w:type="spellEnd"/>
       <w:r>
         <w:rPr>
-          <w:rFonts w:ascii="PhakeRamayanaUnicode" w:hAnsi="PhakeRamayanaUnicode" w:cs="PhakeRamayanaUnicode" w:eastAsia="Phake Ramayana Unicode"/>
-          <w:sz w:val="70"/>
-          <w:cs/>
-          <w:szCs w:val="24"/>
-          <w:sz w:val="24"/>
-          <w:rtl/>
-          <w:lang w:bidi="phk"/>
-        </w:rPr>
-        <w:tab/>
-      </w:r>
-      <w:proofErr w:type="spellStart"/>
-      <w:r>
-        <w:rPr>
-          <w:rFonts w:ascii="PhakeRamayanaUnicode" w:hAnsi="PhakeRamayanaUnicode" w:cs="PhakeRamayanaUnicode" w:eastAsia="Phake Ramayana Unicode"/>
+          <w:rFonts w:ascii="PhakeRamayanaUnicode" w:hAnsi="PhakeRamayanaUnicode" w:cs="PhakeRamayanaUnicode"/>
+          <w:sz w:val="70"/>
+          <w:cs/>
+          <w:szCs w:val="24"/>
+          <w:sz w:val="24"/>
+          <w:rtl/>
+          <w:lang w:bidi="phk"/>
+        </w:rPr>
+        <w:tab/>
+      </w:r>
+      <w:proofErr w:type="spellStart"/>
+      <w:r>
+        <w:rPr>
+          <w:rFonts w:ascii="PhakeRamayanaUnicode" w:hAnsi="PhakeRamayanaUnicode" w:cs="PhakeRamayanaUnicode"/>
           <w:sz w:val="70"/>
           <w:cs/>
           <w:szCs w:val="24"/>
@@ -7195,20 +7195,20 @@
       <w:proofErr w:type="spellEnd"/>
       <w:r>
         <w:rPr>
-          <w:rFonts w:ascii="PhakeRamayanaUnicode" w:hAnsi="PhakeRamayanaUnicode" w:cs="PhakeRamayanaUnicode" w:eastAsia="Phake Ramayana Unicode"/>
-          <w:sz w:val="70"/>
-          <w:cs/>
-          <w:szCs w:val="24"/>
-          <w:sz w:val="24"/>
-          <w:rtl/>
-          <w:lang w:bidi="phk"/>
-        </w:rPr>
-        <w:tab/>
-      </w:r>
-      <w:proofErr w:type="spellStart"/>
-      <w:r>
-        <w:rPr>
-          <w:rFonts w:ascii="PhakeRamayanaUnicode" w:hAnsi="PhakeRamayanaUnicode" w:cs="PhakeRamayanaUnicode" w:eastAsia="Phake Ramayana Unicode"/>
+          <w:rFonts w:ascii="PhakeRamayanaUnicode" w:hAnsi="PhakeRamayanaUnicode" w:cs="PhakeRamayanaUnicode"/>
+          <w:sz w:val="70"/>
+          <w:cs/>
+          <w:szCs w:val="24"/>
+          <w:sz w:val="24"/>
+          <w:rtl/>
+          <w:lang w:bidi="phk"/>
+        </w:rPr>
+        <w:tab/>
+      </w:r>
+      <w:proofErr w:type="spellStart"/>
+      <w:r>
+        <w:rPr>
+          <w:rFonts w:ascii="PhakeRamayanaUnicode" w:hAnsi="PhakeRamayanaUnicode" w:cs="PhakeRamayanaUnicode"/>
           <w:sz w:val="70"/>
           <w:cs/>
           <w:szCs w:val="24"/>
@@ -7221,7 +7221,7 @@
       <w:proofErr w:type="spellEnd"/>
       <w:r>
         <w:rPr>
-          <w:rFonts w:ascii="PhakeRamayanaUnicode" w:hAnsi="PhakeRamayanaUnicode" w:cs="PhakeRamayanaUnicode" w:eastAsia="Phake Ramayana Unicode"/>
+          <w:rFonts w:ascii="PhakeRamayanaUnicode" w:hAnsi="PhakeRamayanaUnicode" w:cs="PhakeRamayanaUnicode"/>
           <w:sz w:val="70"/>
           <w:cs/>
           <w:szCs w:val="24"/>
@@ -7637,7 +7637,7 @@
       <w:proofErr w:type="spellStart"/>
       <w:r>
         <w:rPr>
-          <w:rFonts w:ascii="PhakeRamayanaUnicode" w:hAnsi="PhakeRamayanaUnicode" w:cs="PhakeRamayanaUnicode" w:eastAsia="Phake Ramayana Unicode"/>
+          <w:rFonts w:ascii="PhakeRamayanaUnicode" w:hAnsi="PhakeRamayanaUnicode" w:cs="PhakeRamayanaUnicode"/>
           <w:sz w:val="70"/>
           <w:cs/>
           <w:szCs w:val="24"/>
@@ -7650,20 +7650,20 @@
       <w:proofErr w:type="spellEnd"/>
       <w:r>
         <w:rPr>
-          <w:rFonts w:ascii="PhakeRamayanaUnicode" w:hAnsi="PhakeRamayanaUnicode" w:cs="PhakeRamayanaUnicode" w:eastAsia="Phake Ramayana Unicode"/>
-          <w:sz w:val="70"/>
-          <w:cs/>
-          <w:szCs w:val="24"/>
-          <w:sz w:val="24"/>
-          <w:rtl/>
-          <w:lang w:bidi="phk"/>
-        </w:rPr>
-        <w:tab/>
-      </w:r>
-      <w:proofErr w:type="spellStart"/>
-      <w:r>
-        <w:rPr>
-          <w:rFonts w:ascii="PhakeRamayanaUnicode" w:hAnsi="PhakeRamayanaUnicode" w:cs="PhakeRamayanaUnicode" w:eastAsia="Phake Ramayana Unicode"/>
+          <w:rFonts w:ascii="PhakeRamayanaUnicode" w:hAnsi="PhakeRamayanaUnicode" w:cs="PhakeRamayanaUnicode"/>
+          <w:sz w:val="70"/>
+          <w:cs/>
+          <w:szCs w:val="24"/>
+          <w:sz w:val="24"/>
+          <w:rtl/>
+          <w:lang w:bidi="phk"/>
+        </w:rPr>
+        <w:tab/>
+      </w:r>
+      <w:proofErr w:type="spellStart"/>
+      <w:r>
+        <w:rPr>
+          <w:rFonts w:ascii="PhakeRamayanaUnicode" w:hAnsi="PhakeRamayanaUnicode" w:cs="PhakeRamayanaUnicode"/>
           <w:sz w:val="70"/>
           <w:cs/>
           <w:szCs w:val="24"/>
@@ -7676,7 +7676,7 @@
       <w:proofErr w:type="spellEnd"/>
       <w:r>
         <w:rPr>
-          <w:rFonts w:ascii="PhakeRamayanaUnicode" w:hAnsi="PhakeRamayanaUnicode" w:cs="PhakeRamayanaUnicode" w:eastAsia="Phake Ramayana Unicode"/>
+          <w:rFonts w:ascii="PhakeRamayanaUnicode" w:hAnsi="PhakeRamayanaUnicode" w:cs="PhakeRamayanaUnicode"/>
           <w:sz w:val="70"/>
           <w:cs/>
           <w:szCs w:val="24"/>
@@ -7689,20 +7689,20 @@
       </w:r>
       <w:r>
         <w:rPr>
-          <w:rFonts w:ascii="PhakeRamayanaUnicode" w:hAnsi="PhakeRamayanaUnicode" w:cs="PhakeRamayanaUnicode" w:eastAsia="Phake Ramayana Unicode"/>
-          <w:sz w:val="70"/>
-          <w:cs/>
-          <w:szCs w:val="24"/>
-          <w:sz w:val="24"/>
-          <w:rtl/>
-          <w:lang w:bidi="phk"/>
-        </w:rPr>
-        <w:tab/>
-      </w:r>
-      <w:proofErr w:type="spellStart"/>
-      <w:r>
-        <w:rPr>
-          <w:rFonts w:ascii="PhakeRamayanaUnicode" w:hAnsi="PhakeRamayanaUnicode" w:cs="PhakeRamayanaUnicode" w:eastAsia="Phake Ramayana Unicode"/>
+          <w:rFonts w:ascii="PhakeRamayanaUnicode" w:hAnsi="PhakeRamayanaUnicode" w:cs="PhakeRamayanaUnicode"/>
+          <w:sz w:val="70"/>
+          <w:cs/>
+          <w:szCs w:val="24"/>
+          <w:sz w:val="24"/>
+          <w:rtl/>
+          <w:lang w:bidi="phk"/>
+        </w:rPr>
+        <w:tab/>
+      </w:r>
+      <w:proofErr w:type="spellStart"/>
+      <w:r>
+        <w:rPr>
+          <w:rFonts w:ascii="PhakeRamayanaUnicode" w:hAnsi="PhakeRamayanaUnicode" w:cs="PhakeRamayanaUnicode"/>
           <w:sz w:val="70"/>
           <w:cs/>
           <w:szCs w:val="24"/>
@@ -7715,20 +7715,20 @@
       <w:proofErr w:type="spellEnd"/>
       <w:r>
         <w:rPr>
-          <w:rFonts w:ascii="PhakeRamayanaUnicode" w:hAnsi="PhakeRamayanaUnicode" w:cs="PhakeRamayanaUnicode" w:eastAsia="Phake Ramayana Unicode"/>
-          <w:sz w:val="70"/>
-          <w:cs/>
-          <w:szCs w:val="24"/>
-          <w:sz w:val="24"/>
-          <w:rtl/>
-          <w:lang w:bidi="phk"/>
-        </w:rPr>
-        <w:tab/>
-      </w:r>
-      <w:proofErr w:type="spellStart"/>
-      <w:r>
-        <w:rPr>
-          <w:rFonts w:ascii="PhakeRamayanaUnicode" w:hAnsi="PhakeRamayanaUnicode" w:cs="PhakeRamayanaUnicode" w:eastAsia="Phake Ramayana Unicode"/>
+          <w:rFonts w:ascii="PhakeRamayanaUnicode" w:hAnsi="PhakeRamayanaUnicode" w:cs="PhakeRamayanaUnicode"/>
+          <w:sz w:val="70"/>
+          <w:cs/>
+          <w:szCs w:val="24"/>
+          <w:sz w:val="24"/>
+          <w:rtl/>
+          <w:lang w:bidi="phk"/>
+        </w:rPr>
+        <w:tab/>
+      </w:r>
+      <w:proofErr w:type="spellStart"/>
+      <w:r>
+        <w:rPr>
+          <w:rFonts w:ascii="PhakeRamayanaUnicode" w:hAnsi="PhakeRamayanaUnicode" w:cs="PhakeRamayanaUnicode"/>
           <w:sz w:val="70"/>
           <w:cs/>
           <w:szCs w:val="24"/>
@@ -7741,20 +7741,20 @@
       <w:proofErr w:type="spellEnd"/>
       <w:r>
         <w:rPr>
-          <w:rFonts w:ascii="PhakeRamayanaUnicode" w:hAnsi="PhakeRamayanaUnicode" w:cs="PhakeRamayanaUnicode" w:eastAsia="Phake Ramayana Unicode"/>
-          <w:sz w:val="70"/>
-          <w:cs/>
-          <w:szCs w:val="24"/>
-          <w:sz w:val="24"/>
-          <w:rtl/>
-          <w:lang w:bidi="phk"/>
-        </w:rPr>
-        <w:tab/>
-      </w:r>
-      <w:proofErr w:type="spellStart"/>
-      <w:r>
-        <w:rPr>
-          <w:rFonts w:ascii="PhakeRamayanaUnicode" w:hAnsi="PhakeRamayanaUnicode" w:cs="PhakeRamayanaUnicode" w:eastAsia="Phake Ramayana Unicode"/>
+          <w:rFonts w:ascii="PhakeRamayanaUnicode" w:hAnsi="PhakeRamayanaUnicode" w:cs="PhakeRamayanaUnicode"/>
+          <w:sz w:val="70"/>
+          <w:cs/>
+          <w:szCs w:val="24"/>
+          <w:sz w:val="24"/>
+          <w:rtl/>
+          <w:lang w:bidi="phk"/>
+        </w:rPr>
+        <w:tab/>
+      </w:r>
+      <w:proofErr w:type="spellStart"/>
+      <w:r>
+        <w:rPr>
+          <w:rFonts w:ascii="PhakeRamayanaUnicode" w:hAnsi="PhakeRamayanaUnicode" w:cs="PhakeRamayanaUnicode"/>
           <w:sz w:val="70"/>
           <w:cs/>
           <w:szCs w:val="24"/>
@@ -7767,20 +7767,20 @@
       <w:proofErr w:type="spellEnd"/>
       <w:r>
         <w:rPr>
-          <w:rFonts w:ascii="PhakeRamayanaUnicode" w:hAnsi="PhakeRamayanaUnicode" w:cs="PhakeRamayanaUnicode" w:eastAsia="Phake Ramayana Unicode"/>
-          <w:sz w:val="70"/>
-          <w:cs/>
-          <w:szCs w:val="24"/>
-          <w:sz w:val="24"/>
-          <w:rtl/>
-          <w:lang w:bidi="phk"/>
-        </w:rPr>
-        <w:tab/>
-      </w:r>
-      <w:proofErr w:type="spellStart"/>
-      <w:r>
-        <w:rPr>
-          <w:rFonts w:ascii="PhakeRamayanaUnicode" w:hAnsi="PhakeRamayanaUnicode" w:cs="PhakeRamayanaUnicode" w:eastAsia="Phake Ramayana Unicode"/>
+          <w:rFonts w:ascii="PhakeRamayanaUnicode" w:hAnsi="PhakeRamayanaUnicode" w:cs="PhakeRamayanaUnicode"/>
+          <w:sz w:val="70"/>
+          <w:cs/>
+          <w:szCs w:val="24"/>
+          <w:sz w:val="24"/>
+          <w:rtl/>
+          <w:lang w:bidi="phk"/>
+        </w:rPr>
+        <w:tab/>
+      </w:r>
+      <w:proofErr w:type="spellStart"/>
+      <w:r>
+        <w:rPr>
+          <w:rFonts w:ascii="PhakeRamayanaUnicode" w:hAnsi="PhakeRamayanaUnicode" w:cs="PhakeRamayanaUnicode"/>
           <w:sz w:val="70"/>
           <w:cs/>
           <w:szCs w:val="24"/>
@@ -7793,7 +7793,7 @@
       <w:proofErr w:type="spellEnd"/>
       <w:r>
         <w:rPr>
-          <w:rFonts w:ascii="PhakeRamayanaUnicode" w:hAnsi="PhakeRamayanaUnicode" w:cs="PhakeRamayanaUnicode" w:eastAsia="Phake Ramayana Unicode"/>
+          <w:rFonts w:ascii="PhakeRamayanaUnicode" w:hAnsi="PhakeRamayanaUnicode" w:cs="PhakeRamayanaUnicode"/>
           <w:sz w:val="70"/>
           <w:cs/>
           <w:szCs w:val="24"/>
@@ -7806,20 +7806,20 @@
       </w:r>
       <w:r>
         <w:rPr>
-          <w:rFonts w:ascii="PhakeRamayanaUnicode" w:hAnsi="PhakeRamayanaUnicode" w:cs="PhakeRamayanaUnicode" w:eastAsia="Phake Ramayana Unicode"/>
-          <w:sz w:val="70"/>
-          <w:cs/>
-          <w:szCs w:val="24"/>
-          <w:sz w:val="24"/>
-          <w:rtl/>
-          <w:lang w:bidi="phk"/>
-        </w:rPr>
-        <w:tab/>
-      </w:r>
-      <w:proofErr w:type="spellStart"/>
-      <w:r>
-        <w:rPr>
-          <w:rFonts w:ascii="PhakeRamayanaUnicode" w:hAnsi="PhakeRamayanaUnicode" w:cs="PhakeRamayanaUnicode" w:eastAsia="Phake Ramayana Unicode"/>
+          <w:rFonts w:ascii="PhakeRamayanaUnicode" w:hAnsi="PhakeRamayanaUnicode" w:cs="PhakeRamayanaUnicode"/>
+          <w:sz w:val="70"/>
+          <w:cs/>
+          <w:szCs w:val="24"/>
+          <w:sz w:val="24"/>
+          <w:rtl/>
+          <w:lang w:bidi="phk"/>
+        </w:rPr>
+        <w:tab/>
+      </w:r>
+      <w:proofErr w:type="spellStart"/>
+      <w:r>
+        <w:rPr>
+          <w:rFonts w:ascii="PhakeRamayanaUnicode" w:hAnsi="PhakeRamayanaUnicode" w:cs="PhakeRamayanaUnicode"/>
           <w:sz w:val="70"/>
           <w:cs/>
           <w:szCs w:val="24"/>
@@ -7832,20 +7832,20 @@
       <w:proofErr w:type="spellEnd"/>
       <w:r>
         <w:rPr>
-          <w:rFonts w:ascii="PhakeRamayanaUnicode" w:hAnsi="PhakeRamayanaUnicode" w:cs="PhakeRamayanaUnicode" w:eastAsia="Phake Ramayana Unicode"/>
-          <w:sz w:val="70"/>
-          <w:cs/>
-          <w:szCs w:val="24"/>
-          <w:sz w:val="24"/>
-          <w:rtl/>
-          <w:lang w:bidi="phk"/>
-        </w:rPr>
-        <w:tab/>
-      </w:r>
-      <w:proofErr w:type="spellStart"/>
-      <w:r>
-        <w:rPr>
-          <w:rFonts w:ascii="PhakeRamayanaUnicode" w:hAnsi="PhakeRamayanaUnicode" w:cs="PhakeRamayanaUnicode" w:eastAsia="Phake Ramayana Unicode"/>
+          <w:rFonts w:ascii="PhakeRamayanaUnicode" w:hAnsi="PhakeRamayanaUnicode" w:cs="PhakeRamayanaUnicode"/>
+          <w:sz w:val="70"/>
+          <w:cs/>
+          <w:szCs w:val="24"/>
+          <w:sz w:val="24"/>
+          <w:rtl/>
+          <w:lang w:bidi="phk"/>
+        </w:rPr>
+        <w:tab/>
+      </w:r>
+      <w:proofErr w:type="spellStart"/>
+      <w:r>
+        <w:rPr>
+          <w:rFonts w:ascii="PhakeRamayanaUnicode" w:hAnsi="PhakeRamayanaUnicode" w:cs="PhakeRamayanaUnicode"/>
           <w:sz w:val="70"/>
           <w:cs/>
           <w:szCs w:val="24"/>
@@ -8285,7 +8285,7 @@
       <w:proofErr w:type="spellStart"/>
       <w:r>
         <w:rPr>
-          <w:rFonts w:ascii="PhakeRamayanaUnicode" w:hAnsi="PhakeRamayanaUnicode" w:cs="PhakeRamayanaUnicode" w:eastAsia="Phake Ramayana Unicode"/>
+          <w:rFonts w:ascii="PhakeRamayanaUnicode" w:hAnsi="PhakeRamayanaUnicode" w:cs="PhakeRamayanaUnicode"/>
           <w:sz w:val="70"/>
           <w:cs/>
           <w:szCs w:val="24"/>
@@ -8298,20 +8298,20 @@
       <w:proofErr w:type="spellEnd"/>
       <w:r>
         <w:rPr>
-          <w:rFonts w:ascii="PhakeRamayanaUnicode" w:hAnsi="PhakeRamayanaUnicode" w:cs="PhakeRamayanaUnicode" w:eastAsia="Phake Ramayana Unicode"/>
-          <w:sz w:val="70"/>
-          <w:cs/>
-          <w:szCs w:val="24"/>
-          <w:sz w:val="24"/>
-          <w:rtl/>
-          <w:lang w:bidi="phk"/>
-        </w:rPr>
-        <w:tab/>
-      </w:r>
-      <w:proofErr w:type="spellStart"/>
-      <w:r>
-        <w:rPr>
-          <w:rFonts w:ascii="PhakeRamayanaUnicode" w:hAnsi="PhakeRamayanaUnicode" w:cs="PhakeRamayanaUnicode" w:eastAsia="Phake Ramayana Unicode"/>
+          <w:rFonts w:ascii="PhakeRamayanaUnicode" w:hAnsi="PhakeRamayanaUnicode" w:cs="PhakeRamayanaUnicode"/>
+          <w:sz w:val="70"/>
+          <w:cs/>
+          <w:szCs w:val="24"/>
+          <w:sz w:val="24"/>
+          <w:rtl/>
+          <w:lang w:bidi="phk"/>
+        </w:rPr>
+        <w:tab/>
+      </w:r>
+      <w:proofErr w:type="spellStart"/>
+      <w:r>
+        <w:rPr>
+          <w:rFonts w:ascii="PhakeRamayanaUnicode" w:hAnsi="PhakeRamayanaUnicode" w:cs="PhakeRamayanaUnicode"/>
           <w:sz w:val="70"/>
           <w:cs/>
           <w:szCs w:val="24"/>
@@ -8324,20 +8324,20 @@
       <w:proofErr w:type="spellEnd"/>
       <w:r>
         <w:rPr>
-          <w:rFonts w:ascii="PhakeRamayanaUnicode" w:hAnsi="PhakeRamayanaUnicode" w:cs="PhakeRamayanaUnicode" w:eastAsia="Phake Ramayana Unicode"/>
-          <w:sz w:val="70"/>
-          <w:cs/>
-          <w:szCs w:val="24"/>
-          <w:sz w:val="24"/>
-          <w:rtl/>
-          <w:lang w:bidi="phk"/>
-        </w:rPr>
-        <w:tab/>
-      </w:r>
-      <w:proofErr w:type="spellStart"/>
-      <w:r>
-        <w:rPr>
-          <w:rFonts w:ascii="PhakeRamayanaUnicode" w:hAnsi="PhakeRamayanaUnicode" w:cs="PhakeRamayanaUnicode" w:eastAsia="Phake Ramayana Unicode"/>
+          <w:rFonts w:ascii="PhakeRamayanaUnicode" w:hAnsi="PhakeRamayanaUnicode" w:cs="PhakeRamayanaUnicode"/>
+          <w:sz w:val="70"/>
+          <w:cs/>
+          <w:szCs w:val="24"/>
+          <w:sz w:val="24"/>
+          <w:rtl/>
+          <w:lang w:bidi="phk"/>
+        </w:rPr>
+        <w:tab/>
+      </w:r>
+      <w:proofErr w:type="spellStart"/>
+      <w:r>
+        <w:rPr>
+          <w:rFonts w:ascii="PhakeRamayanaUnicode" w:hAnsi="PhakeRamayanaUnicode" w:cs="PhakeRamayanaUnicode"/>
           <w:sz w:val="70"/>
           <w:cs/>
           <w:szCs w:val="24"/>
@@ -8350,7 +8350,7 @@
       <w:proofErr w:type="spellEnd"/>
       <w:r>
         <w:rPr>
-          <w:rFonts w:ascii="PhakeRamayanaUnicode" w:hAnsi="PhakeRamayanaUnicode" w:cs="PhakeRamayanaUnicode" w:eastAsia="Phake Ramayana Unicode"/>
+          <w:rFonts w:ascii="PhakeRamayanaUnicode" w:hAnsi="PhakeRamayanaUnicode" w:cs="PhakeRamayanaUnicode"/>
           <w:sz w:val="70"/>
           <w:cs/>
           <w:szCs w:val="24"/>
@@ -8363,20 +8363,20 @@
       </w:r>
       <w:r>
         <w:rPr>
-          <w:rFonts w:ascii="PhakeRamayanaUnicode" w:hAnsi="PhakeRamayanaUnicode" w:cs="PhakeRamayanaUnicode" w:eastAsia="Phake Ramayana Unicode"/>
-          <w:sz w:val="70"/>
-          <w:cs/>
-          <w:szCs w:val="24"/>
-          <w:sz w:val="24"/>
-          <w:rtl/>
-          <w:lang w:bidi="phk"/>
-        </w:rPr>
-        <w:tab/>
-      </w:r>
-      <w:proofErr w:type="spellStart"/>
-      <w:r>
-        <w:rPr>
-          <w:rFonts w:ascii="PhakeRamayanaUnicode" w:hAnsi="PhakeRamayanaUnicode" w:cs="PhakeRamayanaUnicode" w:eastAsia="Phake Ramayana Unicode"/>
+          <w:rFonts w:ascii="PhakeRamayanaUnicode" w:hAnsi="PhakeRamayanaUnicode" w:cs="PhakeRamayanaUnicode"/>
+          <w:sz w:val="70"/>
+          <w:cs/>
+          <w:szCs w:val="24"/>
+          <w:sz w:val="24"/>
+          <w:rtl/>
+          <w:lang w:bidi="phk"/>
+        </w:rPr>
+        <w:tab/>
+      </w:r>
+      <w:proofErr w:type="spellStart"/>
+      <w:r>
+        <w:rPr>
+          <w:rFonts w:ascii="PhakeRamayanaUnicode" w:hAnsi="PhakeRamayanaUnicode" w:cs="PhakeRamayanaUnicode"/>
           <w:sz w:val="70"/>
           <w:cs/>
           <w:szCs w:val="24"/>
@@ -8389,20 +8389,20 @@
       <w:proofErr w:type="spellEnd"/>
       <w:r>
         <w:rPr>
-          <w:rFonts w:ascii="PhakeRamayanaUnicode" w:hAnsi="PhakeRamayanaUnicode" w:cs="PhakeRamayanaUnicode" w:eastAsia="Phake Ramayana Unicode"/>
-          <w:sz w:val="70"/>
-          <w:cs/>
-          <w:szCs w:val="24"/>
-          <w:sz w:val="24"/>
-          <w:rtl/>
-          <w:lang w:bidi="phk"/>
-        </w:rPr>
-        <w:tab/>
-      </w:r>
-      <w:proofErr w:type="spellStart"/>
-      <w:r>
-        <w:rPr>
-          <w:rFonts w:ascii="PhakeRamayanaUnicode" w:hAnsi="PhakeRamayanaUnicode" w:cs="PhakeRamayanaUnicode" w:eastAsia="Phake Ramayana Unicode"/>
+          <w:rFonts w:ascii="PhakeRamayanaUnicode" w:hAnsi="PhakeRamayanaUnicode" w:cs="PhakeRamayanaUnicode"/>
+          <w:sz w:val="70"/>
+          <w:cs/>
+          <w:szCs w:val="24"/>
+          <w:sz w:val="24"/>
+          <w:rtl/>
+          <w:lang w:bidi="phk"/>
+        </w:rPr>
+        <w:tab/>
+      </w:r>
+      <w:proofErr w:type="spellStart"/>
+      <w:r>
+        <w:rPr>
+          <w:rFonts w:ascii="PhakeRamayanaUnicode" w:hAnsi="PhakeRamayanaUnicode" w:cs="PhakeRamayanaUnicode"/>
           <w:sz w:val="70"/>
           <w:cs/>
           <w:szCs w:val="24"/>
@@ -8415,7 +8415,7 @@
       <w:proofErr w:type="spellEnd"/>
       <w:r>
         <w:rPr>
-          <w:rFonts w:ascii="PhakeRamayanaUnicode" w:hAnsi="PhakeRamayanaUnicode" w:cs="PhakeRamayanaUnicode" w:eastAsia="Phake Ramayana Unicode"/>
+          <w:rFonts w:ascii="PhakeRamayanaUnicode" w:hAnsi="PhakeRamayanaUnicode" w:cs="PhakeRamayanaUnicode"/>
           <w:sz w:val="70"/>
           <w:cs/>
           <w:szCs w:val="24"/>
@@ -8738,7 +8738,7 @@
       <w:proofErr w:type="spellStart"/>
       <w:r>
         <w:rPr>
-          <w:rFonts w:ascii="PhakeRamayanaUnicode" w:hAnsi="PhakeRamayanaUnicode" w:cs="PhakeRamayanaUnicode" w:eastAsia="Phake Ramayana Unicode"/>
+          <w:rFonts w:ascii="PhakeRamayanaUnicode" w:hAnsi="PhakeRamayanaUnicode" w:cs="PhakeRamayanaUnicode"/>
           <w:sz w:val="70"/>
           <w:cs/>
           <w:szCs w:val="24"/>
@@ -8751,7 +8751,7 @@
       <w:proofErr w:type="spellEnd"/>
       <w:r>
         <w:rPr>
-          <w:rFonts w:ascii="PhakeRamayanaUnicode" w:hAnsi="PhakeRamayanaUnicode" w:cs="PhakeRamayanaUnicode" w:eastAsia="Phake Ramayana Unicode"/>
+          <w:rFonts w:ascii="PhakeRamayanaUnicode" w:hAnsi="PhakeRamayanaUnicode" w:cs="PhakeRamayanaUnicode"/>
           <w:sz w:val="70"/>
           <w:cs/>
           <w:szCs w:val="24"/>
@@ -8764,20 +8764,20 @@
       </w:r>
       <w:r>
         <w:rPr>
-          <w:rFonts w:ascii="PhakeRamayanaUnicode" w:hAnsi="PhakeRamayanaUnicode" w:cs="PhakeRamayanaUnicode" w:eastAsia="Phake Ramayana Unicode"/>
-          <w:sz w:val="70"/>
-          <w:cs/>
-          <w:szCs w:val="24"/>
-          <w:sz w:val="24"/>
-          <w:rtl/>
-          <w:lang w:bidi="phk"/>
-        </w:rPr>
-        <w:tab/>
-      </w:r>
-      <w:proofErr w:type="spellStart"/>
-      <w:r>
-        <w:rPr>
-          <w:rFonts w:ascii="PhakeRamayanaUnicode" w:hAnsi="PhakeRamayanaUnicode" w:cs="PhakeRamayanaUnicode" w:eastAsia="Phake Ramayana Unicode"/>
+          <w:rFonts w:ascii="PhakeRamayanaUnicode" w:hAnsi="PhakeRamayanaUnicode" w:cs="PhakeRamayanaUnicode"/>
+          <w:sz w:val="70"/>
+          <w:cs/>
+          <w:szCs w:val="24"/>
+          <w:sz w:val="24"/>
+          <w:rtl/>
+          <w:lang w:bidi="phk"/>
+        </w:rPr>
+        <w:tab/>
+      </w:r>
+      <w:proofErr w:type="spellStart"/>
+      <w:r>
+        <w:rPr>
+          <w:rFonts w:ascii="PhakeRamayanaUnicode" w:hAnsi="PhakeRamayanaUnicode" w:cs="PhakeRamayanaUnicode"/>
           <w:sz w:val="70"/>
           <w:cs/>
           <w:szCs w:val="24"/>
@@ -8790,20 +8790,20 @@
       <w:proofErr w:type="spellEnd"/>
       <w:r>
         <w:rPr>
-          <w:rFonts w:ascii="PhakeRamayanaUnicode" w:hAnsi="PhakeRamayanaUnicode" w:cs="PhakeRamayanaUnicode" w:eastAsia="Phake Ramayana Unicode"/>
-          <w:sz w:val="70"/>
-          <w:cs/>
-          <w:szCs w:val="24"/>
-          <w:sz w:val="24"/>
-          <w:rtl/>
-          <w:lang w:bidi="phk"/>
-        </w:rPr>
-        <w:tab/>
-      </w:r>
-      <w:proofErr w:type="spellStart"/>
-      <w:r>
-        <w:rPr>
-          <w:rFonts w:ascii="PhakeRamayanaUnicode" w:hAnsi="PhakeRamayanaUnicode" w:cs="PhakeRamayanaUnicode" w:eastAsia="Phake Ramayana Unicode"/>
+          <w:rFonts w:ascii="PhakeRamayanaUnicode" w:hAnsi="PhakeRamayanaUnicode" w:cs="PhakeRamayanaUnicode"/>
+          <w:sz w:val="70"/>
+          <w:cs/>
+          <w:szCs w:val="24"/>
+          <w:sz w:val="24"/>
+          <w:rtl/>
+          <w:lang w:bidi="phk"/>
+        </w:rPr>
+        <w:tab/>
+      </w:r>
+      <w:proofErr w:type="spellStart"/>
+      <w:r>
+        <w:rPr>
+          <w:rFonts w:ascii="PhakeRamayanaUnicode" w:hAnsi="PhakeRamayanaUnicode" w:cs="PhakeRamayanaUnicode"/>
           <w:sz w:val="70"/>
           <w:cs/>
           <w:szCs w:val="24"/>
@@ -8816,20 +8816,20 @@
       <w:proofErr w:type="spellEnd"/>
       <w:r>
         <w:rPr>
-          <w:rFonts w:ascii="PhakeRamayanaUnicode" w:hAnsi="PhakeRamayanaUnicode" w:cs="PhakeRamayanaUnicode" w:eastAsia="Phake Ramayana Unicode"/>
-          <w:sz w:val="70"/>
-          <w:cs/>
-          <w:szCs w:val="24"/>
-          <w:sz w:val="24"/>
-          <w:rtl/>
-          <w:lang w:bidi="phk"/>
-        </w:rPr>
-        <w:tab/>
-      </w:r>
-      <w:proofErr w:type="spellStart"/>
-      <w:r>
-        <w:rPr>
-          <w:rFonts w:ascii="PhakeRamayanaUnicode" w:hAnsi="PhakeRamayanaUnicode" w:cs="PhakeRamayanaUnicode" w:eastAsia="Phake Ramayana Unicode"/>
+          <w:rFonts w:ascii="PhakeRamayanaUnicode" w:hAnsi="PhakeRamayanaUnicode" w:cs="PhakeRamayanaUnicode"/>
+          <w:sz w:val="70"/>
+          <w:cs/>
+          <w:szCs w:val="24"/>
+          <w:sz w:val="24"/>
+          <w:rtl/>
+          <w:lang w:bidi="phk"/>
+        </w:rPr>
+        <w:tab/>
+      </w:r>
+      <w:proofErr w:type="spellStart"/>
+      <w:r>
+        <w:rPr>
+          <w:rFonts w:ascii="PhakeRamayanaUnicode" w:hAnsi="PhakeRamayanaUnicode" w:cs="PhakeRamayanaUnicode"/>
           <w:sz w:val="70"/>
           <w:cs/>
           <w:szCs w:val="24"/>
@@ -8842,20 +8842,20 @@
       <w:proofErr w:type="spellEnd"/>
       <w:r>
         <w:rPr>
-          <w:rFonts w:ascii="PhakeRamayanaUnicode" w:hAnsi="PhakeRamayanaUnicode" w:cs="PhakeRamayanaUnicode" w:eastAsia="Phake Ramayana Unicode"/>
-          <w:sz w:val="70"/>
-          <w:cs/>
-          <w:szCs w:val="24"/>
-          <w:sz w:val="24"/>
-          <w:rtl/>
-          <w:lang w:bidi="phk"/>
-        </w:rPr>
-        <w:tab/>
-      </w:r>
-      <w:proofErr w:type="spellStart"/>
-      <w:r>
-        <w:rPr>
-          <w:rFonts w:ascii="PhakeRamayanaUnicode" w:hAnsi="PhakeRamayanaUnicode" w:cs="PhakeRamayanaUnicode" w:eastAsia="Phake Ramayana Unicode"/>
+          <w:rFonts w:ascii="PhakeRamayanaUnicode" w:hAnsi="PhakeRamayanaUnicode" w:cs="PhakeRamayanaUnicode"/>
+          <w:sz w:val="70"/>
+          <w:cs/>
+          <w:szCs w:val="24"/>
+          <w:sz w:val="24"/>
+          <w:rtl/>
+          <w:lang w:bidi="phk"/>
+        </w:rPr>
+        <w:tab/>
+      </w:r>
+      <w:proofErr w:type="spellStart"/>
+      <w:r>
+        <w:rPr>
+          <w:rFonts w:ascii="PhakeRamayanaUnicode" w:hAnsi="PhakeRamayanaUnicode" w:cs="PhakeRamayanaUnicode"/>
           <w:sz w:val="70"/>
           <w:cs/>
           <w:szCs w:val="24"/>
@@ -8868,20 +8868,20 @@
       <w:proofErr w:type="spellEnd"/>
       <w:r>
         <w:rPr>
-          <w:rFonts w:ascii="PhakeRamayanaUnicode" w:hAnsi="PhakeRamayanaUnicode" w:cs="PhakeRamayanaUnicode" w:eastAsia="Phake Ramayana Unicode"/>
-          <w:sz w:val="70"/>
-          <w:cs/>
-          <w:szCs w:val="24"/>
-          <w:sz w:val="24"/>
-          <w:rtl/>
-          <w:lang w:bidi="phk"/>
-        </w:rPr>
-        <w:tab/>
-      </w:r>
-      <w:proofErr w:type="spellStart"/>
-      <w:r>
-        <w:rPr>
-          <w:rFonts w:ascii="PhakeRamayanaUnicode" w:hAnsi="PhakeRamayanaUnicode" w:cs="PhakeRamayanaUnicode" w:eastAsia="Phake Ramayana Unicode"/>
+          <w:rFonts w:ascii="PhakeRamayanaUnicode" w:hAnsi="PhakeRamayanaUnicode" w:cs="PhakeRamayanaUnicode"/>
+          <w:sz w:val="70"/>
+          <w:cs/>
+          <w:szCs w:val="24"/>
+          <w:sz w:val="24"/>
+          <w:rtl/>
+          <w:lang w:bidi="phk"/>
+        </w:rPr>
+        <w:tab/>
+      </w:r>
+      <w:proofErr w:type="spellStart"/>
+      <w:r>
+        <w:rPr>
+          <w:rFonts w:ascii="PhakeRamayanaUnicode" w:hAnsi="PhakeRamayanaUnicode" w:cs="PhakeRamayanaUnicode"/>
           <w:sz w:val="70"/>
           <w:cs/>
           <w:szCs w:val="24"/>
@@ -8894,20 +8894,20 @@
       <w:proofErr w:type="spellEnd"/>
       <w:r>
         <w:rPr>
-          <w:rFonts w:ascii="PhakeRamayanaUnicode" w:hAnsi="PhakeRamayanaUnicode" w:cs="PhakeRamayanaUnicode" w:eastAsia="Phake Ramayana Unicode"/>
-          <w:sz w:val="70"/>
-          <w:cs/>
-          <w:szCs w:val="24"/>
-          <w:sz w:val="24"/>
-          <w:rtl/>
-          <w:lang w:bidi="phk"/>
-        </w:rPr>
-        <w:tab/>
-      </w:r>
-      <w:proofErr w:type="spellStart"/>
-      <w:r>
-        <w:rPr>
-          <w:rFonts w:ascii="PhakeRamayanaUnicode" w:hAnsi="PhakeRamayanaUnicode" w:cs="PhakeRamayanaUnicode" w:eastAsia="Phake Ramayana Unicode"/>
+          <w:rFonts w:ascii="PhakeRamayanaUnicode" w:hAnsi="PhakeRamayanaUnicode" w:cs="PhakeRamayanaUnicode"/>
+          <w:sz w:val="70"/>
+          <w:cs/>
+          <w:szCs w:val="24"/>
+          <w:sz w:val="24"/>
+          <w:rtl/>
+          <w:lang w:bidi="phk"/>
+        </w:rPr>
+        <w:tab/>
+      </w:r>
+      <w:proofErr w:type="spellStart"/>
+      <w:r>
+        <w:rPr>
+          <w:rFonts w:ascii="PhakeRamayanaUnicode" w:hAnsi="PhakeRamayanaUnicode" w:cs="PhakeRamayanaUnicode"/>
           <w:sz w:val="70"/>
           <w:cs/>
           <w:szCs w:val="24"/>
@@ -8920,20 +8920,20 @@
       <w:proofErr w:type="spellEnd"/>
       <w:r>
         <w:rPr>
-          <w:rFonts w:ascii="PhakeRamayanaUnicode" w:hAnsi="PhakeRamayanaUnicode" w:cs="PhakeRamayanaUnicode" w:eastAsia="Phake Ramayana Unicode"/>
-          <w:sz w:val="70"/>
-          <w:cs/>
-          <w:szCs w:val="24"/>
-          <w:sz w:val="24"/>
-          <w:rtl/>
-          <w:lang w:bidi="phk"/>
-        </w:rPr>
-        <w:tab/>
-      </w:r>
-      <w:proofErr w:type="spellStart"/>
-      <w:r>
-        <w:rPr>
-          <w:rFonts w:ascii="PhakeRamayanaUnicode" w:hAnsi="PhakeRamayanaUnicode" w:cs="PhakeRamayanaUnicode" w:eastAsia="Phake Ramayana Unicode"/>
+          <w:rFonts w:ascii="PhakeRamayanaUnicode" w:hAnsi="PhakeRamayanaUnicode" w:cs="PhakeRamayanaUnicode"/>
+          <w:sz w:val="70"/>
+          <w:cs/>
+          <w:szCs w:val="24"/>
+          <w:sz w:val="24"/>
+          <w:rtl/>
+          <w:lang w:bidi="phk"/>
+        </w:rPr>
+        <w:tab/>
+      </w:r>
+      <w:proofErr w:type="spellStart"/>
+      <w:r>
+        <w:rPr>
+          <w:rFonts w:ascii="PhakeRamayanaUnicode" w:hAnsi="PhakeRamayanaUnicode" w:cs="PhakeRamayanaUnicode"/>
           <w:sz w:val="70"/>
           <w:cs/>
           <w:szCs w:val="24"/>
@@ -8946,20 +8946,20 @@
       <w:proofErr w:type="spellEnd"/>
       <w:r>
         <w:rPr>
-          <w:rFonts w:ascii="PhakeRamayanaUnicode" w:hAnsi="PhakeRamayanaUnicode" w:cs="PhakeRamayanaUnicode" w:eastAsia="Phake Ramayana Unicode"/>
-          <w:sz w:val="70"/>
-          <w:cs/>
-          <w:szCs w:val="24"/>
-          <w:sz w:val="24"/>
-          <w:rtl/>
-          <w:lang w:bidi="phk"/>
-        </w:rPr>
-        <w:tab/>
-      </w:r>
-      <w:proofErr w:type="spellStart"/>
-      <w:r>
-        <w:rPr>
-          <w:rFonts w:ascii="PhakeRamayanaUnicode" w:hAnsi="PhakeRamayanaUnicode" w:cs="PhakeRamayanaUnicode" w:eastAsia="Phake Ramayana Unicode"/>
+          <w:rFonts w:ascii="PhakeRamayanaUnicode" w:hAnsi="PhakeRamayanaUnicode" w:cs="PhakeRamayanaUnicode"/>
+          <w:sz w:val="70"/>
+          <w:cs/>
+          <w:szCs w:val="24"/>
+          <w:sz w:val="24"/>
+          <w:rtl/>
+          <w:lang w:bidi="phk"/>
+        </w:rPr>
+        <w:tab/>
+      </w:r>
+      <w:proofErr w:type="spellStart"/>
+      <w:r>
+        <w:rPr>
+          <w:rFonts w:ascii="PhakeRamayanaUnicode" w:hAnsi="PhakeRamayanaUnicode" w:cs="PhakeRamayanaUnicode"/>
           <w:sz w:val="70"/>
           <w:cs/>
           <w:szCs w:val="24"/>
@@ -8972,7 +8972,7 @@
       <w:proofErr w:type="spellEnd"/>
       <w:r>
         <w:rPr>
-          <w:rFonts w:ascii="PhakeRamayanaUnicode" w:hAnsi="PhakeRamayanaUnicode" w:cs="PhakeRamayanaUnicode" w:eastAsia="Phake Ramayana Unicode"/>
+          <w:rFonts w:ascii="PhakeRamayanaUnicode" w:hAnsi="PhakeRamayanaUnicode" w:cs="PhakeRamayanaUnicode"/>
           <w:sz w:val="70"/>
           <w:cs/>
           <w:szCs w:val="24"/>
@@ -9459,7 +9459,7 @@
       <w:proofErr w:type="spellStart"/>
       <w:r>
         <w:rPr>
-          <w:rFonts w:ascii="PhakeRamayanaUnicode" w:hAnsi="PhakeRamayanaUnicode" w:cs="PhakeRamayanaUnicode" w:eastAsia="Phake Ramayana Unicode"/>
+          <w:rFonts w:ascii="PhakeRamayanaUnicode" w:hAnsi="PhakeRamayanaUnicode" w:cs="PhakeRamayanaUnicode"/>
           <w:sz w:val="70"/>
           <w:cs/>
           <w:szCs w:val="24"/>
@@ -9472,20 +9472,20 @@
       <w:proofErr w:type="spellEnd"/>
       <w:r>
         <w:rPr>
-          <w:rFonts w:ascii="PhakeRamayanaUnicode" w:hAnsi="PhakeRamayanaUnicode" w:cs="PhakeRamayanaUnicode" w:eastAsia="Phake Ramayana Unicode"/>
-          <w:sz w:val="70"/>
-          <w:cs/>
-          <w:szCs w:val="24"/>
-          <w:sz w:val="24"/>
-          <w:rtl/>
-          <w:lang w:bidi="phk"/>
-        </w:rPr>
-        <w:tab/>
-      </w:r>
-      <w:proofErr w:type="spellStart"/>
-      <w:r>
-        <w:rPr>
-          <w:rFonts w:ascii="PhakeRamayanaUnicode" w:hAnsi="PhakeRamayanaUnicode" w:cs="PhakeRamayanaUnicode" w:eastAsia="Phake Ramayana Unicode"/>
+          <w:rFonts w:ascii="PhakeRamayanaUnicode" w:hAnsi="PhakeRamayanaUnicode" w:cs="PhakeRamayanaUnicode"/>
+          <w:sz w:val="70"/>
+          <w:cs/>
+          <w:szCs w:val="24"/>
+          <w:sz w:val="24"/>
+          <w:rtl/>
+          <w:lang w:bidi="phk"/>
+        </w:rPr>
+        <w:tab/>
+      </w:r>
+      <w:proofErr w:type="spellStart"/>
+      <w:r>
+        <w:rPr>
+          <w:rFonts w:ascii="PhakeRamayanaUnicode" w:hAnsi="PhakeRamayanaUnicode" w:cs="PhakeRamayanaUnicode"/>
           <w:sz w:val="70"/>
           <w:cs/>
           <w:szCs w:val="24"/>
@@ -9498,20 +9498,20 @@
       <w:proofErr w:type="spellEnd"/>
       <w:r>
         <w:rPr>
-          <w:rFonts w:ascii="PhakeRamayanaUnicode" w:hAnsi="PhakeRamayanaUnicode" w:cs="PhakeRamayanaUnicode" w:eastAsia="Phake Ramayana Unicode"/>
-          <w:sz w:val="70"/>
-          <w:cs/>
-          <w:szCs w:val="24"/>
-          <w:sz w:val="24"/>
-          <w:rtl/>
-          <w:lang w:bidi="phk"/>
-        </w:rPr>
-        <w:tab/>
-      </w:r>
-      <w:proofErr w:type="spellStart"/>
-      <w:r>
-        <w:rPr>
-          <w:rFonts w:ascii="PhakeRamayanaUnicode" w:hAnsi="PhakeRamayanaUnicode" w:cs="PhakeRamayanaUnicode" w:eastAsia="Phake Ramayana Unicode"/>
+          <w:rFonts w:ascii="PhakeRamayanaUnicode" w:hAnsi="PhakeRamayanaUnicode" w:cs="PhakeRamayanaUnicode"/>
+          <w:sz w:val="70"/>
+          <w:cs/>
+          <w:szCs w:val="24"/>
+          <w:sz w:val="24"/>
+          <w:rtl/>
+          <w:lang w:bidi="phk"/>
+        </w:rPr>
+        <w:tab/>
+      </w:r>
+      <w:proofErr w:type="spellStart"/>
+      <w:r>
+        <w:rPr>
+          <w:rFonts w:ascii="PhakeRamayanaUnicode" w:hAnsi="PhakeRamayanaUnicode" w:cs="PhakeRamayanaUnicode"/>
           <w:sz w:val="70"/>
           <w:cs/>
           <w:szCs w:val="24"/>
@@ -9524,20 +9524,20 @@
       <w:proofErr w:type="spellEnd"/>
       <w:r>
         <w:rPr>
-          <w:rFonts w:ascii="PhakeRamayanaUnicode" w:hAnsi="PhakeRamayanaUnicode" w:cs="PhakeRamayanaUnicode" w:eastAsia="Phake Ramayana Unicode"/>
-          <w:sz w:val="70"/>
-          <w:cs/>
-          <w:szCs w:val="24"/>
-          <w:sz w:val="24"/>
-          <w:rtl/>
-          <w:lang w:bidi="phk"/>
-        </w:rPr>
-        <w:tab/>
-      </w:r>
-      <w:proofErr w:type="spellStart"/>
-      <w:r>
-        <w:rPr>
-          <w:rFonts w:ascii="PhakeRamayanaUnicode" w:hAnsi="PhakeRamayanaUnicode" w:cs="PhakeRamayanaUnicode" w:eastAsia="Phake Ramayana Unicode"/>
+          <w:rFonts w:ascii="PhakeRamayanaUnicode" w:hAnsi="PhakeRamayanaUnicode" w:cs="PhakeRamayanaUnicode"/>
+          <w:sz w:val="70"/>
+          <w:cs/>
+          <w:szCs w:val="24"/>
+          <w:sz w:val="24"/>
+          <w:rtl/>
+          <w:lang w:bidi="phk"/>
+        </w:rPr>
+        <w:tab/>
+      </w:r>
+      <w:proofErr w:type="spellStart"/>
+      <w:r>
+        <w:rPr>
+          <w:rFonts w:ascii="PhakeRamayanaUnicode" w:hAnsi="PhakeRamayanaUnicode" w:cs="PhakeRamayanaUnicode"/>
           <w:sz w:val="70"/>
           <w:cs/>
           <w:szCs w:val="24"/>
@@ -9550,7 +9550,7 @@
       <w:proofErr w:type="spellEnd"/>
       <w:r>
         <w:rPr>
-          <w:rFonts w:ascii="PhakeRamayanaUnicode" w:hAnsi="PhakeRamayanaUnicode" w:cs="PhakeRamayanaUnicode" w:eastAsia="Phake Ramayana Unicode"/>
+          <w:rFonts w:ascii="PhakeRamayanaUnicode" w:hAnsi="PhakeRamayanaUnicode" w:cs="PhakeRamayanaUnicode"/>
           <w:sz w:val="70"/>
           <w:cs/>
           <w:szCs w:val="24"/>
@@ -9563,7 +9563,7 @@
       </w:r>
       <w:r>
         <w:rPr>
-          <w:rFonts w:ascii="PhakeRamayanaUnicode" w:hAnsi="PhakeRamayanaUnicode" w:cs="PhakeRamayanaUnicode" w:eastAsia="Phake Ramayana Unicode"/>
+          <w:rFonts w:ascii="PhakeRamayanaUnicode" w:hAnsi="PhakeRamayanaUnicode" w:cs="PhakeRamayanaUnicode"/>
           <w:sz w:val="70"/>
           <w:cs/>
           <w:szCs w:val="24"/>
